--- a/Practica 2/MemoriaPractica2.docx
+++ b/Practica 2/MemoriaPractica2.docx
@@ -10,7 +10,7 @@
         <w:t xml:space="preserve">Práctica </w:t>
       </w:r>
       <w:r>
-        <w:t>1</w:t>
+        <w:t>2</w:t>
       </w:r>
       <w:r>
         <w:t xml:space="preserve"> –</w:t>
@@ -30,15 +30,7 @@
         <w:pStyle w:val="Subttulo"/>
       </w:pPr>
       <w:r>
-        <w:t xml:space="preserve">Realizada por Mario Blanco Domínguez y Juan </w:t>
-      </w:r>
-      <w:proofErr w:type="spellStart"/>
-      <w:r>
-        <w:t>Tecedor</w:t>
-      </w:r>
-      <w:proofErr w:type="spellEnd"/>
-      <w:r>
-        <w:t xml:space="preserve"> Roa</w:t>
+        <w:t>Realizada por Mario Blanco Domínguez y Juan Tecedor Roa</w:t>
       </w:r>
     </w:p>
     <w:p/>
@@ -112,7 +104,6 @@
           <w:lang w:eastAsia="es-ES"/>
         </w:rPr>
       </w:pPr>
-      <w:proofErr w:type="spellStart"/>
       <w:r>
         <w:rPr>
           <w:rFonts w:ascii="Consolas" w:eastAsia="Times New Roman" w:hAnsi="Consolas" w:cs="Times New Roman"/>
@@ -123,38 +114,15 @@
         </w:rPr>
         <w:t>import</w:t>
       </w:r>
-      <w:proofErr w:type="spellEnd"/>
-      <w:r>
-        <w:rPr>
-          <w:rFonts w:ascii="Consolas" w:eastAsia="Times New Roman" w:hAnsi="Consolas" w:cs="Times New Roman"/>
-          <w:color w:val="CDD3DE"/>
-          <w:sz w:val="21"/>
-          <w:szCs w:val="21"/>
-          <w:lang w:eastAsia="es-ES"/>
-        </w:rPr>
-        <w:t> </w:t>
-      </w:r>
-      <w:proofErr w:type="spellStart"/>
-      <w:r>
-        <w:rPr>
-          <w:rFonts w:ascii="Consolas" w:eastAsia="Times New Roman" w:hAnsi="Consolas" w:cs="Times New Roman"/>
-          <w:color w:val="CDD3DE"/>
-          <w:sz w:val="21"/>
-          <w:szCs w:val="21"/>
-          <w:lang w:eastAsia="es-ES"/>
-        </w:rPr>
-        <w:t>numpy</w:t>
-      </w:r>
-      <w:proofErr w:type="spellEnd"/>
-      <w:r>
-        <w:rPr>
-          <w:rFonts w:ascii="Consolas" w:eastAsia="Times New Roman" w:hAnsi="Consolas" w:cs="Times New Roman"/>
-          <w:color w:val="CDD3DE"/>
-          <w:sz w:val="21"/>
-          <w:szCs w:val="21"/>
-          <w:lang w:eastAsia="es-ES"/>
-        </w:rPr>
-        <w:t> </w:t>
+      <w:r>
+        <w:rPr>
+          <w:rFonts w:ascii="Consolas" w:eastAsia="Times New Roman" w:hAnsi="Consolas" w:cs="Times New Roman"/>
+          <w:color w:val="CDD3DE"/>
+          <w:sz w:val="21"/>
+          <w:szCs w:val="21"/>
+          <w:lang w:eastAsia="es-ES"/>
+        </w:rPr>
+        <w:t> numpy </w:t>
       </w:r>
       <w:r>
         <w:rPr>
@@ -174,20 +142,8 @@
           <w:szCs w:val="21"/>
           <w:lang w:eastAsia="es-ES"/>
         </w:rPr>
-        <w:t> </w:t>
-      </w:r>
-      <w:proofErr w:type="spellStart"/>
-      <w:r>
-        <w:rPr>
-          <w:rFonts w:ascii="Consolas" w:eastAsia="Times New Roman" w:hAnsi="Consolas" w:cs="Times New Roman"/>
-          <w:color w:val="CDD3DE"/>
-          <w:sz w:val="21"/>
-          <w:szCs w:val="21"/>
-          <w:lang w:eastAsia="es-ES"/>
-        </w:rPr>
-        <w:t>np</w:t>
-      </w:r>
-      <w:proofErr w:type="spellEnd"/>
+        <w:t> np</w:t>
+      </w:r>
     </w:p>
     <w:p>
       <w:pPr>
@@ -199,32 +155,29 @@
           <w:color w:val="80CBC4"/>
           <w:sz w:val="21"/>
           <w:szCs w:val="21"/>
-          <w:lang w:eastAsia="es-ES"/>
-        </w:rPr>
-      </w:pPr>
-      <w:proofErr w:type="spellStart"/>
+          <w:lang w:val="en-US" w:eastAsia="es-ES"/>
+        </w:rPr>
+      </w:pPr>
       <w:r>
         <w:rPr>
           <w:rFonts w:ascii="Consolas" w:eastAsia="Times New Roman" w:hAnsi="Consolas" w:cs="Times New Roman"/>
           <w:color w:val="C792EA"/>
           <w:sz w:val="21"/>
           <w:szCs w:val="21"/>
-          <w:lang w:eastAsia="es-ES"/>
+          <w:lang w:val="en-US" w:eastAsia="es-ES"/>
         </w:rPr>
         <w:t>import</w:t>
       </w:r>
-      <w:proofErr w:type="spellEnd"/>
-      <w:r>
-        <w:rPr>
-          <w:rFonts w:ascii="Consolas" w:eastAsia="Times New Roman" w:hAnsi="Consolas" w:cs="Times New Roman"/>
-          <w:color w:val="CDD3DE"/>
-          <w:sz w:val="21"/>
-          <w:szCs w:val="21"/>
-          <w:lang w:eastAsia="es-ES"/>
+      <w:r>
+        <w:rPr>
+          <w:rFonts w:ascii="Consolas" w:eastAsia="Times New Roman" w:hAnsi="Consolas" w:cs="Times New Roman"/>
+          <w:color w:val="CDD3DE"/>
+          <w:sz w:val="21"/>
+          <w:szCs w:val="21"/>
+          <w:lang w:val="en-US" w:eastAsia="es-ES"/>
         </w:rPr>
         <w:t> </w:t>
       </w:r>
-      <w:proofErr w:type="spellStart"/>
       <w:proofErr w:type="gramStart"/>
       <w:r>
         <w:rPr>
@@ -232,11 +185,10 @@
           <w:color w:val="CDD3DE"/>
           <w:sz w:val="21"/>
           <w:szCs w:val="21"/>
-          <w:lang w:eastAsia="es-ES"/>
+          <w:lang w:val="en-US" w:eastAsia="es-ES"/>
         </w:rPr>
         <w:t>matplotlib.pyplot</w:t>
       </w:r>
-      <w:proofErr w:type="spellEnd"/>
       <w:proofErr w:type="gramEnd"/>
       <w:r>
         <w:rPr>
@@ -244,7 +196,7 @@
           <w:color w:val="CDD3DE"/>
           <w:sz w:val="21"/>
           <w:szCs w:val="21"/>
-          <w:lang w:eastAsia="es-ES"/>
+          <w:lang w:val="en-US" w:eastAsia="es-ES"/>
         </w:rPr>
         <w:t> </w:t>
       </w:r>
@@ -254,7 +206,7 @@
           <w:color w:val="C792EA"/>
           <w:sz w:val="21"/>
           <w:szCs w:val="21"/>
-          <w:lang w:eastAsia="es-ES"/>
+          <w:lang w:val="en-US" w:eastAsia="es-ES"/>
         </w:rPr>
         <w:t>as</w:t>
       </w:r>
@@ -264,22 +216,10 @@
           <w:color w:val="CDD3DE"/>
           <w:sz w:val="21"/>
           <w:szCs w:val="21"/>
-          <w:lang w:eastAsia="es-ES"/>
-        </w:rPr>
-        <w:t> </w:t>
-      </w:r>
-      <w:proofErr w:type="spellStart"/>
-      <w:r>
-        <w:rPr>
-          <w:rFonts w:ascii="Consolas" w:eastAsia="Times New Roman" w:hAnsi="Consolas" w:cs="Times New Roman"/>
-          <w:color w:val="CDD3DE"/>
-          <w:sz w:val="21"/>
-          <w:szCs w:val="21"/>
-          <w:lang w:eastAsia="es-ES"/>
-        </w:rPr>
-        <w:t>plt</w:t>
-      </w:r>
-      <w:proofErr w:type="spellEnd"/>
+          <w:lang w:val="en-US" w:eastAsia="es-ES"/>
+        </w:rPr>
+        <w:t> plt</w:t>
+      </w:r>
     </w:p>
     <w:p>
       <w:pPr>
@@ -291,32 +231,29 @@
           <w:color w:val="80CBC4"/>
           <w:sz w:val="21"/>
           <w:szCs w:val="21"/>
-          <w:lang w:eastAsia="es-ES"/>
-        </w:rPr>
-      </w:pPr>
-      <w:proofErr w:type="spellStart"/>
+          <w:lang w:val="en-US" w:eastAsia="es-ES"/>
+        </w:rPr>
+      </w:pPr>
       <w:r>
         <w:rPr>
           <w:rFonts w:ascii="Consolas" w:eastAsia="Times New Roman" w:hAnsi="Consolas" w:cs="Times New Roman"/>
           <w:color w:val="C792EA"/>
           <w:sz w:val="21"/>
           <w:szCs w:val="21"/>
-          <w:lang w:eastAsia="es-ES"/>
+          <w:lang w:val="en-US" w:eastAsia="es-ES"/>
         </w:rPr>
         <w:t>import</w:t>
       </w:r>
-      <w:proofErr w:type="spellEnd"/>
-      <w:r>
-        <w:rPr>
-          <w:rFonts w:ascii="Consolas" w:eastAsia="Times New Roman" w:hAnsi="Consolas" w:cs="Times New Roman"/>
-          <w:color w:val="CDD3DE"/>
-          <w:sz w:val="21"/>
-          <w:szCs w:val="21"/>
-          <w:lang w:eastAsia="es-ES"/>
+      <w:r>
+        <w:rPr>
+          <w:rFonts w:ascii="Consolas" w:eastAsia="Times New Roman" w:hAnsi="Consolas" w:cs="Times New Roman"/>
+          <w:color w:val="CDD3DE"/>
+          <w:sz w:val="21"/>
+          <w:szCs w:val="21"/>
+          <w:lang w:val="en-US" w:eastAsia="es-ES"/>
         </w:rPr>
         <w:t> </w:t>
       </w:r>
-      <w:proofErr w:type="spellStart"/>
       <w:proofErr w:type="gramStart"/>
       <w:r>
         <w:rPr>
@@ -324,11 +261,10 @@
           <w:color w:val="CDD3DE"/>
           <w:sz w:val="21"/>
           <w:szCs w:val="21"/>
-          <w:lang w:eastAsia="es-ES"/>
+          <w:lang w:val="en-US" w:eastAsia="es-ES"/>
         </w:rPr>
         <w:t>matplotlib.patches</w:t>
       </w:r>
-      <w:proofErr w:type="spellEnd"/>
       <w:proofErr w:type="gramEnd"/>
       <w:r>
         <w:rPr>
@@ -336,7 +272,7 @@
           <w:color w:val="CDD3DE"/>
           <w:sz w:val="21"/>
           <w:szCs w:val="21"/>
-          <w:lang w:eastAsia="es-ES"/>
+          <w:lang w:val="en-US" w:eastAsia="es-ES"/>
         </w:rPr>
         <w:t> </w:t>
       </w:r>
@@ -346,7 +282,7 @@
           <w:color w:val="C792EA"/>
           <w:sz w:val="21"/>
           <w:szCs w:val="21"/>
-          <w:lang w:eastAsia="es-ES"/>
+          <w:lang w:val="en-US" w:eastAsia="es-ES"/>
         </w:rPr>
         <w:t>as</w:t>
       </w:r>
@@ -356,22 +292,10 @@
           <w:color w:val="CDD3DE"/>
           <w:sz w:val="21"/>
           <w:szCs w:val="21"/>
-          <w:lang w:eastAsia="es-ES"/>
-        </w:rPr>
-        <w:t> </w:t>
-      </w:r>
-      <w:proofErr w:type="spellStart"/>
-      <w:r>
-        <w:rPr>
-          <w:rFonts w:ascii="Consolas" w:eastAsia="Times New Roman" w:hAnsi="Consolas" w:cs="Times New Roman"/>
-          <w:color w:val="CDD3DE"/>
-          <w:sz w:val="21"/>
-          <w:szCs w:val="21"/>
-          <w:lang w:eastAsia="es-ES"/>
-        </w:rPr>
-        <w:t>mpatches</w:t>
-      </w:r>
-      <w:proofErr w:type="spellEnd"/>
+          <w:lang w:val="en-US" w:eastAsia="es-ES"/>
+        </w:rPr>
+        <w:t> mpatches</w:t>
+      </w:r>
     </w:p>
     <w:p>
       <w:pPr>
@@ -406,7 +330,6 @@
         </w:rPr>
         <w:t> </w:t>
       </w:r>
-      <w:proofErr w:type="spellStart"/>
       <w:proofErr w:type="gramStart"/>
       <w:r>
         <w:rPr>
@@ -418,7 +341,6 @@
         </w:rPr>
         <w:t>pandas.io.parsers</w:t>
       </w:r>
-      <w:proofErr w:type="spellEnd"/>
       <w:proofErr w:type="gramEnd"/>
       <w:r>
         <w:rPr>
@@ -448,20 +370,8 @@
           <w:szCs w:val="21"/>
           <w:lang w:val="en-US" w:eastAsia="es-ES"/>
         </w:rPr>
-        <w:t> </w:t>
-      </w:r>
-      <w:proofErr w:type="spellStart"/>
-      <w:r>
-        <w:rPr>
-          <w:rFonts w:ascii="Consolas" w:eastAsia="Times New Roman" w:hAnsi="Consolas" w:cs="Times New Roman"/>
-          <w:color w:val="CDD3DE"/>
-          <w:sz w:val="21"/>
-          <w:szCs w:val="21"/>
-          <w:lang w:val="en-US" w:eastAsia="es-ES"/>
-        </w:rPr>
-        <w:t>read_csv</w:t>
-      </w:r>
-      <w:proofErr w:type="spellEnd"/>
+        <w:t> read_csv</w:t>
+      </w:r>
     </w:p>
     <w:p>
       <w:pPr>
@@ -473,32 +383,29 @@
           <w:color w:val="80CBC4"/>
           <w:sz w:val="21"/>
           <w:szCs w:val="21"/>
-          <w:lang w:eastAsia="es-ES"/>
-        </w:rPr>
-      </w:pPr>
-      <w:proofErr w:type="spellStart"/>
+          <w:lang w:val="en-US" w:eastAsia="es-ES"/>
+        </w:rPr>
+      </w:pPr>
       <w:r>
         <w:rPr>
           <w:rFonts w:ascii="Consolas" w:eastAsia="Times New Roman" w:hAnsi="Consolas" w:cs="Times New Roman"/>
           <w:color w:val="C792EA"/>
           <w:sz w:val="21"/>
           <w:szCs w:val="21"/>
-          <w:lang w:eastAsia="es-ES"/>
+          <w:lang w:val="en-US" w:eastAsia="es-ES"/>
         </w:rPr>
         <w:t>import</w:t>
       </w:r>
-      <w:proofErr w:type="spellEnd"/>
-      <w:r>
-        <w:rPr>
-          <w:rFonts w:ascii="Consolas" w:eastAsia="Times New Roman" w:hAnsi="Consolas" w:cs="Times New Roman"/>
-          <w:color w:val="CDD3DE"/>
-          <w:sz w:val="21"/>
-          <w:szCs w:val="21"/>
-          <w:lang w:eastAsia="es-ES"/>
+      <w:r>
+        <w:rPr>
+          <w:rFonts w:ascii="Consolas" w:eastAsia="Times New Roman" w:hAnsi="Consolas" w:cs="Times New Roman"/>
+          <w:color w:val="CDD3DE"/>
+          <w:sz w:val="21"/>
+          <w:szCs w:val="21"/>
+          <w:lang w:val="en-US" w:eastAsia="es-ES"/>
         </w:rPr>
         <w:t> </w:t>
       </w:r>
-      <w:proofErr w:type="spellStart"/>
       <w:proofErr w:type="gramStart"/>
       <w:r>
         <w:rPr>
@@ -506,11 +413,10 @@
           <w:color w:val="CDD3DE"/>
           <w:sz w:val="21"/>
           <w:szCs w:val="21"/>
-          <w:lang w:eastAsia="es-ES"/>
+          <w:lang w:val="en-US" w:eastAsia="es-ES"/>
         </w:rPr>
         <w:t>scipy.optimize</w:t>
       </w:r>
-      <w:proofErr w:type="spellEnd"/>
       <w:proofErr w:type="gramEnd"/>
       <w:r>
         <w:rPr>
@@ -518,7 +424,7 @@
           <w:color w:val="CDD3DE"/>
           <w:sz w:val="21"/>
           <w:szCs w:val="21"/>
-          <w:lang w:eastAsia="es-ES"/>
+          <w:lang w:val="en-US" w:eastAsia="es-ES"/>
         </w:rPr>
         <w:t> </w:t>
       </w:r>
@@ -528,7 +434,7 @@
           <w:color w:val="C792EA"/>
           <w:sz w:val="21"/>
           <w:szCs w:val="21"/>
-          <w:lang w:eastAsia="es-ES"/>
+          <w:lang w:val="en-US" w:eastAsia="es-ES"/>
         </w:rPr>
         <w:t>as</w:t>
       </w:r>
@@ -538,22 +444,10 @@
           <w:color w:val="CDD3DE"/>
           <w:sz w:val="21"/>
           <w:szCs w:val="21"/>
-          <w:lang w:eastAsia="es-ES"/>
-        </w:rPr>
-        <w:t> </w:t>
-      </w:r>
-      <w:proofErr w:type="spellStart"/>
-      <w:r>
-        <w:rPr>
-          <w:rFonts w:ascii="Consolas" w:eastAsia="Times New Roman" w:hAnsi="Consolas" w:cs="Times New Roman"/>
-          <w:color w:val="CDD3DE"/>
-          <w:sz w:val="21"/>
-          <w:szCs w:val="21"/>
-          <w:lang w:eastAsia="es-ES"/>
-        </w:rPr>
-        <w:t>opt</w:t>
-      </w:r>
-      <w:proofErr w:type="spellEnd"/>
+          <w:lang w:val="en-US" w:eastAsia="es-ES"/>
+        </w:rPr>
+        <w:t> opt</w:t>
+      </w:r>
     </w:p>
     <w:p>
       <w:pPr>
@@ -565,7 +459,7 @@
           <w:color w:val="80CBC4"/>
           <w:sz w:val="21"/>
           <w:szCs w:val="21"/>
-          <w:lang w:eastAsia="es-ES"/>
+          <w:lang w:val="en-US" w:eastAsia="es-ES"/>
         </w:rPr>
       </w:pPr>
     </w:p>
@@ -602,7 +496,6 @@
         </w:rPr>
         <w:t> </w:t>
       </w:r>
-      <w:proofErr w:type="spellStart"/>
       <w:r>
         <w:rPr>
           <w:rFonts w:ascii="Consolas" w:eastAsia="Times New Roman" w:hAnsi="Consolas" w:cs="Times New Roman"/>
@@ -613,7 +506,6 @@
         </w:rPr>
         <w:t>load_data</w:t>
       </w:r>
-      <w:proofErr w:type="spellEnd"/>
       <w:r>
         <w:rPr>
           <w:rFonts w:ascii="Consolas" w:eastAsia="Times New Roman" w:hAnsi="Consolas" w:cs="Times New Roman"/>
@@ -624,7 +516,6 @@
         </w:rPr>
         <w:t>(</w:t>
       </w:r>
-      <w:proofErr w:type="spellStart"/>
       <w:r>
         <w:rPr>
           <w:rFonts w:ascii="Consolas" w:eastAsia="Times New Roman" w:hAnsi="Consolas" w:cs="Times New Roman"/>
@@ -635,7 +526,6 @@
         </w:rPr>
         <w:t>file_name</w:t>
       </w:r>
-      <w:proofErr w:type="spellEnd"/>
       <w:r>
         <w:rPr>
           <w:rFonts w:ascii="Consolas" w:eastAsia="Times New Roman" w:hAnsi="Consolas" w:cs="Times New Roman"/>
@@ -700,7 +590,6 @@
         </w:rPr>
         <w:t> </w:t>
       </w:r>
-      <w:proofErr w:type="spellStart"/>
       <w:r>
         <w:rPr>
           <w:rFonts w:ascii="Consolas" w:eastAsia="Times New Roman" w:hAnsi="Consolas" w:cs="Times New Roman"/>
@@ -720,20 +609,8 @@
           <w:szCs w:val="21"/>
           <w:lang w:val="en-US" w:eastAsia="es-ES"/>
         </w:rPr>
-        <w:t>csv</w:t>
-      </w:r>
-      <w:proofErr w:type="spellEnd"/>
-      <w:r>
-        <w:rPr>
-          <w:rFonts w:ascii="Consolas" w:eastAsia="Times New Roman" w:hAnsi="Consolas" w:cs="Times New Roman"/>
-          <w:color w:val="89DDFF"/>
-          <w:sz w:val="21"/>
-          <w:szCs w:val="21"/>
-          <w:lang w:val="en-US" w:eastAsia="es-ES"/>
-        </w:rPr>
-        <w:t>(</w:t>
-      </w:r>
-      <w:proofErr w:type="spellStart"/>
+        <w:t>csv(</w:t>
+      </w:r>
       <w:proofErr w:type="gramEnd"/>
       <w:r>
         <w:rPr>
@@ -743,18 +620,7 @@
           <w:szCs w:val="21"/>
           <w:lang w:val="en-US" w:eastAsia="es-ES"/>
         </w:rPr>
-        <w:t>file_name</w:t>
-      </w:r>
-      <w:proofErr w:type="spellEnd"/>
-      <w:r>
-        <w:rPr>
-          <w:rFonts w:ascii="Consolas" w:eastAsia="Times New Roman" w:hAnsi="Consolas" w:cs="Times New Roman"/>
-          <w:color w:val="7986CB"/>
-          <w:sz w:val="21"/>
-          <w:szCs w:val="21"/>
-          <w:lang w:val="en-US" w:eastAsia="es-ES"/>
-        </w:rPr>
-        <w:t>, </w:t>
+        <w:t>file_name, </w:t>
       </w:r>
       <w:r>
         <w:rPr>
@@ -854,7 +720,6 @@
         </w:rPr>
         <w:t> </w:t>
       </w:r>
-      <w:proofErr w:type="spellStart"/>
       <w:r>
         <w:rPr>
           <w:rFonts w:ascii="Consolas" w:eastAsia="Times New Roman" w:hAnsi="Consolas" w:cs="Times New Roman"/>
@@ -876,7 +741,6 @@
         </w:rPr>
         <w:t>data</w:t>
       </w:r>
-      <w:proofErr w:type="spellEnd"/>
       <w:r>
         <w:rPr>
           <w:rFonts w:ascii="Consolas" w:eastAsia="Times New Roman" w:hAnsi="Consolas" w:cs="Times New Roman"/>
@@ -962,18 +826,26 @@
         </w:rPr>
         <w:t>    </w:t>
       </w:r>
-      <w:proofErr w:type="spellStart"/>
-      <w:r>
-        <w:rPr>
-          <w:rFonts w:ascii="Consolas" w:eastAsia="Times New Roman" w:hAnsi="Consolas" w:cs="Times New Roman"/>
-          <w:color w:val="CDD3DE"/>
-          <w:sz w:val="21"/>
-          <w:szCs w:val="21"/>
-          <w:lang w:eastAsia="es-ES"/>
-        </w:rPr>
-        <w:t>pos</w:t>
-      </w:r>
-      <w:proofErr w:type="spellEnd"/>
+      <w:r>
+        <w:rPr>
+          <w:rFonts w:ascii="Consolas" w:eastAsia="Times New Roman" w:hAnsi="Consolas" w:cs="Times New Roman"/>
+          <w:color w:val="CDD3DE"/>
+          <w:sz w:val="21"/>
+          <w:szCs w:val="21"/>
+          <w:lang w:eastAsia="es-ES"/>
+        </w:rPr>
+        <w:t>pos </w:t>
+      </w:r>
+      <w:r>
+        <w:rPr>
+          <w:rFonts w:ascii="Consolas" w:eastAsia="Times New Roman" w:hAnsi="Consolas" w:cs="Times New Roman"/>
+          <w:color w:val="80CBC4"/>
+          <w:sz w:val="21"/>
+          <w:szCs w:val="21"/>
+          <w:lang w:eastAsia="es-ES"/>
+        </w:rPr>
+        <w:t>=</w:t>
+      </w:r>
       <w:r>
         <w:rPr>
           <w:rFonts w:ascii="Consolas" w:eastAsia="Times New Roman" w:hAnsi="Consolas" w:cs="Times New Roman"/>
@@ -984,27 +856,6 @@
         </w:rPr>
         <w:t> </w:t>
       </w:r>
-      <w:r>
-        <w:rPr>
-          <w:rFonts w:ascii="Consolas" w:eastAsia="Times New Roman" w:hAnsi="Consolas" w:cs="Times New Roman"/>
-          <w:color w:val="80CBC4"/>
-          <w:sz w:val="21"/>
-          <w:szCs w:val="21"/>
-          <w:lang w:eastAsia="es-ES"/>
-        </w:rPr>
-        <w:t>=</w:t>
-      </w:r>
-      <w:r>
-        <w:rPr>
-          <w:rFonts w:ascii="Consolas" w:eastAsia="Times New Roman" w:hAnsi="Consolas" w:cs="Times New Roman"/>
-          <w:color w:val="CDD3DE"/>
-          <w:sz w:val="21"/>
-          <w:szCs w:val="21"/>
-          <w:lang w:eastAsia="es-ES"/>
-        </w:rPr>
-        <w:t> </w:t>
-      </w:r>
-      <w:proofErr w:type="spellStart"/>
       <w:proofErr w:type="gramStart"/>
       <w:r>
         <w:rPr>
@@ -1026,7 +877,6 @@
         </w:rPr>
         <w:t>where</w:t>
       </w:r>
-      <w:proofErr w:type="spellEnd"/>
       <w:proofErr w:type="gramEnd"/>
       <w:r>
         <w:rPr>
@@ -1142,11 +992,10 @@
           <w:color w:val="CDD3DE"/>
           <w:sz w:val="21"/>
           <w:szCs w:val="21"/>
-          <w:lang w:val="en-US" w:eastAsia="es-ES"/>
+          <w:lang w:eastAsia="es-ES"/>
         </w:rPr>
         <w:t>    </w:t>
       </w:r>
-      <w:proofErr w:type="spellStart"/>
       <w:proofErr w:type="gramStart"/>
       <w:r>
         <w:rPr>
@@ -1168,7 +1017,6 @@
         </w:rPr>
         <w:t>scatter</w:t>
       </w:r>
-      <w:proofErr w:type="spellEnd"/>
       <w:proofErr w:type="gramEnd"/>
       <w:r>
         <w:rPr>
@@ -1361,7 +1209,7 @@
           <w:color w:val="80CBC4"/>
           <w:sz w:val="21"/>
           <w:szCs w:val="21"/>
-          <w:lang w:eastAsia="es-ES"/>
+          <w:lang w:val="en-US" w:eastAsia="es-ES"/>
         </w:rPr>
       </w:pPr>
       <w:r>
@@ -1374,119 +1222,105 @@
         </w:rPr>
         <w:t>    </w:t>
       </w:r>
-      <w:proofErr w:type="spellStart"/>
-      <w:r>
-        <w:rPr>
-          <w:rFonts w:ascii="Consolas" w:eastAsia="Times New Roman" w:hAnsi="Consolas" w:cs="Times New Roman"/>
-          <w:color w:val="CDD3DE"/>
-          <w:sz w:val="21"/>
-          <w:szCs w:val="21"/>
-          <w:lang w:eastAsia="es-ES"/>
-        </w:rPr>
-        <w:t>pos</w:t>
-      </w:r>
-      <w:proofErr w:type="spellEnd"/>
-      <w:r>
-        <w:rPr>
-          <w:rFonts w:ascii="Consolas" w:eastAsia="Times New Roman" w:hAnsi="Consolas" w:cs="Times New Roman"/>
-          <w:color w:val="CDD3DE"/>
-          <w:sz w:val="21"/>
-          <w:szCs w:val="21"/>
-          <w:lang w:eastAsia="es-ES"/>
+      <w:r>
+        <w:rPr>
+          <w:rFonts w:ascii="Consolas" w:eastAsia="Times New Roman" w:hAnsi="Consolas" w:cs="Times New Roman"/>
+          <w:color w:val="CDD3DE"/>
+          <w:sz w:val="21"/>
+          <w:szCs w:val="21"/>
+          <w:lang w:val="en-US" w:eastAsia="es-ES"/>
+        </w:rPr>
+        <w:t>pos </w:t>
+      </w:r>
+      <w:r>
+        <w:rPr>
+          <w:rFonts w:ascii="Consolas" w:eastAsia="Times New Roman" w:hAnsi="Consolas" w:cs="Times New Roman"/>
+          <w:color w:val="80CBC4"/>
+          <w:sz w:val="21"/>
+          <w:szCs w:val="21"/>
+          <w:lang w:val="en-US" w:eastAsia="es-ES"/>
+        </w:rPr>
+        <w:t>=</w:t>
+      </w:r>
+      <w:r>
+        <w:rPr>
+          <w:rFonts w:ascii="Consolas" w:eastAsia="Times New Roman" w:hAnsi="Consolas" w:cs="Times New Roman"/>
+          <w:color w:val="CDD3DE"/>
+          <w:sz w:val="21"/>
+          <w:szCs w:val="21"/>
+          <w:lang w:val="en-US" w:eastAsia="es-ES"/>
         </w:rPr>
         <w:t> </w:t>
       </w:r>
-      <w:r>
-        <w:rPr>
-          <w:rFonts w:ascii="Consolas" w:eastAsia="Times New Roman" w:hAnsi="Consolas" w:cs="Times New Roman"/>
-          <w:color w:val="80CBC4"/>
-          <w:sz w:val="21"/>
-          <w:szCs w:val="21"/>
-          <w:lang w:eastAsia="es-ES"/>
-        </w:rPr>
-        <w:t>=</w:t>
-      </w:r>
-      <w:r>
-        <w:rPr>
-          <w:rFonts w:ascii="Consolas" w:eastAsia="Times New Roman" w:hAnsi="Consolas" w:cs="Times New Roman"/>
-          <w:color w:val="CDD3DE"/>
-          <w:sz w:val="21"/>
-          <w:szCs w:val="21"/>
-          <w:lang w:eastAsia="es-ES"/>
+      <w:proofErr w:type="gramStart"/>
+      <w:r>
+        <w:rPr>
+          <w:rFonts w:ascii="Consolas" w:eastAsia="Times New Roman" w:hAnsi="Consolas" w:cs="Times New Roman"/>
+          <w:color w:val="CDD3DE"/>
+          <w:sz w:val="21"/>
+          <w:szCs w:val="21"/>
+          <w:lang w:val="en-US" w:eastAsia="es-ES"/>
+        </w:rPr>
+        <w:t>np.</w:t>
+      </w:r>
+      <w:r>
+        <w:rPr>
+          <w:rFonts w:ascii="Consolas" w:eastAsia="Times New Roman" w:hAnsi="Consolas" w:cs="Times New Roman"/>
+          <w:color w:val="89DDFF"/>
+          <w:sz w:val="21"/>
+          <w:szCs w:val="21"/>
+          <w:lang w:val="en-US" w:eastAsia="es-ES"/>
+        </w:rPr>
+        <w:t>where</w:t>
+      </w:r>
+      <w:proofErr w:type="gramEnd"/>
+      <w:r>
+        <w:rPr>
+          <w:rFonts w:ascii="Consolas" w:eastAsia="Times New Roman" w:hAnsi="Consolas" w:cs="Times New Roman"/>
+          <w:color w:val="89DDFF"/>
+          <w:sz w:val="21"/>
+          <w:szCs w:val="21"/>
+          <w:lang w:val="en-US" w:eastAsia="es-ES"/>
+        </w:rPr>
+        <w:t>(</w:t>
+      </w:r>
+      <w:r>
+        <w:rPr>
+          <w:rFonts w:ascii="Consolas" w:eastAsia="Times New Roman" w:hAnsi="Consolas" w:cs="Times New Roman"/>
+          <w:color w:val="7986CB"/>
+          <w:sz w:val="21"/>
+          <w:szCs w:val="21"/>
+          <w:lang w:val="en-US" w:eastAsia="es-ES"/>
+        </w:rPr>
+        <w:t>Y </w:t>
+      </w:r>
+      <w:r>
+        <w:rPr>
+          <w:rFonts w:ascii="Consolas" w:eastAsia="Times New Roman" w:hAnsi="Consolas" w:cs="Times New Roman"/>
+          <w:color w:val="80CBC4"/>
+          <w:sz w:val="21"/>
+          <w:szCs w:val="21"/>
+          <w:lang w:val="en-US" w:eastAsia="es-ES"/>
+        </w:rPr>
+        <w:t>==</w:t>
+      </w:r>
+      <w:r>
+        <w:rPr>
+          <w:rFonts w:ascii="Consolas" w:eastAsia="Times New Roman" w:hAnsi="Consolas" w:cs="Times New Roman"/>
+          <w:color w:val="7986CB"/>
+          <w:sz w:val="21"/>
+          <w:szCs w:val="21"/>
+          <w:lang w:val="en-US" w:eastAsia="es-ES"/>
         </w:rPr>
         <w:t> </w:t>
       </w:r>
-      <w:proofErr w:type="spellStart"/>
-      <w:proofErr w:type="gramStart"/>
-      <w:r>
-        <w:rPr>
-          <w:rFonts w:ascii="Consolas" w:eastAsia="Times New Roman" w:hAnsi="Consolas" w:cs="Times New Roman"/>
-          <w:color w:val="CDD3DE"/>
-          <w:sz w:val="21"/>
-          <w:szCs w:val="21"/>
-          <w:lang w:eastAsia="es-ES"/>
-        </w:rPr>
-        <w:t>np.</w:t>
-      </w:r>
-      <w:r>
-        <w:rPr>
-          <w:rFonts w:ascii="Consolas" w:eastAsia="Times New Roman" w:hAnsi="Consolas" w:cs="Times New Roman"/>
-          <w:color w:val="89DDFF"/>
-          <w:sz w:val="21"/>
-          <w:szCs w:val="21"/>
-          <w:lang w:eastAsia="es-ES"/>
-        </w:rPr>
-        <w:t>where</w:t>
-      </w:r>
-      <w:proofErr w:type="spellEnd"/>
-      <w:proofErr w:type="gramEnd"/>
-      <w:r>
-        <w:rPr>
-          <w:rFonts w:ascii="Consolas" w:eastAsia="Times New Roman" w:hAnsi="Consolas" w:cs="Times New Roman"/>
-          <w:color w:val="89DDFF"/>
-          <w:sz w:val="21"/>
-          <w:szCs w:val="21"/>
-          <w:lang w:eastAsia="es-ES"/>
-        </w:rPr>
-        <w:t>(</w:t>
-      </w:r>
-      <w:r>
-        <w:rPr>
-          <w:rFonts w:ascii="Consolas" w:eastAsia="Times New Roman" w:hAnsi="Consolas" w:cs="Times New Roman"/>
-          <w:color w:val="7986CB"/>
-          <w:sz w:val="21"/>
-          <w:szCs w:val="21"/>
-          <w:lang w:eastAsia="es-ES"/>
-        </w:rPr>
-        <w:t>Y </w:t>
-      </w:r>
-      <w:r>
-        <w:rPr>
-          <w:rFonts w:ascii="Consolas" w:eastAsia="Times New Roman" w:hAnsi="Consolas" w:cs="Times New Roman"/>
-          <w:color w:val="80CBC4"/>
-          <w:sz w:val="21"/>
-          <w:szCs w:val="21"/>
-          <w:lang w:eastAsia="es-ES"/>
-        </w:rPr>
-        <w:t>==</w:t>
-      </w:r>
-      <w:r>
-        <w:rPr>
-          <w:rFonts w:ascii="Consolas" w:eastAsia="Times New Roman" w:hAnsi="Consolas" w:cs="Times New Roman"/>
-          <w:color w:val="7986CB"/>
-          <w:sz w:val="21"/>
-          <w:szCs w:val="21"/>
-          <w:lang w:eastAsia="es-ES"/>
-        </w:rPr>
-        <w:t> </w:t>
-      </w:r>
       <w:r>
         <w:rPr>
           <w:rFonts w:ascii="Consolas" w:eastAsia="Times New Roman" w:hAnsi="Consolas" w:cs="Times New Roman"/>
           <w:color w:val="F77669"/>
           <w:sz w:val="21"/>
           <w:szCs w:val="21"/>
-          <w:lang w:eastAsia="es-ES"/>
+          <w:lang w:val="en-US" w:eastAsia="es-ES"/>
         </w:rPr>
         <w:t>0</w:t>
       </w:r>
@@ -1496,7 +1330,7 @@
           <w:color w:val="89DDFF"/>
           <w:sz w:val="21"/>
           <w:szCs w:val="21"/>
-          <w:lang w:eastAsia="es-ES"/>
+          <w:lang w:val="en-US" w:eastAsia="es-ES"/>
         </w:rPr>
         <w:t>)</w:t>
       </w:r>
@@ -1524,7 +1358,6 @@
         </w:rPr>
         <w:t>    </w:t>
       </w:r>
-      <w:proofErr w:type="spellStart"/>
       <w:proofErr w:type="gramStart"/>
       <w:r>
         <w:rPr>
@@ -1546,7 +1379,6 @@
         </w:rPr>
         <w:t>scatter</w:t>
       </w:r>
-      <w:proofErr w:type="spellEnd"/>
       <w:proofErr w:type="gramEnd"/>
       <w:r>
         <w:rPr>
@@ -1739,7 +1571,7 @@
           <w:color w:val="80CBC4"/>
           <w:sz w:val="21"/>
           <w:szCs w:val="21"/>
-          <w:lang w:eastAsia="es-ES"/>
+          <w:lang w:val="en-US" w:eastAsia="es-ES"/>
         </w:rPr>
       </w:pPr>
       <w:r>
@@ -1752,7 +1584,6 @@
         </w:rPr>
         <w:t>    </w:t>
       </w:r>
-      <w:proofErr w:type="spellStart"/>
       <w:proofErr w:type="gramStart"/>
       <w:r>
         <w:rPr>
@@ -1760,7 +1591,7 @@
           <w:color w:val="CDD3DE"/>
           <w:sz w:val="21"/>
           <w:szCs w:val="21"/>
-          <w:lang w:eastAsia="es-ES"/>
+          <w:lang w:val="en-US" w:eastAsia="es-ES"/>
         </w:rPr>
         <w:t>plt.</w:t>
       </w:r>
@@ -1770,11 +1601,10 @@
           <w:color w:val="89DDFF"/>
           <w:sz w:val="21"/>
           <w:szCs w:val="21"/>
-          <w:lang w:eastAsia="es-ES"/>
+          <w:lang w:val="en-US" w:eastAsia="es-ES"/>
         </w:rPr>
         <w:t>savefig</w:t>
       </w:r>
-      <w:proofErr w:type="spellEnd"/>
       <w:proofErr w:type="gramEnd"/>
       <w:r>
         <w:rPr>
@@ -1782,7 +1612,7 @@
           <w:color w:val="89DDFF"/>
           <w:sz w:val="21"/>
           <w:szCs w:val="21"/>
-          <w:lang w:eastAsia="es-ES"/>
+          <w:lang w:val="en-US" w:eastAsia="es-ES"/>
         </w:rPr>
         <w:t>(</w:t>
       </w:r>
@@ -1792,7 +1622,7 @@
           <w:color w:val="D9F5DD"/>
           <w:sz w:val="21"/>
           <w:szCs w:val="21"/>
-          <w:lang w:eastAsia="es-ES"/>
+          <w:lang w:val="en-US" w:eastAsia="es-ES"/>
         </w:rPr>
         <w:t>"</w:t>
       </w:r>
@@ -1802,7 +1632,7 @@
           <w:color w:val="C3E88D"/>
           <w:sz w:val="21"/>
           <w:szCs w:val="21"/>
-          <w:lang w:eastAsia="es-ES"/>
+          <w:lang w:val="en-US" w:eastAsia="es-ES"/>
         </w:rPr>
         <w:t>data.pdf</w:t>
       </w:r>
@@ -1812,7 +1642,7 @@
           <w:color w:val="D9F5DD"/>
           <w:sz w:val="21"/>
           <w:szCs w:val="21"/>
-          <w:lang w:eastAsia="es-ES"/>
+          <w:lang w:val="en-US" w:eastAsia="es-ES"/>
         </w:rPr>
         <w:t>"</w:t>
       </w:r>
@@ -1822,7 +1652,7 @@
           <w:color w:val="89DDFF"/>
           <w:sz w:val="21"/>
           <w:szCs w:val="21"/>
-          <w:lang w:eastAsia="es-ES"/>
+          <w:lang w:val="en-US" w:eastAsia="es-ES"/>
         </w:rPr>
         <w:t>)</w:t>
       </w:r>
@@ -1837,20 +1667,19 @@
           <w:color w:val="80CBC4"/>
           <w:sz w:val="21"/>
           <w:szCs w:val="21"/>
-          <w:lang w:eastAsia="es-ES"/>
-        </w:rPr>
-      </w:pPr>
-      <w:r>
-        <w:rPr>
-          <w:rFonts w:ascii="Consolas" w:eastAsia="Times New Roman" w:hAnsi="Consolas" w:cs="Times New Roman"/>
-          <w:color w:val="CDD3DE"/>
-          <w:sz w:val="21"/>
-          <w:szCs w:val="21"/>
-          <w:lang w:eastAsia="es-ES"/>
+          <w:lang w:val="en-US" w:eastAsia="es-ES"/>
+        </w:rPr>
+      </w:pPr>
+      <w:r>
+        <w:rPr>
+          <w:rFonts w:ascii="Consolas" w:eastAsia="Times New Roman" w:hAnsi="Consolas" w:cs="Times New Roman"/>
+          <w:color w:val="CDD3DE"/>
+          <w:sz w:val="21"/>
+          <w:szCs w:val="21"/>
+          <w:lang w:val="en-US" w:eastAsia="es-ES"/>
         </w:rPr>
         <w:t>    </w:t>
       </w:r>
-      <w:proofErr w:type="spellStart"/>
       <w:proofErr w:type="gramStart"/>
       <w:r>
         <w:rPr>
@@ -1858,7 +1687,7 @@
           <w:color w:val="CDD3DE"/>
           <w:sz w:val="21"/>
           <w:szCs w:val="21"/>
-          <w:lang w:eastAsia="es-ES"/>
+          <w:lang w:val="en-US" w:eastAsia="es-ES"/>
         </w:rPr>
         <w:t>plt.</w:t>
       </w:r>
@@ -1868,11 +1697,10 @@
           <w:color w:val="89DDFF"/>
           <w:sz w:val="21"/>
           <w:szCs w:val="21"/>
-          <w:lang w:eastAsia="es-ES"/>
+          <w:lang w:val="en-US" w:eastAsia="es-ES"/>
         </w:rPr>
         <w:t>legend</w:t>
       </w:r>
-      <w:proofErr w:type="spellEnd"/>
       <w:proofErr w:type="gramEnd"/>
       <w:r>
         <w:rPr>
@@ -1880,7 +1708,7 @@
           <w:color w:val="89DDFF"/>
           <w:sz w:val="21"/>
           <w:szCs w:val="21"/>
-          <w:lang w:eastAsia="es-ES"/>
+          <w:lang w:val="en-US" w:eastAsia="es-ES"/>
         </w:rPr>
         <w:t>(</w:t>
       </w:r>
@@ -1895,7 +1723,7 @@
           <w:color w:val="80CBC4"/>
           <w:sz w:val="21"/>
           <w:szCs w:val="21"/>
-          <w:lang w:eastAsia="es-ES"/>
+          <w:lang w:val="en-US" w:eastAsia="es-ES"/>
         </w:rPr>
       </w:pPr>
       <w:r>
@@ -1904,22 +1732,20 @@
           <w:color w:val="7986CB"/>
           <w:sz w:val="21"/>
           <w:szCs w:val="21"/>
-          <w:lang w:eastAsia="es-ES"/>
+          <w:lang w:val="en-US" w:eastAsia="es-ES"/>
         </w:rPr>
         <w:t>        </w:t>
       </w:r>
-      <w:proofErr w:type="spellStart"/>
       <w:r>
         <w:rPr>
           <w:rFonts w:ascii="Consolas" w:eastAsia="Times New Roman" w:hAnsi="Consolas" w:cs="Times New Roman"/>
           <w:color w:val="FF5370"/>
           <w:sz w:val="21"/>
           <w:szCs w:val="21"/>
-          <w:lang w:eastAsia="es-ES"/>
+          <w:lang w:val="en-US" w:eastAsia="es-ES"/>
         </w:rPr>
         <w:t>handles</w:t>
       </w:r>
-      <w:proofErr w:type="spellEnd"/>
       <w:proofErr w:type="gramStart"/>
       <w:r>
         <w:rPr>
@@ -1927,7 +1753,7 @@
           <w:color w:val="80CBC4"/>
           <w:sz w:val="21"/>
           <w:szCs w:val="21"/>
-          <w:lang w:eastAsia="es-ES"/>
+          <w:lang w:val="en-US" w:eastAsia="es-ES"/>
         </w:rPr>
         <w:t>=</w:t>
       </w:r>
@@ -1937,7 +1763,7 @@
           <w:color w:val="7986CB"/>
           <w:sz w:val="21"/>
           <w:szCs w:val="21"/>
-          <w:lang w:eastAsia="es-ES"/>
+          <w:lang w:val="en-US" w:eastAsia="es-ES"/>
         </w:rPr>
         <w:t>[</w:t>
       </w:r>
@@ -1966,7 +1792,6 @@
         </w:rPr>
         <w:t>            </w:t>
       </w:r>
-      <w:proofErr w:type="spellStart"/>
       <w:proofErr w:type="gramStart"/>
       <w:r>
         <w:rPr>
@@ -1988,7 +1813,6 @@
         </w:rPr>
         <w:t>Patch</w:t>
       </w:r>
-      <w:proofErr w:type="spellEnd"/>
       <w:proofErr w:type="gramEnd"/>
       <w:r>
         <w:rPr>
@@ -2154,7 +1978,6 @@
         </w:rPr>
         <w:t>            </w:t>
       </w:r>
-      <w:proofErr w:type="spellStart"/>
       <w:proofErr w:type="gramStart"/>
       <w:r>
         <w:rPr>
@@ -2176,7 +1999,6 @@
         </w:rPr>
         <w:t>Patch</w:t>
       </w:r>
-      <w:proofErr w:type="spellEnd"/>
       <w:proofErr w:type="gramEnd"/>
       <w:r>
         <w:rPr>
@@ -2319,7 +2141,7 @@
           <w:color w:val="80CBC4"/>
           <w:sz w:val="21"/>
           <w:szCs w:val="21"/>
-          <w:lang w:eastAsia="es-ES"/>
+          <w:lang w:val="en-US" w:eastAsia="es-ES"/>
         </w:rPr>
       </w:pPr>
       <w:r>
@@ -2338,7 +2160,7 @@
           <w:color w:val="7986CB"/>
           <w:sz w:val="21"/>
           <w:szCs w:val="21"/>
-          <w:lang w:eastAsia="es-ES"/>
+          <w:lang w:val="en-US" w:eastAsia="es-ES"/>
         </w:rPr>
         <w:t>]</w:t>
       </w:r>
@@ -2348,7 +2170,7 @@
           <w:color w:val="89DDFF"/>
           <w:sz w:val="21"/>
           <w:szCs w:val="21"/>
-          <w:lang w:eastAsia="es-ES"/>
+          <w:lang w:val="en-US" w:eastAsia="es-ES"/>
         </w:rPr>
         <w:t>)</w:t>
       </w:r>
@@ -2363,7 +2185,7 @@
           <w:color w:val="80CBC4"/>
           <w:sz w:val="21"/>
           <w:szCs w:val="21"/>
-          <w:lang w:eastAsia="es-ES"/>
+          <w:lang w:val="en-US" w:eastAsia="es-ES"/>
         </w:rPr>
       </w:pPr>
     </w:p>
@@ -2377,28 +2199,26 @@
           <w:color w:val="80CBC4"/>
           <w:sz w:val="21"/>
           <w:szCs w:val="21"/>
-          <w:lang w:eastAsia="es-ES"/>
-        </w:rPr>
-      </w:pPr>
-      <w:proofErr w:type="spellStart"/>
+          <w:lang w:val="en-US" w:eastAsia="es-ES"/>
+        </w:rPr>
+      </w:pPr>
       <w:r>
         <w:rPr>
           <w:rFonts w:ascii="Consolas" w:eastAsia="Times New Roman" w:hAnsi="Consolas" w:cs="Times New Roman"/>
           <w:color w:val="C792EA"/>
           <w:sz w:val="21"/>
           <w:szCs w:val="21"/>
-          <w:lang w:eastAsia="es-ES"/>
+          <w:lang w:val="en-US" w:eastAsia="es-ES"/>
         </w:rPr>
         <w:t>def</w:t>
       </w:r>
-      <w:proofErr w:type="spellEnd"/>
-      <w:r>
-        <w:rPr>
-          <w:rFonts w:ascii="Consolas" w:eastAsia="Times New Roman" w:hAnsi="Consolas" w:cs="Times New Roman"/>
-          <w:color w:val="CDD3DE"/>
-          <w:sz w:val="21"/>
-          <w:szCs w:val="21"/>
-          <w:lang w:eastAsia="es-ES"/>
+      <w:r>
+        <w:rPr>
+          <w:rFonts w:ascii="Consolas" w:eastAsia="Times New Roman" w:hAnsi="Consolas" w:cs="Times New Roman"/>
+          <w:color w:val="CDD3DE"/>
+          <w:sz w:val="21"/>
+          <w:szCs w:val="21"/>
+          <w:lang w:val="en-US" w:eastAsia="es-ES"/>
         </w:rPr>
         <w:t> </w:t>
       </w:r>
@@ -2408,7 +2228,7 @@
           <w:color w:val="89DDFF"/>
           <w:sz w:val="21"/>
           <w:szCs w:val="21"/>
-          <w:lang w:eastAsia="es-ES"/>
+          <w:lang w:val="en-US" w:eastAsia="es-ES"/>
         </w:rPr>
         <w:t>sigmoide</w:t>
       </w:r>
@@ -2418,7 +2238,7 @@
           <w:color w:val="D9F5DD"/>
           <w:sz w:val="21"/>
           <w:szCs w:val="21"/>
-          <w:lang w:eastAsia="es-ES"/>
+          <w:lang w:val="en-US" w:eastAsia="es-ES"/>
         </w:rPr>
         <w:t>(</w:t>
       </w:r>
@@ -2428,7 +2248,7 @@
           <w:color w:val="EEFFFF"/>
           <w:sz w:val="21"/>
           <w:szCs w:val="21"/>
-          <w:lang w:eastAsia="es-ES"/>
+          <w:lang w:val="en-US" w:eastAsia="es-ES"/>
         </w:rPr>
         <w:t>Z</w:t>
       </w:r>
@@ -2438,7 +2258,7 @@
           <w:color w:val="D9F5DD"/>
           <w:sz w:val="21"/>
           <w:szCs w:val="21"/>
-          <w:lang w:eastAsia="es-ES"/>
+          <w:lang w:val="en-US" w:eastAsia="es-ES"/>
         </w:rPr>
         <w:t>)</w:t>
       </w:r>
@@ -2448,7 +2268,7 @@
           <w:color w:val="CDD3DE"/>
           <w:sz w:val="21"/>
           <w:szCs w:val="21"/>
-          <w:lang w:eastAsia="es-ES"/>
+          <w:lang w:val="en-US" w:eastAsia="es-ES"/>
         </w:rPr>
         <w:t>:</w:t>
       </w:r>
@@ -2463,38 +2283,36 @@
           <w:color w:val="80CBC4"/>
           <w:sz w:val="21"/>
           <w:szCs w:val="21"/>
-          <w:lang w:eastAsia="es-ES"/>
-        </w:rPr>
-      </w:pPr>
-      <w:r>
-        <w:rPr>
-          <w:rFonts w:ascii="Consolas" w:eastAsia="Times New Roman" w:hAnsi="Consolas" w:cs="Times New Roman"/>
-          <w:color w:val="CDD3DE"/>
-          <w:sz w:val="21"/>
-          <w:szCs w:val="21"/>
-          <w:lang w:eastAsia="es-ES"/>
+          <w:lang w:val="en-US" w:eastAsia="es-ES"/>
+        </w:rPr>
+      </w:pPr>
+      <w:r>
+        <w:rPr>
+          <w:rFonts w:ascii="Consolas" w:eastAsia="Times New Roman" w:hAnsi="Consolas" w:cs="Times New Roman"/>
+          <w:color w:val="CDD3DE"/>
+          <w:sz w:val="21"/>
+          <w:szCs w:val="21"/>
+          <w:lang w:val="en-US" w:eastAsia="es-ES"/>
         </w:rPr>
         <w:t>    </w:t>
       </w:r>
-      <w:proofErr w:type="spellStart"/>
       <w:r>
         <w:rPr>
           <w:rFonts w:ascii="Consolas" w:eastAsia="Times New Roman" w:hAnsi="Consolas" w:cs="Times New Roman"/>
           <w:color w:val="C792EA"/>
           <w:sz w:val="21"/>
           <w:szCs w:val="21"/>
-          <w:lang w:eastAsia="es-ES"/>
+          <w:lang w:val="en-US" w:eastAsia="es-ES"/>
         </w:rPr>
         <w:t>return</w:t>
       </w:r>
-      <w:proofErr w:type="spellEnd"/>
-      <w:r>
-        <w:rPr>
-          <w:rFonts w:ascii="Consolas" w:eastAsia="Times New Roman" w:hAnsi="Consolas" w:cs="Times New Roman"/>
-          <w:color w:val="CDD3DE"/>
-          <w:sz w:val="21"/>
-          <w:szCs w:val="21"/>
-          <w:lang w:eastAsia="es-ES"/>
+      <w:r>
+        <w:rPr>
+          <w:rFonts w:ascii="Consolas" w:eastAsia="Times New Roman" w:hAnsi="Consolas" w:cs="Times New Roman"/>
+          <w:color w:val="CDD3DE"/>
+          <w:sz w:val="21"/>
+          <w:szCs w:val="21"/>
+          <w:lang w:val="en-US" w:eastAsia="es-ES"/>
         </w:rPr>
         <w:t> </w:t>
       </w:r>
@@ -2504,7 +2322,7 @@
           <w:color w:val="F77669"/>
           <w:sz w:val="21"/>
           <w:szCs w:val="21"/>
-          <w:lang w:eastAsia="es-ES"/>
+          <w:lang w:val="en-US" w:eastAsia="es-ES"/>
         </w:rPr>
         <w:t>1</w:t>
       </w:r>
@@ -2514,7 +2332,7 @@
           <w:color w:val="CDD3DE"/>
           <w:sz w:val="21"/>
           <w:szCs w:val="21"/>
-          <w:lang w:eastAsia="es-ES"/>
+          <w:lang w:val="en-US" w:eastAsia="es-ES"/>
         </w:rPr>
         <w:t> </w:t>
       </w:r>
@@ -2524,7 +2342,7 @@
           <w:color w:val="80CBC4"/>
           <w:sz w:val="21"/>
           <w:szCs w:val="21"/>
-          <w:lang w:eastAsia="es-ES"/>
+          <w:lang w:val="en-US" w:eastAsia="es-ES"/>
         </w:rPr>
         <w:t>/</w:t>
       </w:r>
@@ -2534,7 +2352,7 @@
           <w:color w:val="CDD3DE"/>
           <w:sz w:val="21"/>
           <w:szCs w:val="21"/>
-          <w:lang w:eastAsia="es-ES"/>
+          <w:lang w:val="en-US" w:eastAsia="es-ES"/>
         </w:rPr>
         <w:t> (</w:t>
       </w:r>
@@ -2544,7 +2362,7 @@
           <w:color w:val="F77669"/>
           <w:sz w:val="21"/>
           <w:szCs w:val="21"/>
-          <w:lang w:eastAsia="es-ES"/>
+          <w:lang w:val="en-US" w:eastAsia="es-ES"/>
         </w:rPr>
         <w:t>1</w:t>
       </w:r>
@@ -2554,7 +2372,7 @@
           <w:color w:val="CDD3DE"/>
           <w:sz w:val="21"/>
           <w:szCs w:val="21"/>
-          <w:lang w:eastAsia="es-ES"/>
+          <w:lang w:val="en-US" w:eastAsia="es-ES"/>
         </w:rPr>
         <w:t> </w:t>
       </w:r>
@@ -2564,7 +2382,7 @@
           <w:color w:val="80CBC4"/>
           <w:sz w:val="21"/>
           <w:szCs w:val="21"/>
-          <w:lang w:eastAsia="es-ES"/>
+          <w:lang w:val="en-US" w:eastAsia="es-ES"/>
         </w:rPr>
         <w:t>+</w:t>
       </w:r>
@@ -2574,49 +2392,27 @@
           <w:color w:val="CDD3DE"/>
           <w:sz w:val="21"/>
           <w:szCs w:val="21"/>
-          <w:lang w:eastAsia="es-ES"/>
-        </w:rPr>
-        <w:t> </w:t>
-      </w:r>
-      <w:proofErr w:type="spellStart"/>
-      <w:r>
-        <w:rPr>
-          <w:rFonts w:ascii="Consolas" w:eastAsia="Times New Roman" w:hAnsi="Consolas" w:cs="Times New Roman"/>
-          <w:color w:val="CDD3DE"/>
-          <w:sz w:val="21"/>
-          <w:szCs w:val="21"/>
-          <w:lang w:eastAsia="es-ES"/>
-        </w:rPr>
-        <w:t>np.</w:t>
-      </w:r>
-      <w:r>
-        <w:rPr>
-          <w:rFonts w:ascii="Consolas" w:eastAsia="Times New Roman" w:hAnsi="Consolas" w:cs="Times New Roman"/>
-          <w:color w:val="89DDFF"/>
-          <w:sz w:val="21"/>
-          <w:szCs w:val="21"/>
-          <w:lang w:eastAsia="es-ES"/>
-        </w:rPr>
-        <w:t>exp</w:t>
-      </w:r>
-      <w:proofErr w:type="spellEnd"/>
-      <w:r>
-        <w:rPr>
-          <w:rFonts w:ascii="Consolas" w:eastAsia="Times New Roman" w:hAnsi="Consolas" w:cs="Times New Roman"/>
-          <w:color w:val="89DDFF"/>
-          <w:sz w:val="21"/>
-          <w:szCs w:val="21"/>
-          <w:lang w:eastAsia="es-ES"/>
-        </w:rPr>
-        <w:t>(</w:t>
-      </w:r>
-      <w:r>
-        <w:rPr>
-          <w:rFonts w:ascii="Consolas" w:eastAsia="Times New Roman" w:hAnsi="Consolas" w:cs="Times New Roman"/>
-          <w:color w:val="80CBC4"/>
-          <w:sz w:val="21"/>
-          <w:szCs w:val="21"/>
-          <w:lang w:eastAsia="es-ES"/>
+          <w:lang w:val="en-US" w:eastAsia="es-ES"/>
+        </w:rPr>
+        <w:t> np.</w:t>
+      </w:r>
+      <w:r>
+        <w:rPr>
+          <w:rFonts w:ascii="Consolas" w:eastAsia="Times New Roman" w:hAnsi="Consolas" w:cs="Times New Roman"/>
+          <w:color w:val="89DDFF"/>
+          <w:sz w:val="21"/>
+          <w:szCs w:val="21"/>
+          <w:lang w:val="en-US" w:eastAsia="es-ES"/>
+        </w:rPr>
+        <w:t>exp(</w:t>
+      </w:r>
+      <w:r>
+        <w:rPr>
+          <w:rFonts w:ascii="Consolas" w:eastAsia="Times New Roman" w:hAnsi="Consolas" w:cs="Times New Roman"/>
+          <w:color w:val="80CBC4"/>
+          <w:sz w:val="21"/>
+          <w:szCs w:val="21"/>
+          <w:lang w:val="en-US" w:eastAsia="es-ES"/>
         </w:rPr>
         <w:t>-</w:t>
       </w:r>
@@ -2626,7 +2422,7 @@
           <w:color w:val="7986CB"/>
           <w:sz w:val="21"/>
           <w:szCs w:val="21"/>
-          <w:lang w:eastAsia="es-ES"/>
+          <w:lang w:val="en-US" w:eastAsia="es-ES"/>
         </w:rPr>
         <w:t>Z</w:t>
       </w:r>
@@ -2636,7 +2432,7 @@
           <w:color w:val="89DDFF"/>
           <w:sz w:val="21"/>
           <w:szCs w:val="21"/>
-          <w:lang w:eastAsia="es-ES"/>
+          <w:lang w:val="en-US" w:eastAsia="es-ES"/>
         </w:rPr>
         <w:t>)</w:t>
       </w:r>
@@ -2646,7 +2442,7 @@
           <w:color w:val="CDD3DE"/>
           <w:sz w:val="21"/>
           <w:szCs w:val="21"/>
-          <w:lang w:eastAsia="es-ES"/>
+          <w:lang w:val="en-US" w:eastAsia="es-ES"/>
         </w:rPr>
         <w:t>)</w:t>
       </w:r>
@@ -2661,7 +2457,7 @@
           <w:color w:val="80CBC4"/>
           <w:sz w:val="21"/>
           <w:szCs w:val="21"/>
-          <w:lang w:eastAsia="es-ES"/>
+          <w:lang w:val="en-US" w:eastAsia="es-ES"/>
         </w:rPr>
       </w:pPr>
     </w:p>
@@ -2678,7 +2474,6 @@
           <w:lang w:eastAsia="es-ES"/>
         </w:rPr>
       </w:pPr>
-      <w:proofErr w:type="spellStart"/>
       <w:r>
         <w:rPr>
           <w:rFonts w:ascii="Consolas" w:eastAsia="Times New Roman" w:hAnsi="Consolas" w:cs="Times New Roman"/>
@@ -2690,7 +2485,6 @@
         <w:lastRenderedPageBreak/>
         <w:t>def</w:t>
       </w:r>
-      <w:proofErr w:type="spellEnd"/>
       <w:r>
         <w:rPr>
           <w:rFonts w:ascii="Consolas" w:eastAsia="Times New Roman" w:hAnsi="Consolas" w:cs="Times New Roman"/>
@@ -2804,26 +2598,36 @@
           <w:color w:val="80CBC4"/>
           <w:sz w:val="21"/>
           <w:szCs w:val="21"/>
-          <w:lang w:eastAsia="es-ES"/>
-        </w:rPr>
-      </w:pPr>
-      <w:r>
-        <w:rPr>
-          <w:rFonts w:ascii="Consolas" w:eastAsia="Times New Roman" w:hAnsi="Consolas" w:cs="Times New Roman"/>
-          <w:color w:val="CDD3DE"/>
-          <w:sz w:val="21"/>
-          <w:szCs w:val="21"/>
-          <w:lang w:eastAsia="es-ES"/>
-        </w:rPr>
-        <w:t>    m </w:t>
-      </w:r>
-      <w:r>
-        <w:rPr>
-          <w:rFonts w:ascii="Consolas" w:eastAsia="Times New Roman" w:hAnsi="Consolas" w:cs="Times New Roman"/>
-          <w:color w:val="80CBC4"/>
-          <w:sz w:val="21"/>
-          <w:szCs w:val="21"/>
-          <w:lang w:eastAsia="es-ES"/>
+          <w:lang w:val="en-US" w:eastAsia="es-ES"/>
+        </w:rPr>
+      </w:pPr>
+      <w:r>
+        <w:rPr>
+          <w:rFonts w:ascii="Consolas" w:eastAsia="Times New Roman" w:hAnsi="Consolas" w:cs="Times New Roman"/>
+          <w:color w:val="CDD3DE"/>
+          <w:sz w:val="21"/>
+          <w:szCs w:val="21"/>
+          <w:lang w:eastAsia="es-ES"/>
+        </w:rPr>
+        <w:t>    </w:t>
+      </w:r>
+      <w:r>
+        <w:rPr>
+          <w:rFonts w:ascii="Consolas" w:eastAsia="Times New Roman" w:hAnsi="Consolas" w:cs="Times New Roman"/>
+          <w:color w:val="CDD3DE"/>
+          <w:sz w:val="21"/>
+          <w:szCs w:val="21"/>
+          <w:lang w:val="en-US" w:eastAsia="es-ES"/>
+        </w:rPr>
+        <w:t>m </w:t>
+      </w:r>
+      <w:r>
+        <w:rPr>
+          <w:rFonts w:ascii="Consolas" w:eastAsia="Times New Roman" w:hAnsi="Consolas" w:cs="Times New Roman"/>
+          <w:color w:val="80CBC4"/>
+          <w:sz w:val="21"/>
+          <w:szCs w:val="21"/>
+          <w:lang w:val="en-US" w:eastAsia="es-ES"/>
         </w:rPr>
         <w:t>=</w:t>
       </w:r>
@@ -2833,11 +2637,10 @@
           <w:color w:val="CDD3DE"/>
           <w:sz w:val="21"/>
           <w:szCs w:val="21"/>
-          <w:lang w:eastAsia="es-ES"/>
+          <w:lang w:val="en-US" w:eastAsia="es-ES"/>
         </w:rPr>
         <w:t> </w:t>
       </w:r>
-      <w:proofErr w:type="spellStart"/>
       <w:proofErr w:type="gramStart"/>
       <w:r>
         <w:rPr>
@@ -2845,7 +2648,7 @@
           <w:color w:val="CDD3DE"/>
           <w:sz w:val="21"/>
           <w:szCs w:val="21"/>
-          <w:lang w:eastAsia="es-ES"/>
+          <w:lang w:val="en-US" w:eastAsia="es-ES"/>
         </w:rPr>
         <w:t>np.</w:t>
       </w:r>
@@ -2855,11 +2658,10 @@
           <w:color w:val="89DDFF"/>
           <w:sz w:val="21"/>
           <w:szCs w:val="21"/>
-          <w:lang w:eastAsia="es-ES"/>
+          <w:lang w:val="en-US" w:eastAsia="es-ES"/>
         </w:rPr>
         <w:t>shape</w:t>
       </w:r>
-      <w:proofErr w:type="spellEnd"/>
       <w:proofErr w:type="gramEnd"/>
       <w:r>
         <w:rPr>
@@ -2867,7 +2669,7 @@
           <w:color w:val="89DDFF"/>
           <w:sz w:val="21"/>
           <w:szCs w:val="21"/>
-          <w:lang w:eastAsia="es-ES"/>
+          <w:lang w:val="en-US" w:eastAsia="es-ES"/>
         </w:rPr>
         <w:t>(</w:t>
       </w:r>
@@ -2877,7 +2679,7 @@
           <w:color w:val="7986CB"/>
           <w:sz w:val="21"/>
           <w:szCs w:val="21"/>
-          <w:lang w:eastAsia="es-ES"/>
+          <w:lang w:val="en-US" w:eastAsia="es-ES"/>
         </w:rPr>
         <w:t>X</w:t>
       </w:r>
@@ -2887,7 +2689,7 @@
           <w:color w:val="89DDFF"/>
           <w:sz w:val="21"/>
           <w:szCs w:val="21"/>
-          <w:lang w:eastAsia="es-ES"/>
+          <w:lang w:val="en-US" w:eastAsia="es-ES"/>
         </w:rPr>
         <w:t>)</w:t>
       </w:r>
@@ -2897,7 +2699,7 @@
           <w:color w:val="CDD3DE"/>
           <w:sz w:val="21"/>
           <w:szCs w:val="21"/>
-          <w:lang w:eastAsia="es-ES"/>
+          <w:lang w:val="en-US" w:eastAsia="es-ES"/>
         </w:rPr>
         <w:t>[</w:t>
       </w:r>
@@ -2907,7 +2709,7 @@
           <w:color w:val="F77669"/>
           <w:sz w:val="21"/>
           <w:szCs w:val="21"/>
-          <w:lang w:eastAsia="es-ES"/>
+          <w:lang w:val="en-US" w:eastAsia="es-ES"/>
         </w:rPr>
         <w:t>0</w:t>
       </w:r>
@@ -2917,7 +2719,7 @@
           <w:color w:val="CDD3DE"/>
           <w:sz w:val="21"/>
           <w:szCs w:val="21"/>
-          <w:lang w:eastAsia="es-ES"/>
+          <w:lang w:val="en-US" w:eastAsia="es-ES"/>
         </w:rPr>
         <w:t>]</w:t>
       </w:r>
@@ -2965,7 +2767,6 @@
         </w:rPr>
         <w:t> </w:t>
       </w:r>
-      <w:proofErr w:type="spellStart"/>
       <w:proofErr w:type="gramStart"/>
       <w:r>
         <w:rPr>
@@ -2975,20 +2776,8 @@
           <w:szCs w:val="21"/>
           <w:lang w:val="en-US" w:eastAsia="es-ES"/>
         </w:rPr>
-        <w:t>sigmoide</w:t>
-      </w:r>
-      <w:proofErr w:type="spellEnd"/>
-      <w:r>
-        <w:rPr>
-          <w:rFonts w:ascii="Consolas" w:eastAsia="Times New Roman" w:hAnsi="Consolas" w:cs="Times New Roman"/>
-          <w:color w:val="89DDFF"/>
-          <w:sz w:val="21"/>
-          <w:szCs w:val="21"/>
-          <w:lang w:val="en-US" w:eastAsia="es-ES"/>
-        </w:rPr>
-        <w:t>(</w:t>
-      </w:r>
-      <w:proofErr w:type="spellStart"/>
+        <w:t>sigmoide(</w:t>
+      </w:r>
       <w:proofErr w:type="gramEnd"/>
       <w:r>
         <w:rPr>
@@ -3008,18 +2797,7 @@
           <w:szCs w:val="21"/>
           <w:lang w:val="en-US" w:eastAsia="es-ES"/>
         </w:rPr>
-        <w:t>matmul</w:t>
-      </w:r>
-      <w:proofErr w:type="spellEnd"/>
-      <w:r>
-        <w:rPr>
-          <w:rFonts w:ascii="Consolas" w:eastAsia="Times New Roman" w:hAnsi="Consolas" w:cs="Times New Roman"/>
-          <w:color w:val="89DDFF"/>
-          <w:sz w:val="21"/>
-          <w:szCs w:val="21"/>
-          <w:lang w:val="en-US" w:eastAsia="es-ES"/>
-        </w:rPr>
-        <w:t>(</w:t>
+        <w:t>matmul(</w:t>
       </w:r>
       <w:r>
         <w:rPr>
@@ -3029,39 +2807,17 @@
           <w:szCs w:val="21"/>
           <w:lang w:val="en-US" w:eastAsia="es-ES"/>
         </w:rPr>
-        <w:t>X, </w:t>
-      </w:r>
-      <w:proofErr w:type="spellStart"/>
-      <w:r>
-        <w:rPr>
-          <w:rFonts w:ascii="Consolas" w:eastAsia="Times New Roman" w:hAnsi="Consolas" w:cs="Times New Roman"/>
-          <w:color w:val="7986CB"/>
-          <w:sz w:val="21"/>
-          <w:szCs w:val="21"/>
-          <w:lang w:val="en-US" w:eastAsia="es-ES"/>
-        </w:rPr>
-        <w:t>np.</w:t>
-      </w:r>
-      <w:r>
-        <w:rPr>
-          <w:rFonts w:ascii="Consolas" w:eastAsia="Times New Roman" w:hAnsi="Consolas" w:cs="Times New Roman"/>
-          <w:color w:val="89DDFF"/>
-          <w:sz w:val="21"/>
-          <w:szCs w:val="21"/>
-          <w:lang w:val="en-US" w:eastAsia="es-ES"/>
-        </w:rPr>
-        <w:t>transpose</w:t>
-      </w:r>
-      <w:proofErr w:type="spellEnd"/>
-      <w:r>
-        <w:rPr>
-          <w:rFonts w:ascii="Consolas" w:eastAsia="Times New Roman" w:hAnsi="Consolas" w:cs="Times New Roman"/>
-          <w:color w:val="89DDFF"/>
-          <w:sz w:val="21"/>
-          <w:szCs w:val="21"/>
-          <w:lang w:val="en-US" w:eastAsia="es-ES"/>
-        </w:rPr>
-        <w:t>(</w:t>
+        <w:t>X, np.</w:t>
+      </w:r>
+      <w:r>
+        <w:rPr>
+          <w:rFonts w:ascii="Consolas" w:eastAsia="Times New Roman" w:hAnsi="Consolas" w:cs="Times New Roman"/>
+          <w:color w:val="89DDFF"/>
+          <w:sz w:val="21"/>
+          <w:szCs w:val="21"/>
+          <w:lang w:val="en-US" w:eastAsia="es-ES"/>
+        </w:rPr>
+        <w:t>transpose(</w:t>
       </w:r>
       <w:r>
         <w:rPr>
@@ -3151,7 +2907,6 @@
         </w:rPr>
         <w:t> </w:t>
       </w:r>
-      <w:proofErr w:type="spellStart"/>
       <w:proofErr w:type="gramStart"/>
       <w:r>
         <w:rPr>
@@ -3173,7 +2928,6 @@
         </w:rPr>
         <w:t>transpose</w:t>
       </w:r>
-      <w:proofErr w:type="spellEnd"/>
       <w:proofErr w:type="gramEnd"/>
       <w:r>
         <w:rPr>
@@ -3269,7 +3023,6 @@
         </w:rPr>
         <w:t> </w:t>
       </w:r>
-      <w:proofErr w:type="spellStart"/>
       <w:proofErr w:type="gramStart"/>
       <w:r>
         <w:rPr>
@@ -3291,7 +3044,6 @@
         </w:rPr>
         <w:t>transpose</w:t>
       </w:r>
-      <w:proofErr w:type="spellEnd"/>
       <w:proofErr w:type="gramEnd"/>
       <w:r>
         <w:rPr>
@@ -3691,7 +3443,6 @@
           <w:lang w:eastAsia="es-ES"/>
         </w:rPr>
       </w:pPr>
-      <w:proofErr w:type="spellStart"/>
       <w:r>
         <w:rPr>
           <w:rFonts w:ascii="Consolas" w:eastAsia="Times New Roman" w:hAnsi="Consolas" w:cs="Times New Roman"/>
@@ -3702,7 +3453,6 @@
         </w:rPr>
         <w:t>def</w:t>
       </w:r>
-      <w:proofErr w:type="spellEnd"/>
       <w:r>
         <w:rPr>
           <w:rFonts w:ascii="Consolas" w:eastAsia="Times New Roman" w:hAnsi="Consolas" w:cs="Times New Roman"/>
@@ -3859,7 +3609,6 @@
         </w:rPr>
         <w:t> </w:t>
       </w:r>
-      <w:proofErr w:type="spellStart"/>
       <w:proofErr w:type="gramStart"/>
       <w:r>
         <w:rPr>
@@ -3869,18 +3618,7 @@
           <w:szCs w:val="21"/>
           <w:lang w:val="en-US" w:eastAsia="es-ES"/>
         </w:rPr>
-        <w:t>sigmoide</w:t>
-      </w:r>
-      <w:proofErr w:type="spellEnd"/>
-      <w:r>
-        <w:rPr>
-          <w:rFonts w:ascii="Consolas" w:eastAsia="Times New Roman" w:hAnsi="Consolas" w:cs="Times New Roman"/>
-          <w:color w:val="89DDFF"/>
-          <w:sz w:val="21"/>
-          <w:szCs w:val="21"/>
-          <w:lang w:val="en-US" w:eastAsia="es-ES"/>
-        </w:rPr>
-        <w:t>(</w:t>
+        <w:t>sigmoide(</w:t>
       </w:r>
       <w:proofErr w:type="gramEnd"/>
       <w:r>
@@ -3911,39 +3649,17 @@
           <w:szCs w:val="21"/>
           <w:lang w:val="en-US" w:eastAsia="es-ES"/>
         </w:rPr>
-        <w:t>X, </w:t>
-      </w:r>
-      <w:proofErr w:type="spellStart"/>
-      <w:r>
-        <w:rPr>
-          <w:rFonts w:ascii="Consolas" w:eastAsia="Times New Roman" w:hAnsi="Consolas" w:cs="Times New Roman"/>
-          <w:color w:val="7986CB"/>
-          <w:sz w:val="21"/>
-          <w:szCs w:val="21"/>
-          <w:lang w:val="en-US" w:eastAsia="es-ES"/>
-        </w:rPr>
-        <w:t>np.</w:t>
-      </w:r>
-      <w:r>
-        <w:rPr>
-          <w:rFonts w:ascii="Consolas" w:eastAsia="Times New Roman" w:hAnsi="Consolas" w:cs="Times New Roman"/>
-          <w:color w:val="89DDFF"/>
-          <w:sz w:val="21"/>
-          <w:szCs w:val="21"/>
-          <w:lang w:val="en-US" w:eastAsia="es-ES"/>
-        </w:rPr>
-        <w:t>transpose</w:t>
-      </w:r>
-      <w:proofErr w:type="spellEnd"/>
-      <w:r>
-        <w:rPr>
-          <w:rFonts w:ascii="Consolas" w:eastAsia="Times New Roman" w:hAnsi="Consolas" w:cs="Times New Roman"/>
-          <w:color w:val="89DDFF"/>
-          <w:sz w:val="21"/>
-          <w:szCs w:val="21"/>
-          <w:lang w:val="en-US" w:eastAsia="es-ES"/>
-        </w:rPr>
-        <w:t>(</w:t>
+        <w:t>X, np.</w:t>
+      </w:r>
+      <w:r>
+        <w:rPr>
+          <w:rFonts w:ascii="Consolas" w:eastAsia="Times New Roman" w:hAnsi="Consolas" w:cs="Times New Roman"/>
+          <w:color w:val="89DDFF"/>
+          <w:sz w:val="21"/>
+          <w:szCs w:val="21"/>
+          <w:lang w:val="en-US" w:eastAsia="es-ES"/>
+        </w:rPr>
+        <w:t>transpose(</w:t>
       </w:r>
       <w:r>
         <w:rPr>
@@ -3976,7 +3692,7 @@
           <w:color w:val="80CBC4"/>
           <w:sz w:val="21"/>
           <w:szCs w:val="21"/>
-          <w:lang w:eastAsia="es-ES"/>
+          <w:lang w:val="en-US" w:eastAsia="es-ES"/>
         </w:rPr>
       </w:pPr>
       <w:r>
@@ -3989,25 +3705,53 @@
         </w:rPr>
         <w:t>    </w:t>
       </w:r>
-      <w:proofErr w:type="spellStart"/>
-      <w:r>
-        <w:rPr>
-          <w:rFonts w:ascii="Consolas" w:eastAsia="Times New Roman" w:hAnsi="Consolas" w:cs="Times New Roman"/>
-          <w:color w:val="CDD3DE"/>
-          <w:sz w:val="21"/>
-          <w:szCs w:val="21"/>
-          <w:lang w:eastAsia="es-ES"/>
-        </w:rPr>
-        <w:t>grad</w:t>
-      </w:r>
-      <w:proofErr w:type="spellEnd"/>
-      <w:r>
-        <w:rPr>
-          <w:rFonts w:ascii="Consolas" w:eastAsia="Times New Roman" w:hAnsi="Consolas" w:cs="Times New Roman"/>
-          <w:color w:val="CDD3DE"/>
-          <w:sz w:val="21"/>
-          <w:szCs w:val="21"/>
-          <w:lang w:eastAsia="es-ES"/>
+      <w:r>
+        <w:rPr>
+          <w:rFonts w:ascii="Consolas" w:eastAsia="Times New Roman" w:hAnsi="Consolas" w:cs="Times New Roman"/>
+          <w:color w:val="CDD3DE"/>
+          <w:sz w:val="21"/>
+          <w:szCs w:val="21"/>
+          <w:lang w:val="en-US" w:eastAsia="es-ES"/>
+        </w:rPr>
+        <w:t>grad </w:t>
+      </w:r>
+      <w:r>
+        <w:rPr>
+          <w:rFonts w:ascii="Consolas" w:eastAsia="Times New Roman" w:hAnsi="Consolas" w:cs="Times New Roman"/>
+          <w:color w:val="80CBC4"/>
+          <w:sz w:val="21"/>
+          <w:szCs w:val="21"/>
+          <w:lang w:val="en-US" w:eastAsia="es-ES"/>
+        </w:rPr>
+        <w:t>=</w:t>
+      </w:r>
+      <w:r>
+        <w:rPr>
+          <w:rFonts w:ascii="Consolas" w:eastAsia="Times New Roman" w:hAnsi="Consolas" w:cs="Times New Roman"/>
+          <w:color w:val="CDD3DE"/>
+          <w:sz w:val="21"/>
+          <w:szCs w:val="21"/>
+          <w:lang w:val="en-US" w:eastAsia="es-ES"/>
+        </w:rPr>
+        <w:t> (</w:t>
+      </w:r>
+      <w:r>
+        <w:rPr>
+          <w:rFonts w:ascii="Consolas" w:eastAsia="Times New Roman" w:hAnsi="Consolas" w:cs="Times New Roman"/>
+          <w:color w:val="F77669"/>
+          <w:sz w:val="21"/>
+          <w:szCs w:val="21"/>
+          <w:lang w:val="en-US" w:eastAsia="es-ES"/>
+        </w:rPr>
+        <w:t>1</w:t>
+      </w:r>
+      <w:r>
+        <w:rPr>
+          <w:rFonts w:ascii="Consolas" w:eastAsia="Times New Roman" w:hAnsi="Consolas" w:cs="Times New Roman"/>
+          <w:color w:val="CDD3DE"/>
+          <w:sz w:val="21"/>
+          <w:szCs w:val="21"/>
+          <w:lang w:val="en-US" w:eastAsia="es-ES"/>
         </w:rPr>
         <w:t> </w:t>
       </w:r>
@@ -4017,19 +3761,81 @@
           <w:color w:val="80CBC4"/>
           <w:sz w:val="21"/>
           <w:szCs w:val="21"/>
-          <w:lang w:eastAsia="es-ES"/>
-        </w:rPr>
-        <w:t>=</w:t>
-      </w:r>
-      <w:r>
-        <w:rPr>
-          <w:rFonts w:ascii="Consolas" w:eastAsia="Times New Roman" w:hAnsi="Consolas" w:cs="Times New Roman"/>
-          <w:color w:val="CDD3DE"/>
-          <w:sz w:val="21"/>
-          <w:szCs w:val="21"/>
-          <w:lang w:eastAsia="es-ES"/>
-        </w:rPr>
-        <w:t> (</w:t>
+          <w:lang w:val="en-US" w:eastAsia="es-ES"/>
+        </w:rPr>
+        <w:t>/</w:t>
+      </w:r>
+      <w:r>
+        <w:rPr>
+          <w:rFonts w:ascii="Consolas" w:eastAsia="Times New Roman" w:hAnsi="Consolas" w:cs="Times New Roman"/>
+          <w:color w:val="CDD3DE"/>
+          <w:sz w:val="21"/>
+          <w:szCs w:val="21"/>
+          <w:lang w:val="en-US" w:eastAsia="es-ES"/>
+        </w:rPr>
+        <w:t> </w:t>
+      </w:r>
+      <w:proofErr w:type="gramStart"/>
+      <w:r>
+        <w:rPr>
+          <w:rFonts w:ascii="Consolas" w:eastAsia="Times New Roman" w:hAnsi="Consolas" w:cs="Times New Roman"/>
+          <w:color w:val="CDD3DE"/>
+          <w:sz w:val="21"/>
+          <w:szCs w:val="21"/>
+          <w:lang w:val="en-US" w:eastAsia="es-ES"/>
+        </w:rPr>
+        <w:t>np.</w:t>
+      </w:r>
+      <w:r>
+        <w:rPr>
+          <w:rFonts w:ascii="Consolas" w:eastAsia="Times New Roman" w:hAnsi="Consolas" w:cs="Times New Roman"/>
+          <w:color w:val="89DDFF"/>
+          <w:sz w:val="21"/>
+          <w:szCs w:val="21"/>
+          <w:lang w:val="en-US" w:eastAsia="es-ES"/>
+        </w:rPr>
+        <w:t>shape</w:t>
+      </w:r>
+      <w:proofErr w:type="gramEnd"/>
+      <w:r>
+        <w:rPr>
+          <w:rFonts w:ascii="Consolas" w:eastAsia="Times New Roman" w:hAnsi="Consolas" w:cs="Times New Roman"/>
+          <w:color w:val="89DDFF"/>
+          <w:sz w:val="21"/>
+          <w:szCs w:val="21"/>
+          <w:lang w:val="en-US" w:eastAsia="es-ES"/>
+        </w:rPr>
+        <w:t>(</w:t>
+      </w:r>
+      <w:r>
+        <w:rPr>
+          <w:rFonts w:ascii="Consolas" w:eastAsia="Times New Roman" w:hAnsi="Consolas" w:cs="Times New Roman"/>
+          <w:color w:val="7986CB"/>
+          <w:sz w:val="21"/>
+          <w:szCs w:val="21"/>
+          <w:lang w:val="en-US" w:eastAsia="es-ES"/>
+        </w:rPr>
+        <w:t>X</w:t>
+      </w:r>
+      <w:r>
+        <w:rPr>
+          <w:rFonts w:ascii="Consolas" w:eastAsia="Times New Roman" w:hAnsi="Consolas" w:cs="Times New Roman"/>
+          <w:color w:val="89DDFF"/>
+          <w:sz w:val="21"/>
+          <w:szCs w:val="21"/>
+          <w:lang w:val="en-US" w:eastAsia="es-ES"/>
+        </w:rPr>
+        <w:t>)</w:t>
+      </w:r>
+      <w:r>
+        <w:rPr>
+          <w:rFonts w:ascii="Consolas" w:eastAsia="Times New Roman" w:hAnsi="Consolas" w:cs="Times New Roman"/>
+          <w:color w:val="CDD3DE"/>
+          <w:sz w:val="21"/>
+          <w:szCs w:val="21"/>
+          <w:lang w:val="en-US" w:eastAsia="es-ES"/>
+        </w:rPr>
+        <w:t>[</w:t>
       </w:r>
       <w:r>
         <w:rPr>
@@ -4037,49 +3843,57 @@
           <w:color w:val="F77669"/>
           <w:sz w:val="21"/>
           <w:szCs w:val="21"/>
-          <w:lang w:eastAsia="es-ES"/>
-        </w:rPr>
-        <w:t>1</w:t>
-      </w:r>
-      <w:r>
-        <w:rPr>
-          <w:rFonts w:ascii="Consolas" w:eastAsia="Times New Roman" w:hAnsi="Consolas" w:cs="Times New Roman"/>
-          <w:color w:val="CDD3DE"/>
-          <w:sz w:val="21"/>
-          <w:szCs w:val="21"/>
-          <w:lang w:eastAsia="es-ES"/>
-        </w:rPr>
-        <w:t> </w:t>
-      </w:r>
-      <w:r>
-        <w:rPr>
-          <w:rFonts w:ascii="Consolas" w:eastAsia="Times New Roman" w:hAnsi="Consolas" w:cs="Times New Roman"/>
-          <w:color w:val="80CBC4"/>
-          <w:sz w:val="21"/>
-          <w:szCs w:val="21"/>
-          <w:lang w:eastAsia="es-ES"/>
-        </w:rPr>
-        <w:t>/</w:t>
-      </w:r>
-      <w:r>
-        <w:rPr>
-          <w:rFonts w:ascii="Consolas" w:eastAsia="Times New Roman" w:hAnsi="Consolas" w:cs="Times New Roman"/>
-          <w:color w:val="CDD3DE"/>
-          <w:sz w:val="21"/>
-          <w:szCs w:val="21"/>
-          <w:lang w:eastAsia="es-ES"/>
-        </w:rPr>
-        <w:t> </w:t>
-      </w:r>
-      <w:proofErr w:type="spellStart"/>
-      <w:proofErr w:type="gramStart"/>
-      <w:r>
-        <w:rPr>
-          <w:rFonts w:ascii="Consolas" w:eastAsia="Times New Roman" w:hAnsi="Consolas" w:cs="Times New Roman"/>
-          <w:color w:val="CDD3DE"/>
-          <w:sz w:val="21"/>
-          <w:szCs w:val="21"/>
-          <w:lang w:eastAsia="es-ES"/>
+          <w:lang w:val="en-US" w:eastAsia="es-ES"/>
+        </w:rPr>
+        <w:t>0</w:t>
+      </w:r>
+      <w:r>
+        <w:rPr>
+          <w:rFonts w:ascii="Consolas" w:eastAsia="Times New Roman" w:hAnsi="Consolas" w:cs="Times New Roman"/>
+          <w:color w:val="CDD3DE"/>
+          <w:sz w:val="21"/>
+          <w:szCs w:val="21"/>
+          <w:lang w:val="en-US" w:eastAsia="es-ES"/>
+        </w:rPr>
+        <w:t>]) </w:t>
+      </w:r>
+      <w:r>
+        <w:rPr>
+          <w:rFonts w:ascii="Consolas" w:eastAsia="Times New Roman" w:hAnsi="Consolas" w:cs="Times New Roman"/>
+          <w:color w:val="80CBC4"/>
+          <w:sz w:val="21"/>
+          <w:szCs w:val="21"/>
+          <w:lang w:val="en-US" w:eastAsia="es-ES"/>
+        </w:rPr>
+        <w:t>*</w:t>
+      </w:r>
+      <w:r>
+        <w:rPr>
+          <w:rFonts w:ascii="Consolas" w:eastAsia="Times New Roman" w:hAnsi="Consolas" w:cs="Times New Roman"/>
+          <w:color w:val="CDD3DE"/>
+          <w:sz w:val="21"/>
+          <w:szCs w:val="21"/>
+          <w:lang w:val="en-US" w:eastAsia="es-ES"/>
+        </w:rPr>
+        <w:t> np.</w:t>
+      </w:r>
+      <w:r>
+        <w:rPr>
+          <w:rFonts w:ascii="Consolas" w:eastAsia="Times New Roman" w:hAnsi="Consolas" w:cs="Times New Roman"/>
+          <w:color w:val="89DDFF"/>
+          <w:sz w:val="21"/>
+          <w:szCs w:val="21"/>
+          <w:lang w:val="en-US" w:eastAsia="es-ES"/>
+        </w:rPr>
+        <w:t>matmul(</w:t>
+      </w:r>
+      <w:r>
+        <w:rPr>
+          <w:rFonts w:ascii="Consolas" w:eastAsia="Times New Roman" w:hAnsi="Consolas" w:cs="Times New Roman"/>
+          <w:color w:val="7986CB"/>
+          <w:sz w:val="21"/>
+          <w:szCs w:val="21"/>
+          <w:lang w:val="en-US" w:eastAsia="es-ES"/>
         </w:rPr>
         <w:t>np.</w:t>
       </w:r>
@@ -4089,21 +3903,9 @@
           <w:color w:val="89DDFF"/>
           <w:sz w:val="21"/>
           <w:szCs w:val="21"/>
-          <w:lang w:eastAsia="es-ES"/>
-        </w:rPr>
-        <w:t>shape</w:t>
-      </w:r>
-      <w:proofErr w:type="spellEnd"/>
-      <w:proofErr w:type="gramEnd"/>
-      <w:r>
-        <w:rPr>
-          <w:rFonts w:ascii="Consolas" w:eastAsia="Times New Roman" w:hAnsi="Consolas" w:cs="Times New Roman"/>
-          <w:color w:val="89DDFF"/>
-          <w:sz w:val="21"/>
-          <w:szCs w:val="21"/>
-          <w:lang w:eastAsia="es-ES"/>
-        </w:rPr>
-        <w:t>(</w:t>
+          <w:lang w:val="en-US" w:eastAsia="es-ES"/>
+        </w:rPr>
+        <w:t>transpose(</w:t>
       </w:r>
       <w:r>
         <w:rPr>
@@ -4111,7 +3913,7 @@
           <w:color w:val="7986CB"/>
           <w:sz w:val="21"/>
           <w:szCs w:val="21"/>
-          <w:lang w:eastAsia="es-ES"/>
+          <w:lang w:val="en-US" w:eastAsia="es-ES"/>
         </w:rPr>
         <w:t>X</w:t>
       </w:r>
@@ -4121,123 +3923,29 @@
           <w:color w:val="89DDFF"/>
           <w:sz w:val="21"/>
           <w:szCs w:val="21"/>
-          <w:lang w:eastAsia="es-ES"/>
+          <w:lang w:val="en-US" w:eastAsia="es-ES"/>
         </w:rPr>
         <w:t>)</w:t>
       </w:r>
       <w:r>
         <w:rPr>
           <w:rFonts w:ascii="Consolas" w:eastAsia="Times New Roman" w:hAnsi="Consolas" w:cs="Times New Roman"/>
-          <w:color w:val="CDD3DE"/>
-          <w:sz w:val="21"/>
-          <w:szCs w:val="21"/>
-          <w:lang w:eastAsia="es-ES"/>
-        </w:rPr>
-        <w:t>[</w:t>
-      </w:r>
-      <w:r>
-        <w:rPr>
-          <w:rFonts w:ascii="Consolas" w:eastAsia="Times New Roman" w:hAnsi="Consolas" w:cs="Times New Roman"/>
-          <w:color w:val="F77669"/>
-          <w:sz w:val="21"/>
-          <w:szCs w:val="21"/>
-          <w:lang w:eastAsia="es-ES"/>
-        </w:rPr>
-        <w:t>0</w:t>
-      </w:r>
-      <w:r>
-        <w:rPr>
-          <w:rFonts w:ascii="Consolas" w:eastAsia="Times New Roman" w:hAnsi="Consolas" w:cs="Times New Roman"/>
-          <w:color w:val="CDD3DE"/>
-          <w:sz w:val="21"/>
-          <w:szCs w:val="21"/>
-          <w:lang w:eastAsia="es-ES"/>
-        </w:rPr>
-        <w:t>]) </w:t>
-      </w:r>
-      <w:r>
-        <w:rPr>
-          <w:rFonts w:ascii="Consolas" w:eastAsia="Times New Roman" w:hAnsi="Consolas" w:cs="Times New Roman"/>
-          <w:color w:val="80CBC4"/>
-          <w:sz w:val="21"/>
-          <w:szCs w:val="21"/>
-          <w:lang w:eastAsia="es-ES"/>
-        </w:rPr>
-        <w:t>*</w:t>
-      </w:r>
-      <w:r>
-        <w:rPr>
-          <w:rFonts w:ascii="Consolas" w:eastAsia="Times New Roman" w:hAnsi="Consolas" w:cs="Times New Roman"/>
-          <w:color w:val="CDD3DE"/>
-          <w:sz w:val="21"/>
-          <w:szCs w:val="21"/>
-          <w:lang w:eastAsia="es-ES"/>
-        </w:rPr>
-        <w:t> </w:t>
-      </w:r>
-      <w:proofErr w:type="spellStart"/>
-      <w:r>
-        <w:rPr>
-          <w:rFonts w:ascii="Consolas" w:eastAsia="Times New Roman" w:hAnsi="Consolas" w:cs="Times New Roman"/>
-          <w:color w:val="CDD3DE"/>
-          <w:sz w:val="21"/>
-          <w:szCs w:val="21"/>
-          <w:lang w:eastAsia="es-ES"/>
-        </w:rPr>
-        <w:t>np.</w:t>
-      </w:r>
-      <w:r>
-        <w:rPr>
-          <w:rFonts w:ascii="Consolas" w:eastAsia="Times New Roman" w:hAnsi="Consolas" w:cs="Times New Roman"/>
-          <w:color w:val="89DDFF"/>
-          <w:sz w:val="21"/>
-          <w:szCs w:val="21"/>
-          <w:lang w:eastAsia="es-ES"/>
-        </w:rPr>
-        <w:t>matmul</w:t>
-      </w:r>
-      <w:proofErr w:type="spellEnd"/>
-      <w:r>
-        <w:rPr>
-          <w:rFonts w:ascii="Consolas" w:eastAsia="Times New Roman" w:hAnsi="Consolas" w:cs="Times New Roman"/>
-          <w:color w:val="89DDFF"/>
-          <w:sz w:val="21"/>
-          <w:szCs w:val="21"/>
-          <w:lang w:eastAsia="es-ES"/>
-        </w:rPr>
-        <w:t>(</w:t>
-      </w:r>
-      <w:proofErr w:type="spellStart"/>
-      <w:r>
-        <w:rPr>
-          <w:rFonts w:ascii="Consolas" w:eastAsia="Times New Roman" w:hAnsi="Consolas" w:cs="Times New Roman"/>
           <w:color w:val="7986CB"/>
           <w:sz w:val="21"/>
           <w:szCs w:val="21"/>
-          <w:lang w:eastAsia="es-ES"/>
-        </w:rPr>
-        <w:t>np.</w:t>
-      </w:r>
-      <w:r>
-        <w:rPr>
-          <w:rFonts w:ascii="Consolas" w:eastAsia="Times New Roman" w:hAnsi="Consolas" w:cs="Times New Roman"/>
-          <w:color w:val="89DDFF"/>
-          <w:sz w:val="21"/>
-          <w:szCs w:val="21"/>
-          <w:lang w:eastAsia="es-ES"/>
-        </w:rPr>
-        <w:t>transpose</w:t>
-      </w:r>
-      <w:proofErr w:type="spellEnd"/>
-      <w:r>
-        <w:rPr>
-          <w:rFonts w:ascii="Consolas" w:eastAsia="Times New Roman" w:hAnsi="Consolas" w:cs="Times New Roman"/>
-          <w:color w:val="89DDFF"/>
-          <w:sz w:val="21"/>
-          <w:szCs w:val="21"/>
-          <w:lang w:eastAsia="es-ES"/>
-        </w:rPr>
-        <w:t>(</w:t>
+          <w:lang w:val="en-US" w:eastAsia="es-ES"/>
+        </w:rPr>
+        <w:t>, H </w:t>
+      </w:r>
+      <w:r>
+        <w:rPr>
+          <w:rFonts w:ascii="Consolas" w:eastAsia="Times New Roman" w:hAnsi="Consolas" w:cs="Times New Roman"/>
+          <w:color w:val="80CBC4"/>
+          <w:sz w:val="21"/>
+          <w:szCs w:val="21"/>
+          <w:lang w:val="en-US" w:eastAsia="es-ES"/>
+        </w:rPr>
+        <w:t>-</w:t>
       </w:r>
       <w:r>
         <w:rPr>
@@ -4245,47 +3953,7 @@
           <w:color w:val="7986CB"/>
           <w:sz w:val="21"/>
           <w:szCs w:val="21"/>
-          <w:lang w:eastAsia="es-ES"/>
-        </w:rPr>
-        <w:t>X</w:t>
-      </w:r>
-      <w:r>
-        <w:rPr>
-          <w:rFonts w:ascii="Consolas" w:eastAsia="Times New Roman" w:hAnsi="Consolas" w:cs="Times New Roman"/>
-          <w:color w:val="89DDFF"/>
-          <w:sz w:val="21"/>
-          <w:szCs w:val="21"/>
-          <w:lang w:eastAsia="es-ES"/>
-        </w:rPr>
-        <w:t>)</w:t>
-      </w:r>
-      <w:r>
-        <w:rPr>
-          <w:rFonts w:ascii="Consolas" w:eastAsia="Times New Roman" w:hAnsi="Consolas" w:cs="Times New Roman"/>
-          <w:color w:val="7986CB"/>
-          <w:sz w:val="21"/>
-          <w:szCs w:val="21"/>
-          <w:lang w:eastAsia="es-ES"/>
-        </w:rPr>
-        <w:t>, H </w:t>
-      </w:r>
-      <w:r>
-        <w:rPr>
-          <w:rFonts w:ascii="Consolas" w:eastAsia="Times New Roman" w:hAnsi="Consolas" w:cs="Times New Roman"/>
-          <w:color w:val="80CBC4"/>
-          <w:sz w:val="21"/>
-          <w:szCs w:val="21"/>
-          <w:lang w:eastAsia="es-ES"/>
-        </w:rPr>
-        <w:t>-</w:t>
-      </w:r>
-      <w:r>
-        <w:rPr>
-          <w:rFonts w:ascii="Consolas" w:eastAsia="Times New Roman" w:hAnsi="Consolas" w:cs="Times New Roman"/>
-          <w:color w:val="7986CB"/>
-          <w:sz w:val="21"/>
-          <w:szCs w:val="21"/>
-          <w:lang w:eastAsia="es-ES"/>
+          <w:lang w:val="en-US" w:eastAsia="es-ES"/>
         </w:rPr>
         <w:t> Y</w:t>
       </w:r>
@@ -4295,7 +3963,7 @@
           <w:color w:val="89DDFF"/>
           <w:sz w:val="21"/>
           <w:szCs w:val="21"/>
-          <w:lang w:eastAsia="es-ES"/>
+          <w:lang w:val="en-US" w:eastAsia="es-ES"/>
         </w:rPr>
         <w:t>)</w:t>
       </w:r>
@@ -4310,53 +3978,51 @@
           <w:color w:val="80CBC4"/>
           <w:sz w:val="21"/>
           <w:szCs w:val="21"/>
-          <w:lang w:eastAsia="es-ES"/>
-        </w:rPr>
-      </w:pPr>
-      <w:r>
-        <w:rPr>
-          <w:rFonts w:ascii="Consolas" w:eastAsia="Times New Roman" w:hAnsi="Consolas" w:cs="Times New Roman"/>
-          <w:color w:val="CDD3DE"/>
-          <w:sz w:val="21"/>
-          <w:szCs w:val="21"/>
-          <w:lang w:eastAsia="es-ES"/>
+          <w:lang w:val="en-US" w:eastAsia="es-ES"/>
+        </w:rPr>
+      </w:pPr>
+      <w:r>
+        <w:rPr>
+          <w:rFonts w:ascii="Consolas" w:eastAsia="Times New Roman" w:hAnsi="Consolas" w:cs="Times New Roman"/>
+          <w:color w:val="CDD3DE"/>
+          <w:sz w:val="21"/>
+          <w:szCs w:val="21"/>
+          <w:lang w:val="en-US" w:eastAsia="es-ES"/>
         </w:rPr>
         <w:t>    </w:t>
       </w:r>
-      <w:proofErr w:type="spellStart"/>
       <w:r>
         <w:rPr>
           <w:rFonts w:ascii="Consolas" w:eastAsia="Times New Roman" w:hAnsi="Consolas" w:cs="Times New Roman"/>
           <w:color w:val="C792EA"/>
           <w:sz w:val="21"/>
           <w:szCs w:val="21"/>
-          <w:lang w:eastAsia="es-ES"/>
+          <w:lang w:val="en-US" w:eastAsia="es-ES"/>
         </w:rPr>
         <w:t>return</w:t>
       </w:r>
-      <w:proofErr w:type="spellEnd"/>
-      <w:r>
-        <w:rPr>
-          <w:rFonts w:ascii="Consolas" w:eastAsia="Times New Roman" w:hAnsi="Consolas" w:cs="Times New Roman"/>
-          <w:color w:val="CDD3DE"/>
-          <w:sz w:val="21"/>
-          <w:szCs w:val="21"/>
-          <w:lang w:eastAsia="es-ES"/>
+      <w:r>
+        <w:rPr>
+          <w:rFonts w:ascii="Consolas" w:eastAsia="Times New Roman" w:hAnsi="Consolas" w:cs="Times New Roman"/>
+          <w:color w:val="CDD3DE"/>
+          <w:sz w:val="21"/>
+          <w:szCs w:val="21"/>
+          <w:lang w:val="en-US" w:eastAsia="es-ES"/>
         </w:rPr>
         <w:t> </w:t>
       </w:r>
-      <w:proofErr w:type="spellStart"/>
-      <w:r>
-        <w:rPr>
-          <w:rFonts w:ascii="Consolas" w:eastAsia="Times New Roman" w:hAnsi="Consolas" w:cs="Times New Roman"/>
-          <w:color w:val="CDD3DE"/>
-          <w:sz w:val="21"/>
-          <w:szCs w:val="21"/>
-          <w:lang w:eastAsia="es-ES"/>
+      <w:proofErr w:type="gramStart"/>
+      <w:r>
+        <w:rPr>
+          <w:rFonts w:ascii="Consolas" w:eastAsia="Times New Roman" w:hAnsi="Consolas" w:cs="Times New Roman"/>
+          <w:color w:val="CDD3DE"/>
+          <w:sz w:val="21"/>
+          <w:szCs w:val="21"/>
+          <w:lang w:val="en-US" w:eastAsia="es-ES"/>
         </w:rPr>
         <w:t>grad</w:t>
       </w:r>
-      <w:proofErr w:type="spellEnd"/>
+      <w:proofErr w:type="gramEnd"/>
     </w:p>
     <w:p>
       <w:pPr>
@@ -4368,7 +4034,7 @@
           <w:color w:val="80CBC4"/>
           <w:sz w:val="21"/>
           <w:szCs w:val="21"/>
-          <w:lang w:eastAsia="es-ES"/>
+          <w:lang w:val="en-US" w:eastAsia="es-ES"/>
         </w:rPr>
       </w:pPr>
     </w:p>
@@ -4385,7 +4051,6 @@
           <w:lang w:eastAsia="es-ES"/>
         </w:rPr>
       </w:pPr>
-      <w:proofErr w:type="spellStart"/>
       <w:r>
         <w:rPr>
           <w:rFonts w:ascii="Consolas" w:eastAsia="Times New Roman" w:hAnsi="Consolas" w:cs="Times New Roman"/>
@@ -4396,7 +4061,6 @@
         </w:rPr>
         <w:t>def</w:t>
       </w:r>
-      <w:proofErr w:type="spellEnd"/>
       <w:r>
         <w:rPr>
           <w:rFonts w:ascii="Consolas" w:eastAsia="Times New Roman" w:hAnsi="Consolas" w:cs="Times New Roman"/>
@@ -4407,7 +4071,6 @@
         </w:rPr>
         <w:t> </w:t>
       </w:r>
-      <w:proofErr w:type="spellStart"/>
       <w:r>
         <w:rPr>
           <w:rFonts w:ascii="Consolas" w:eastAsia="Times New Roman" w:hAnsi="Consolas" w:cs="Times New Roman"/>
@@ -4429,7 +4092,6 @@
         </w:rPr>
         <w:t>recta</w:t>
       </w:r>
-      <w:proofErr w:type="spellEnd"/>
       <w:r>
         <w:rPr>
           <w:rFonts w:ascii="Consolas" w:eastAsia="Times New Roman" w:hAnsi="Consolas" w:cs="Times New Roman"/>
@@ -4818,7 +4480,7 @@
           <w:color w:val="80CBC4"/>
           <w:sz w:val="21"/>
           <w:szCs w:val="21"/>
-          <w:lang w:eastAsia="es-ES"/>
+          <w:lang w:val="en-US" w:eastAsia="es-ES"/>
         </w:rPr>
       </w:pPr>
       <w:r>
@@ -4837,7 +4499,7 @@
           <w:color w:val="CDD3DE"/>
           <w:sz w:val="21"/>
           <w:szCs w:val="21"/>
-          <w:lang w:eastAsia="es-ES"/>
+          <w:lang w:val="en-US" w:eastAsia="es-ES"/>
         </w:rPr>
         <w:t>xx1, xx2 </w:t>
       </w:r>
@@ -4847,7 +4509,7 @@
           <w:color w:val="80CBC4"/>
           <w:sz w:val="21"/>
           <w:szCs w:val="21"/>
-          <w:lang w:eastAsia="es-ES"/>
+          <w:lang w:val="en-US" w:eastAsia="es-ES"/>
         </w:rPr>
         <w:t>=</w:t>
       </w:r>
@@ -4857,11 +4519,10 @@
           <w:color w:val="CDD3DE"/>
           <w:sz w:val="21"/>
           <w:szCs w:val="21"/>
-          <w:lang w:eastAsia="es-ES"/>
+          <w:lang w:val="en-US" w:eastAsia="es-ES"/>
         </w:rPr>
         <w:t> </w:t>
       </w:r>
-      <w:proofErr w:type="spellStart"/>
       <w:proofErr w:type="gramStart"/>
       <w:r>
         <w:rPr>
@@ -4869,7 +4530,7 @@
           <w:color w:val="CDD3DE"/>
           <w:sz w:val="21"/>
           <w:szCs w:val="21"/>
-          <w:lang w:eastAsia="es-ES"/>
+          <w:lang w:val="en-US" w:eastAsia="es-ES"/>
         </w:rPr>
         <w:t>np.</w:t>
       </w:r>
@@ -4879,11 +4540,10 @@
           <w:color w:val="89DDFF"/>
           <w:sz w:val="21"/>
           <w:szCs w:val="21"/>
-          <w:lang w:eastAsia="es-ES"/>
+          <w:lang w:val="en-US" w:eastAsia="es-ES"/>
         </w:rPr>
         <w:t>meshgrid</w:t>
       </w:r>
-      <w:proofErr w:type="spellEnd"/>
       <w:proofErr w:type="gramEnd"/>
       <w:r>
         <w:rPr>
@@ -4891,18 +4551,17 @@
           <w:color w:val="89DDFF"/>
           <w:sz w:val="21"/>
           <w:szCs w:val="21"/>
-          <w:lang w:eastAsia="es-ES"/>
+          <w:lang w:val="en-US" w:eastAsia="es-ES"/>
         </w:rPr>
         <w:t>(</w:t>
       </w:r>
-      <w:proofErr w:type="spellStart"/>
       <w:r>
         <w:rPr>
           <w:rFonts w:ascii="Consolas" w:eastAsia="Times New Roman" w:hAnsi="Consolas" w:cs="Times New Roman"/>
           <w:color w:val="7986CB"/>
           <w:sz w:val="21"/>
           <w:szCs w:val="21"/>
-          <w:lang w:eastAsia="es-ES"/>
+          <w:lang w:val="en-US" w:eastAsia="es-ES"/>
         </w:rPr>
         <w:t>np.</w:t>
       </w:r>
@@ -4912,20 +4571,9 @@
           <w:color w:val="89DDFF"/>
           <w:sz w:val="21"/>
           <w:szCs w:val="21"/>
-          <w:lang w:eastAsia="es-ES"/>
-        </w:rPr>
-        <w:t>linspace</w:t>
-      </w:r>
-      <w:proofErr w:type="spellEnd"/>
-      <w:r>
-        <w:rPr>
-          <w:rFonts w:ascii="Consolas" w:eastAsia="Times New Roman" w:hAnsi="Consolas" w:cs="Times New Roman"/>
-          <w:color w:val="89DDFF"/>
-          <w:sz w:val="21"/>
-          <w:szCs w:val="21"/>
-          <w:lang w:eastAsia="es-ES"/>
-        </w:rPr>
-        <w:t>(</w:t>
+          <w:lang w:val="en-US" w:eastAsia="es-ES"/>
+        </w:rPr>
+        <w:t>linspace(</w:t>
       </w:r>
       <w:r>
         <w:rPr>
@@ -4933,7 +4581,7 @@
           <w:color w:val="7986CB"/>
           <w:sz w:val="21"/>
           <w:szCs w:val="21"/>
-          <w:lang w:eastAsia="es-ES"/>
+          <w:lang w:val="en-US" w:eastAsia="es-ES"/>
         </w:rPr>
         <w:t>x1_min, x1_max</w:t>
       </w:r>
@@ -4943,7 +4591,7 @@
           <w:color w:val="89DDFF"/>
           <w:sz w:val="21"/>
           <w:szCs w:val="21"/>
-          <w:lang w:eastAsia="es-ES"/>
+          <w:lang w:val="en-US" w:eastAsia="es-ES"/>
         </w:rPr>
         <w:t>)</w:t>
       </w:r>
@@ -4953,7 +4601,7 @@
           <w:color w:val="7986CB"/>
           <w:sz w:val="21"/>
           <w:szCs w:val="21"/>
-          <w:lang w:eastAsia="es-ES"/>
+          <w:lang w:val="en-US" w:eastAsia="es-ES"/>
         </w:rPr>
         <w:t>,</w:t>
       </w:r>
@@ -4968,7 +4616,7 @@
           <w:color w:val="80CBC4"/>
           <w:sz w:val="21"/>
           <w:szCs w:val="21"/>
-          <w:lang w:eastAsia="es-ES"/>
+          <w:lang w:val="en-US" w:eastAsia="es-ES"/>
         </w:rPr>
       </w:pPr>
       <w:r>
@@ -4977,11 +4625,10 @@
           <w:color w:val="7986CB"/>
           <w:sz w:val="21"/>
           <w:szCs w:val="21"/>
-          <w:lang w:eastAsia="es-ES"/>
+          <w:lang w:val="en-US" w:eastAsia="es-ES"/>
         </w:rPr>
         <w:t>    </w:t>
       </w:r>
-      <w:proofErr w:type="spellStart"/>
       <w:proofErr w:type="gramStart"/>
       <w:r>
         <w:rPr>
@@ -4989,7 +4636,7 @@
           <w:color w:val="7986CB"/>
           <w:sz w:val="21"/>
           <w:szCs w:val="21"/>
-          <w:lang w:eastAsia="es-ES"/>
+          <w:lang w:val="en-US" w:eastAsia="es-ES"/>
         </w:rPr>
         <w:t>np.</w:t>
       </w:r>
@@ -4999,11 +4646,10 @@
           <w:color w:val="89DDFF"/>
           <w:sz w:val="21"/>
           <w:szCs w:val="21"/>
-          <w:lang w:eastAsia="es-ES"/>
+          <w:lang w:val="en-US" w:eastAsia="es-ES"/>
         </w:rPr>
         <w:t>linspace</w:t>
       </w:r>
-      <w:proofErr w:type="spellEnd"/>
       <w:proofErr w:type="gramEnd"/>
       <w:r>
         <w:rPr>
@@ -5011,7 +4657,7 @@
           <w:color w:val="89DDFF"/>
           <w:sz w:val="21"/>
           <w:szCs w:val="21"/>
-          <w:lang w:eastAsia="es-ES"/>
+          <w:lang w:val="en-US" w:eastAsia="es-ES"/>
         </w:rPr>
         <w:t>(</w:t>
       </w:r>
@@ -5021,7 +4667,7 @@
           <w:color w:val="7986CB"/>
           <w:sz w:val="21"/>
           <w:szCs w:val="21"/>
-          <w:lang w:eastAsia="es-ES"/>
+          <w:lang w:val="en-US" w:eastAsia="es-ES"/>
         </w:rPr>
         <w:t>x2_min, x2_max</w:t>
       </w:r>
@@ -5031,7 +4677,7 @@
           <w:color w:val="89DDFF"/>
           <w:sz w:val="21"/>
           <w:szCs w:val="21"/>
-          <w:lang w:eastAsia="es-ES"/>
+          <w:lang w:val="en-US" w:eastAsia="es-ES"/>
         </w:rPr>
         <w:t>))</w:t>
       </w:r>
@@ -5046,7 +4692,7 @@
           <w:color w:val="80CBC4"/>
           <w:sz w:val="21"/>
           <w:szCs w:val="21"/>
-          <w:lang w:eastAsia="es-ES"/>
+          <w:lang w:val="en-US" w:eastAsia="es-ES"/>
         </w:rPr>
       </w:pPr>
     </w:p>
@@ -5349,7 +4995,6 @@
         </w:rPr>
         <w:t> </w:t>
       </w:r>
-      <w:proofErr w:type="spellStart"/>
       <w:proofErr w:type="gramStart"/>
       <w:r>
         <w:rPr>
@@ -5371,7 +5016,6 @@
         </w:rPr>
         <w:t>reshape</w:t>
       </w:r>
-      <w:proofErr w:type="spellEnd"/>
       <w:proofErr w:type="gramEnd"/>
       <w:r>
         <w:rPr>
@@ -5631,7 +5275,6 @@
           <w:lang w:eastAsia="es-ES"/>
         </w:rPr>
       </w:pPr>
-      <w:proofErr w:type="spellStart"/>
       <w:r>
         <w:rPr>
           <w:rFonts w:ascii="Consolas" w:eastAsia="Times New Roman" w:hAnsi="Consolas" w:cs="Times New Roman"/>
@@ -5642,7 +5285,6 @@
         </w:rPr>
         <w:t>def</w:t>
       </w:r>
-      <w:proofErr w:type="spellEnd"/>
       <w:r>
         <w:rPr>
           <w:rFonts w:ascii="Consolas" w:eastAsia="Times New Roman" w:hAnsi="Consolas" w:cs="Times New Roman"/>
@@ -5653,7 +5295,6 @@
         </w:rPr>
         <w:t> </w:t>
       </w:r>
-      <w:proofErr w:type="spellStart"/>
       <w:r>
         <w:rPr>
           <w:rFonts w:ascii="Consolas" w:eastAsia="Times New Roman" w:hAnsi="Consolas" w:cs="Times New Roman"/>
@@ -5675,7 +5316,6 @@
         </w:rPr>
         <w:t>aciertos</w:t>
       </w:r>
-      <w:proofErr w:type="spellEnd"/>
       <w:r>
         <w:rPr>
           <w:rFonts w:ascii="Consolas" w:eastAsia="Times New Roman" w:hAnsi="Consolas" w:cs="Times New Roman"/>
@@ -5768,26 +5408,36 @@
           <w:color w:val="80CBC4"/>
           <w:sz w:val="21"/>
           <w:szCs w:val="21"/>
-          <w:lang w:eastAsia="es-ES"/>
-        </w:rPr>
-      </w:pPr>
-      <w:r>
-        <w:rPr>
-          <w:rFonts w:ascii="Consolas" w:eastAsia="Times New Roman" w:hAnsi="Consolas" w:cs="Times New Roman"/>
-          <w:color w:val="CDD3DE"/>
-          <w:sz w:val="21"/>
-          <w:szCs w:val="21"/>
-          <w:lang w:eastAsia="es-ES"/>
-        </w:rPr>
-        <w:t>    aciertos </w:t>
-      </w:r>
-      <w:r>
-        <w:rPr>
-          <w:rFonts w:ascii="Consolas" w:eastAsia="Times New Roman" w:hAnsi="Consolas" w:cs="Times New Roman"/>
-          <w:color w:val="80CBC4"/>
-          <w:sz w:val="21"/>
-          <w:szCs w:val="21"/>
-          <w:lang w:eastAsia="es-ES"/>
+          <w:lang w:val="en-US" w:eastAsia="es-ES"/>
+        </w:rPr>
+      </w:pPr>
+      <w:r>
+        <w:rPr>
+          <w:rFonts w:ascii="Consolas" w:eastAsia="Times New Roman" w:hAnsi="Consolas" w:cs="Times New Roman"/>
+          <w:color w:val="CDD3DE"/>
+          <w:sz w:val="21"/>
+          <w:szCs w:val="21"/>
+          <w:lang w:eastAsia="es-ES"/>
+        </w:rPr>
+        <w:t>    </w:t>
+      </w:r>
+      <w:r>
+        <w:rPr>
+          <w:rFonts w:ascii="Consolas" w:eastAsia="Times New Roman" w:hAnsi="Consolas" w:cs="Times New Roman"/>
+          <w:color w:val="CDD3DE"/>
+          <w:sz w:val="21"/>
+          <w:szCs w:val="21"/>
+          <w:lang w:val="en-US" w:eastAsia="es-ES"/>
+        </w:rPr>
+        <w:t>aciertos </w:t>
+      </w:r>
+      <w:r>
+        <w:rPr>
+          <w:rFonts w:ascii="Consolas" w:eastAsia="Times New Roman" w:hAnsi="Consolas" w:cs="Times New Roman"/>
+          <w:color w:val="80CBC4"/>
+          <w:sz w:val="21"/>
+          <w:szCs w:val="21"/>
+          <w:lang w:val="en-US" w:eastAsia="es-ES"/>
         </w:rPr>
         <w:t>=</w:t>
       </w:r>
@@ -5797,7 +5447,7 @@
           <w:color w:val="CDD3DE"/>
           <w:sz w:val="21"/>
           <w:szCs w:val="21"/>
-          <w:lang w:eastAsia="es-ES"/>
+          <w:lang w:val="en-US" w:eastAsia="es-ES"/>
         </w:rPr>
         <w:t> </w:t>
       </w:r>
@@ -5807,7 +5457,7 @@
           <w:color w:val="F77669"/>
           <w:sz w:val="21"/>
           <w:szCs w:val="21"/>
-          <w:lang w:eastAsia="es-ES"/>
+          <w:lang w:val="en-US" w:eastAsia="es-ES"/>
         </w:rPr>
         <w:t>0</w:t>
       </w:r>
@@ -5822,16 +5472,16 @@
           <w:color w:val="80CBC4"/>
           <w:sz w:val="21"/>
           <w:szCs w:val="21"/>
-          <w:lang w:eastAsia="es-ES"/>
-        </w:rPr>
-      </w:pPr>
-      <w:r>
-        <w:rPr>
-          <w:rFonts w:ascii="Consolas" w:eastAsia="Times New Roman" w:hAnsi="Consolas" w:cs="Times New Roman"/>
-          <w:color w:val="CDD3DE"/>
-          <w:sz w:val="21"/>
-          <w:szCs w:val="21"/>
-          <w:lang w:eastAsia="es-ES"/>
+          <w:lang w:val="en-US" w:eastAsia="es-ES"/>
+        </w:rPr>
+      </w:pPr>
+      <w:r>
+        <w:rPr>
+          <w:rFonts w:ascii="Consolas" w:eastAsia="Times New Roman" w:hAnsi="Consolas" w:cs="Times New Roman"/>
+          <w:color w:val="CDD3DE"/>
+          <w:sz w:val="21"/>
+          <w:szCs w:val="21"/>
+          <w:lang w:val="en-US" w:eastAsia="es-ES"/>
         </w:rPr>
         <w:t>    j </w:t>
       </w:r>
@@ -5841,7 +5491,7 @@
           <w:color w:val="80CBC4"/>
           <w:sz w:val="21"/>
           <w:szCs w:val="21"/>
-          <w:lang w:eastAsia="es-ES"/>
+          <w:lang w:val="en-US" w:eastAsia="es-ES"/>
         </w:rPr>
         <w:t>=</w:t>
       </w:r>
@@ -5851,7 +5501,7 @@
           <w:color w:val="CDD3DE"/>
           <w:sz w:val="21"/>
           <w:szCs w:val="21"/>
-          <w:lang w:eastAsia="es-ES"/>
+          <w:lang w:val="en-US" w:eastAsia="es-ES"/>
         </w:rPr>
         <w:t> </w:t>
       </w:r>
@@ -5861,7 +5511,7 @@
           <w:color w:val="F77669"/>
           <w:sz w:val="21"/>
           <w:szCs w:val="21"/>
-          <w:lang w:eastAsia="es-ES"/>
+          <w:lang w:val="en-US" w:eastAsia="es-ES"/>
         </w:rPr>
         <w:t>0</w:t>
       </w:r>
@@ -5876,38 +5526,36 @@
           <w:color w:val="80CBC4"/>
           <w:sz w:val="21"/>
           <w:szCs w:val="21"/>
-          <w:lang w:eastAsia="es-ES"/>
-        </w:rPr>
-      </w:pPr>
-      <w:r>
-        <w:rPr>
-          <w:rFonts w:ascii="Consolas" w:eastAsia="Times New Roman" w:hAnsi="Consolas" w:cs="Times New Roman"/>
-          <w:color w:val="CDD3DE"/>
-          <w:sz w:val="21"/>
-          <w:szCs w:val="21"/>
-          <w:lang w:eastAsia="es-ES"/>
+          <w:lang w:val="en-US" w:eastAsia="es-ES"/>
+        </w:rPr>
+      </w:pPr>
+      <w:r>
+        <w:rPr>
+          <w:rFonts w:ascii="Consolas" w:eastAsia="Times New Roman" w:hAnsi="Consolas" w:cs="Times New Roman"/>
+          <w:color w:val="CDD3DE"/>
+          <w:sz w:val="21"/>
+          <w:szCs w:val="21"/>
+          <w:lang w:val="en-US" w:eastAsia="es-ES"/>
         </w:rPr>
         <w:t>    </w:t>
       </w:r>
-      <w:proofErr w:type="spellStart"/>
       <w:r>
         <w:rPr>
           <w:rFonts w:ascii="Consolas" w:eastAsia="Times New Roman" w:hAnsi="Consolas" w:cs="Times New Roman"/>
           <w:color w:val="C792EA"/>
           <w:sz w:val="21"/>
           <w:szCs w:val="21"/>
-          <w:lang w:eastAsia="es-ES"/>
+          <w:lang w:val="en-US" w:eastAsia="es-ES"/>
         </w:rPr>
         <w:t>for</w:t>
       </w:r>
-      <w:proofErr w:type="spellEnd"/>
-      <w:r>
-        <w:rPr>
-          <w:rFonts w:ascii="Consolas" w:eastAsia="Times New Roman" w:hAnsi="Consolas" w:cs="Times New Roman"/>
-          <w:color w:val="CDD3DE"/>
-          <w:sz w:val="21"/>
-          <w:szCs w:val="21"/>
-          <w:lang w:eastAsia="es-ES"/>
+      <w:r>
+        <w:rPr>
+          <w:rFonts w:ascii="Consolas" w:eastAsia="Times New Roman" w:hAnsi="Consolas" w:cs="Times New Roman"/>
+          <w:color w:val="CDD3DE"/>
+          <w:sz w:val="21"/>
+          <w:szCs w:val="21"/>
+          <w:lang w:val="en-US" w:eastAsia="es-ES"/>
         </w:rPr>
         <w:t> i </w:t>
       </w:r>
@@ -5917,7 +5565,7 @@
           <w:color w:val="C792EA"/>
           <w:sz w:val="21"/>
           <w:szCs w:val="21"/>
-          <w:lang w:eastAsia="es-ES"/>
+          <w:lang w:val="en-US" w:eastAsia="es-ES"/>
         </w:rPr>
         <w:t>in</w:t>
       </w:r>
@@ -5927,7 +5575,7 @@
           <w:color w:val="CDD3DE"/>
           <w:sz w:val="21"/>
           <w:szCs w:val="21"/>
-          <w:lang w:eastAsia="es-ES"/>
+          <w:lang w:val="en-US" w:eastAsia="es-ES"/>
         </w:rPr>
         <w:t> X:</w:t>
       </w:r>
@@ -5953,20 +5601,18 @@
           <w:szCs w:val="21"/>
           <w:lang w:val="en-US" w:eastAsia="es-ES"/>
         </w:rPr>
-        <w:t>        </w:t>
-      </w:r>
-      <w:proofErr w:type="spellStart"/>
-      <w:r>
-        <w:rPr>
-          <w:rFonts w:ascii="Consolas" w:eastAsia="Times New Roman" w:hAnsi="Consolas" w:cs="Times New Roman"/>
-          <w:color w:val="CDD3DE"/>
-          <w:sz w:val="21"/>
-          <w:szCs w:val="21"/>
-          <w:lang w:val="en-US" w:eastAsia="es-ES"/>
-        </w:rPr>
-        <w:t>pred</w:t>
-      </w:r>
-      <w:proofErr w:type="spellEnd"/>
+        <w:t>        pred </w:t>
+      </w:r>
+      <w:r>
+        <w:rPr>
+          <w:rFonts w:ascii="Consolas" w:eastAsia="Times New Roman" w:hAnsi="Consolas" w:cs="Times New Roman"/>
+          <w:color w:val="80CBC4"/>
+          <w:sz w:val="21"/>
+          <w:szCs w:val="21"/>
+          <w:lang w:val="en-US" w:eastAsia="es-ES"/>
+        </w:rPr>
+        <w:t>=</w:t>
+      </w:r>
       <w:r>
         <w:rPr>
           <w:rFonts w:ascii="Consolas" w:eastAsia="Times New Roman" w:hAnsi="Consolas" w:cs="Times New Roman"/>
@@ -5977,27 +5623,6 @@
         </w:rPr>
         <w:t> </w:t>
       </w:r>
-      <w:r>
-        <w:rPr>
-          <w:rFonts w:ascii="Consolas" w:eastAsia="Times New Roman" w:hAnsi="Consolas" w:cs="Times New Roman"/>
-          <w:color w:val="80CBC4"/>
-          <w:sz w:val="21"/>
-          <w:szCs w:val="21"/>
-          <w:lang w:val="en-US" w:eastAsia="es-ES"/>
-        </w:rPr>
-        <w:t>=</w:t>
-      </w:r>
-      <w:r>
-        <w:rPr>
-          <w:rFonts w:ascii="Consolas" w:eastAsia="Times New Roman" w:hAnsi="Consolas" w:cs="Times New Roman"/>
-          <w:color w:val="CDD3DE"/>
-          <w:sz w:val="21"/>
-          <w:szCs w:val="21"/>
-          <w:lang w:val="en-US" w:eastAsia="es-ES"/>
-        </w:rPr>
-        <w:t> </w:t>
-      </w:r>
-      <w:proofErr w:type="spellStart"/>
       <w:proofErr w:type="gramStart"/>
       <w:r>
         <w:rPr>
@@ -6007,18 +5632,7 @@
           <w:szCs w:val="21"/>
           <w:lang w:val="en-US" w:eastAsia="es-ES"/>
         </w:rPr>
-        <w:t>sigmoide</w:t>
-      </w:r>
-      <w:proofErr w:type="spellEnd"/>
-      <w:r>
-        <w:rPr>
-          <w:rFonts w:ascii="Consolas" w:eastAsia="Times New Roman" w:hAnsi="Consolas" w:cs="Times New Roman"/>
-          <w:color w:val="89DDFF"/>
-          <w:sz w:val="21"/>
-          <w:szCs w:val="21"/>
-          <w:lang w:val="en-US" w:eastAsia="es-ES"/>
-        </w:rPr>
-        <w:t>(</w:t>
+        <w:t>sigmoide(</w:t>
       </w:r>
       <w:proofErr w:type="gramEnd"/>
       <w:r>
@@ -6041,7 +5655,6 @@
         </w:rPr>
         <w:t>dot(</w:t>
       </w:r>
-      <w:proofErr w:type="spellStart"/>
       <w:r>
         <w:rPr>
           <w:rFonts w:ascii="Consolas" w:eastAsia="Times New Roman" w:hAnsi="Consolas" w:cs="Times New Roman"/>
@@ -6050,18 +5663,7 @@
           <w:szCs w:val="21"/>
           <w:lang w:val="en-US" w:eastAsia="es-ES"/>
         </w:rPr>
-        <w:t>i</w:t>
-      </w:r>
-      <w:proofErr w:type="spellEnd"/>
-      <w:r>
-        <w:rPr>
-          <w:rFonts w:ascii="Consolas" w:eastAsia="Times New Roman" w:hAnsi="Consolas" w:cs="Times New Roman"/>
-          <w:color w:val="7986CB"/>
-          <w:sz w:val="21"/>
-          <w:szCs w:val="21"/>
-          <w:lang w:val="en-US" w:eastAsia="es-ES"/>
-        </w:rPr>
-        <w:t>, theta</w:t>
+        <w:t>i, theta</w:t>
       </w:r>
       <w:r>
         <w:rPr>
@@ -6115,29 +5717,7 @@
           <w:szCs w:val="21"/>
           <w:lang w:val="en-US" w:eastAsia="es-ES"/>
         </w:rPr>
-        <w:t> </w:t>
-      </w:r>
-      <w:proofErr w:type="spellStart"/>
-      <w:r>
-        <w:rPr>
-          <w:rFonts w:ascii="Consolas" w:eastAsia="Times New Roman" w:hAnsi="Consolas" w:cs="Times New Roman"/>
-          <w:color w:val="CDD3DE"/>
-          <w:sz w:val="21"/>
-          <w:szCs w:val="21"/>
-          <w:lang w:val="en-US" w:eastAsia="es-ES"/>
-        </w:rPr>
-        <w:t>pred</w:t>
-      </w:r>
-      <w:proofErr w:type="spellEnd"/>
-      <w:r>
-        <w:rPr>
-          <w:rFonts w:ascii="Consolas" w:eastAsia="Times New Roman" w:hAnsi="Consolas" w:cs="Times New Roman"/>
-          <w:color w:val="CDD3DE"/>
-          <w:sz w:val="21"/>
-          <w:szCs w:val="21"/>
-          <w:lang w:val="en-US" w:eastAsia="es-ES"/>
-        </w:rPr>
-        <w:t> </w:t>
+        <w:t> pred </w:t>
       </w:r>
       <w:r>
         <w:rPr>
@@ -6314,60 +5894,76 @@
           <w:color w:val="80CBC4"/>
           <w:sz w:val="21"/>
           <w:szCs w:val="21"/>
-          <w:lang w:val="en-US" w:eastAsia="es-ES"/>
-        </w:rPr>
-      </w:pPr>
-      <w:r>
-        <w:rPr>
-          <w:rFonts w:ascii="Consolas" w:eastAsia="Times New Roman" w:hAnsi="Consolas" w:cs="Times New Roman"/>
-          <w:color w:val="CDD3DE"/>
-          <w:sz w:val="21"/>
-          <w:szCs w:val="21"/>
-          <w:lang w:val="en-US" w:eastAsia="es-ES"/>
+          <w:lang w:eastAsia="es-ES"/>
+        </w:rPr>
+      </w:pPr>
+      <w:r>
+        <w:rPr>
+          <w:rFonts w:ascii="Consolas" w:eastAsia="Times New Roman" w:hAnsi="Consolas" w:cs="Times New Roman"/>
+          <w:color w:val="CDD3DE"/>
+          <w:sz w:val="21"/>
+          <w:szCs w:val="21"/>
+          <w:lang w:eastAsia="es-ES"/>
         </w:rPr>
         <w:t>        </w:t>
       </w:r>
-      <w:proofErr w:type="spellStart"/>
       <w:r>
         <w:rPr>
           <w:rFonts w:ascii="Consolas" w:eastAsia="Times New Roman" w:hAnsi="Consolas" w:cs="Times New Roman"/>
           <w:color w:val="C792EA"/>
           <w:sz w:val="21"/>
           <w:szCs w:val="21"/>
-          <w:lang w:val="en-US" w:eastAsia="es-ES"/>
+          <w:lang w:eastAsia="es-ES"/>
         </w:rPr>
         <w:t>elif</w:t>
       </w:r>
-      <w:proofErr w:type="spellEnd"/>
-      <w:r>
-        <w:rPr>
-          <w:rFonts w:ascii="Consolas" w:eastAsia="Times New Roman" w:hAnsi="Consolas" w:cs="Times New Roman"/>
-          <w:color w:val="CDD3DE"/>
-          <w:sz w:val="21"/>
-          <w:szCs w:val="21"/>
-          <w:lang w:val="en-US" w:eastAsia="es-ES"/>
+      <w:r>
+        <w:rPr>
+          <w:rFonts w:ascii="Consolas" w:eastAsia="Times New Roman" w:hAnsi="Consolas" w:cs="Times New Roman"/>
+          <w:color w:val="CDD3DE"/>
+          <w:sz w:val="21"/>
+          <w:szCs w:val="21"/>
+          <w:lang w:eastAsia="es-ES"/>
+        </w:rPr>
+        <w:t> pred </w:t>
+      </w:r>
+      <w:r>
+        <w:rPr>
+          <w:rFonts w:ascii="Consolas" w:eastAsia="Times New Roman" w:hAnsi="Consolas" w:cs="Times New Roman"/>
+          <w:color w:val="80CBC4"/>
+          <w:sz w:val="21"/>
+          <w:szCs w:val="21"/>
+          <w:lang w:eastAsia="es-ES"/>
+        </w:rPr>
+        <w:t>&lt;</w:t>
+      </w:r>
+      <w:r>
+        <w:rPr>
+          <w:rFonts w:ascii="Consolas" w:eastAsia="Times New Roman" w:hAnsi="Consolas" w:cs="Times New Roman"/>
+          <w:color w:val="CDD3DE"/>
+          <w:sz w:val="21"/>
+          <w:szCs w:val="21"/>
+          <w:lang w:eastAsia="es-ES"/>
         </w:rPr>
         <w:t> </w:t>
       </w:r>
-      <w:proofErr w:type="spellStart"/>
-      <w:r>
-        <w:rPr>
-          <w:rFonts w:ascii="Consolas" w:eastAsia="Times New Roman" w:hAnsi="Consolas" w:cs="Times New Roman"/>
-          <w:color w:val="CDD3DE"/>
-          <w:sz w:val="21"/>
-          <w:szCs w:val="21"/>
-          <w:lang w:val="en-US" w:eastAsia="es-ES"/>
-        </w:rPr>
-        <w:t>pred</w:t>
-      </w:r>
-      <w:proofErr w:type="spellEnd"/>
-      <w:r>
-        <w:rPr>
-          <w:rFonts w:ascii="Consolas" w:eastAsia="Times New Roman" w:hAnsi="Consolas" w:cs="Times New Roman"/>
-          <w:color w:val="CDD3DE"/>
-          <w:sz w:val="21"/>
-          <w:szCs w:val="21"/>
-          <w:lang w:val="en-US" w:eastAsia="es-ES"/>
+      <w:r>
+        <w:rPr>
+          <w:rFonts w:ascii="Consolas" w:eastAsia="Times New Roman" w:hAnsi="Consolas" w:cs="Times New Roman"/>
+          <w:color w:val="F77669"/>
+          <w:sz w:val="21"/>
+          <w:szCs w:val="21"/>
+          <w:lang w:eastAsia="es-ES"/>
+        </w:rPr>
+        <w:t>0.5</w:t>
+      </w:r>
+      <w:r>
+        <w:rPr>
+          <w:rFonts w:ascii="Consolas" w:eastAsia="Times New Roman" w:hAnsi="Consolas" w:cs="Times New Roman"/>
+          <w:color w:val="CDD3DE"/>
+          <w:sz w:val="21"/>
+          <w:szCs w:val="21"/>
+          <w:lang w:eastAsia="es-ES"/>
         </w:rPr>
         <w:t> </w:t>
       </w:r>
@@ -6377,17 +5973,37 @@
           <w:color w:val="80CBC4"/>
           <w:sz w:val="21"/>
           <w:szCs w:val="21"/>
-          <w:lang w:val="en-US" w:eastAsia="es-ES"/>
-        </w:rPr>
-        <w:t>&lt;</w:t>
-      </w:r>
-      <w:r>
-        <w:rPr>
-          <w:rFonts w:ascii="Consolas" w:eastAsia="Times New Roman" w:hAnsi="Consolas" w:cs="Times New Roman"/>
-          <w:color w:val="CDD3DE"/>
-          <w:sz w:val="21"/>
-          <w:szCs w:val="21"/>
-          <w:lang w:val="en-US" w:eastAsia="es-ES"/>
+          <w:lang w:eastAsia="es-ES"/>
+        </w:rPr>
+        <w:t>and</w:t>
+      </w:r>
+      <w:r>
+        <w:rPr>
+          <w:rFonts w:ascii="Consolas" w:eastAsia="Times New Roman" w:hAnsi="Consolas" w:cs="Times New Roman"/>
+          <w:color w:val="CDD3DE"/>
+          <w:sz w:val="21"/>
+          <w:szCs w:val="21"/>
+          <w:lang w:eastAsia="es-ES"/>
+        </w:rPr>
+        <w:t> Y[j] </w:t>
+      </w:r>
+      <w:r>
+        <w:rPr>
+          <w:rFonts w:ascii="Consolas" w:eastAsia="Times New Roman" w:hAnsi="Consolas" w:cs="Times New Roman"/>
+          <w:color w:val="80CBC4"/>
+          <w:sz w:val="21"/>
+          <w:szCs w:val="21"/>
+          <w:lang w:eastAsia="es-ES"/>
+        </w:rPr>
+        <w:t>==</w:t>
+      </w:r>
+      <w:r>
+        <w:rPr>
+          <w:rFonts w:ascii="Consolas" w:eastAsia="Times New Roman" w:hAnsi="Consolas" w:cs="Times New Roman"/>
+          <w:color w:val="CDD3DE"/>
+          <w:sz w:val="21"/>
+          <w:szCs w:val="21"/>
+          <w:lang w:eastAsia="es-ES"/>
         </w:rPr>
         <w:t> </w:t>
       </w:r>
@@ -6397,67 +6013,7 @@
           <w:color w:val="F77669"/>
           <w:sz w:val="21"/>
           <w:szCs w:val="21"/>
-          <w:lang w:val="en-US" w:eastAsia="es-ES"/>
-        </w:rPr>
-        <w:t>0.5</w:t>
-      </w:r>
-      <w:r>
-        <w:rPr>
-          <w:rFonts w:ascii="Consolas" w:eastAsia="Times New Roman" w:hAnsi="Consolas" w:cs="Times New Roman"/>
-          <w:color w:val="CDD3DE"/>
-          <w:sz w:val="21"/>
-          <w:szCs w:val="21"/>
-          <w:lang w:val="en-US" w:eastAsia="es-ES"/>
-        </w:rPr>
-        <w:t> </w:t>
-      </w:r>
-      <w:r>
-        <w:rPr>
-          <w:rFonts w:ascii="Consolas" w:eastAsia="Times New Roman" w:hAnsi="Consolas" w:cs="Times New Roman"/>
-          <w:color w:val="80CBC4"/>
-          <w:sz w:val="21"/>
-          <w:szCs w:val="21"/>
-          <w:lang w:val="en-US" w:eastAsia="es-ES"/>
-        </w:rPr>
-        <w:t>and</w:t>
-      </w:r>
-      <w:r>
-        <w:rPr>
-          <w:rFonts w:ascii="Consolas" w:eastAsia="Times New Roman" w:hAnsi="Consolas" w:cs="Times New Roman"/>
-          <w:color w:val="CDD3DE"/>
-          <w:sz w:val="21"/>
-          <w:szCs w:val="21"/>
-          <w:lang w:val="en-US" w:eastAsia="es-ES"/>
-        </w:rPr>
-        <w:t> Y[j] </w:t>
-      </w:r>
-      <w:r>
-        <w:rPr>
-          <w:rFonts w:ascii="Consolas" w:eastAsia="Times New Roman" w:hAnsi="Consolas" w:cs="Times New Roman"/>
-          <w:color w:val="80CBC4"/>
-          <w:sz w:val="21"/>
-          <w:szCs w:val="21"/>
-          <w:lang w:val="en-US" w:eastAsia="es-ES"/>
-        </w:rPr>
-        <w:t>==</w:t>
-      </w:r>
-      <w:r>
-        <w:rPr>
-          <w:rFonts w:ascii="Consolas" w:eastAsia="Times New Roman" w:hAnsi="Consolas" w:cs="Times New Roman"/>
-          <w:color w:val="CDD3DE"/>
-          <w:sz w:val="21"/>
-          <w:szCs w:val="21"/>
-          <w:lang w:val="en-US" w:eastAsia="es-ES"/>
-        </w:rPr>
-        <w:t> </w:t>
-      </w:r>
-      <w:r>
-        <w:rPr>
-          <w:rFonts w:ascii="Consolas" w:eastAsia="Times New Roman" w:hAnsi="Consolas" w:cs="Times New Roman"/>
-          <w:color w:val="F77669"/>
-          <w:sz w:val="21"/>
-          <w:szCs w:val="21"/>
-          <w:lang w:val="en-US" w:eastAsia="es-ES"/>
+          <w:lang w:eastAsia="es-ES"/>
         </w:rPr>
         <w:t>0</w:t>
       </w:r>
@@ -6467,7 +6023,7 @@
           <w:color w:val="CDD3DE"/>
           <w:sz w:val="21"/>
           <w:szCs w:val="21"/>
-          <w:lang w:val="en-US" w:eastAsia="es-ES"/>
+          <w:lang w:eastAsia="es-ES"/>
         </w:rPr>
         <w:t>:</w:t>
       </w:r>
@@ -6491,7 +6047,7 @@
           <w:color w:val="CDD3DE"/>
           <w:sz w:val="21"/>
           <w:szCs w:val="21"/>
-          <w:lang w:val="en-US" w:eastAsia="es-ES"/>
+          <w:lang w:eastAsia="es-ES"/>
         </w:rPr>
         <w:t>            </w:t>
       </w:r>
@@ -6613,7 +6169,6 @@
         </w:rPr>
         <w:t>    </w:t>
       </w:r>
-      <w:proofErr w:type="spellStart"/>
       <w:r>
         <w:rPr>
           <w:rFonts w:ascii="Consolas" w:eastAsia="Times New Roman" w:hAnsi="Consolas" w:cs="Times New Roman"/>
@@ -6624,7 +6179,6 @@
         </w:rPr>
         <w:t>return</w:t>
       </w:r>
-      <w:proofErr w:type="spellEnd"/>
       <w:r>
         <w:rPr>
           <w:rFonts w:ascii="Consolas" w:eastAsia="Times New Roman" w:hAnsi="Consolas" w:cs="Times New Roman"/>
@@ -6655,7 +6209,6 @@
         </w:rPr>
         <w:t> </w:t>
       </w:r>
-      <w:proofErr w:type="spellStart"/>
       <w:r>
         <w:rPr>
           <w:rFonts w:ascii="Consolas" w:eastAsia="Times New Roman" w:hAnsi="Consolas" w:cs="Times New Roman"/>
@@ -6666,7 +6219,6 @@
         </w:rPr>
         <w:t>len</w:t>
       </w:r>
-      <w:proofErr w:type="spellEnd"/>
       <w:r>
         <w:rPr>
           <w:rFonts w:ascii="Consolas" w:eastAsia="Times New Roman" w:hAnsi="Consolas" w:cs="Times New Roman"/>
@@ -6899,27 +6451,15 @@
         </w:rPr>
         <w:t> </w:t>
       </w:r>
-      <w:proofErr w:type="spellStart"/>
-      <w:r>
-        <w:rPr>
-          <w:rFonts w:ascii="Consolas" w:eastAsia="Times New Roman" w:hAnsi="Consolas" w:cs="Times New Roman"/>
-          <w:color w:val="89DDFF"/>
-          <w:sz w:val="21"/>
-          <w:szCs w:val="21"/>
-          <w:lang w:eastAsia="es-ES"/>
-        </w:rPr>
-        <w:t>load_data</w:t>
-      </w:r>
-      <w:proofErr w:type="spellEnd"/>
-      <w:r>
-        <w:rPr>
-          <w:rFonts w:ascii="Consolas" w:eastAsia="Times New Roman" w:hAnsi="Consolas" w:cs="Times New Roman"/>
-          <w:color w:val="89DDFF"/>
-          <w:sz w:val="21"/>
-          <w:szCs w:val="21"/>
-          <w:lang w:eastAsia="es-ES"/>
-        </w:rPr>
-        <w:t>(</w:t>
+      <w:r>
+        <w:rPr>
+          <w:rFonts w:ascii="Consolas" w:eastAsia="Times New Roman" w:hAnsi="Consolas" w:cs="Times New Roman"/>
+          <w:color w:val="89DDFF"/>
+          <w:sz w:val="21"/>
+          <w:szCs w:val="21"/>
+          <w:lang w:eastAsia="es-ES"/>
+        </w:rPr>
+        <w:t>load_data(</w:t>
       </w:r>
       <w:r>
         <w:rPr>
@@ -7191,7 +6731,6 @@
         </w:rPr>
         <w:t>    </w:t>
       </w:r>
-      <w:proofErr w:type="spellStart"/>
       <w:r>
         <w:rPr>
           <w:rFonts w:ascii="Consolas" w:eastAsia="Times New Roman" w:hAnsi="Consolas" w:cs="Times New Roman"/>
@@ -7211,18 +6750,7 @@
           <w:szCs w:val="21"/>
           <w:lang w:eastAsia="es-ES"/>
         </w:rPr>
-        <w:t>data</w:t>
-      </w:r>
-      <w:proofErr w:type="spellEnd"/>
-      <w:r>
-        <w:rPr>
-          <w:rFonts w:ascii="Consolas" w:eastAsia="Times New Roman" w:hAnsi="Consolas" w:cs="Times New Roman"/>
-          <w:color w:val="89DDFF"/>
-          <w:sz w:val="21"/>
-          <w:szCs w:val="21"/>
-          <w:lang w:eastAsia="es-ES"/>
-        </w:rPr>
-        <w:t>(</w:t>
+        <w:t>data(</w:t>
       </w:r>
       <w:proofErr w:type="gramEnd"/>
       <w:r>
@@ -7290,9 +6818,19 @@
           <w:color w:val="CDD3DE"/>
           <w:sz w:val="21"/>
           <w:szCs w:val="21"/>
-          <w:lang w:val="en-US" w:eastAsia="es-ES"/>
-        </w:rPr>
-        <w:t>    X </w:t>
+          <w:lang w:eastAsia="es-ES"/>
+        </w:rPr>
+        <w:t>    </w:t>
+      </w:r>
+      <w:r>
+        <w:rPr>
+          <w:rFonts w:ascii="Consolas" w:eastAsia="Times New Roman" w:hAnsi="Consolas" w:cs="Times New Roman"/>
+          <w:color w:val="CDD3DE"/>
+          <w:sz w:val="21"/>
+          <w:szCs w:val="21"/>
+          <w:lang w:val="en-US" w:eastAsia="es-ES"/>
+        </w:rPr>
+        <w:t>X </w:t>
       </w:r>
       <w:r>
         <w:rPr>
@@ -7314,7 +6852,6 @@
         </w:rPr>
         <w:t> </w:t>
       </w:r>
-      <w:proofErr w:type="spellStart"/>
       <w:proofErr w:type="gramStart"/>
       <w:r>
         <w:rPr>
@@ -7336,7 +6873,6 @@
         </w:rPr>
         <w:t>hstack</w:t>
       </w:r>
-      <w:proofErr w:type="spellEnd"/>
       <w:proofErr w:type="gramEnd"/>
       <w:r>
         <w:rPr>
@@ -7356,9 +6892,18 @@
           <w:szCs w:val="21"/>
           <w:lang w:val="en-US" w:eastAsia="es-ES"/>
         </w:rPr>
-        <w:t>[</w:t>
-      </w:r>
-      <w:proofErr w:type="spellStart"/>
+        <w:t>[np.</w:t>
+      </w:r>
+      <w:r>
+        <w:rPr>
+          <w:rFonts w:ascii="Consolas" w:eastAsia="Times New Roman" w:hAnsi="Consolas" w:cs="Times New Roman"/>
+          <w:color w:val="89DDFF"/>
+          <w:sz w:val="21"/>
+          <w:szCs w:val="21"/>
+          <w:lang w:val="en-US" w:eastAsia="es-ES"/>
+        </w:rPr>
+        <w:t>ones(</w:t>
+      </w:r>
       <w:r>
         <w:rPr>
           <w:rFonts w:ascii="Consolas" w:eastAsia="Times New Roman" w:hAnsi="Consolas" w:cs="Times New Roman"/>
@@ -7367,70 +6912,17 @@
           <w:szCs w:val="21"/>
           <w:lang w:val="en-US" w:eastAsia="es-ES"/>
         </w:rPr>
-        <w:t>np.</w:t>
-      </w:r>
-      <w:r>
-        <w:rPr>
-          <w:rFonts w:ascii="Consolas" w:eastAsia="Times New Roman" w:hAnsi="Consolas" w:cs="Times New Roman"/>
-          <w:color w:val="89DDFF"/>
-          <w:sz w:val="21"/>
-          <w:szCs w:val="21"/>
-          <w:lang w:val="en-US" w:eastAsia="es-ES"/>
-        </w:rPr>
-        <w:t>ones</w:t>
-      </w:r>
-      <w:proofErr w:type="spellEnd"/>
-      <w:r>
-        <w:rPr>
-          <w:rFonts w:ascii="Consolas" w:eastAsia="Times New Roman" w:hAnsi="Consolas" w:cs="Times New Roman"/>
-          <w:color w:val="89DDFF"/>
-          <w:sz w:val="21"/>
-          <w:szCs w:val="21"/>
-          <w:lang w:val="en-US" w:eastAsia="es-ES"/>
-        </w:rPr>
-        <w:t>(</w:t>
-      </w:r>
-      <w:r>
-        <w:rPr>
-          <w:rFonts w:ascii="Consolas" w:eastAsia="Times New Roman" w:hAnsi="Consolas" w:cs="Times New Roman"/>
-          <w:color w:val="7986CB"/>
-          <w:sz w:val="21"/>
-          <w:szCs w:val="21"/>
-          <w:lang w:val="en-US" w:eastAsia="es-ES"/>
-        </w:rPr>
-        <w:t>[</w:t>
-      </w:r>
-      <w:proofErr w:type="spellStart"/>
-      <w:r>
-        <w:rPr>
-          <w:rFonts w:ascii="Consolas" w:eastAsia="Times New Roman" w:hAnsi="Consolas" w:cs="Times New Roman"/>
-          <w:color w:val="7986CB"/>
-          <w:sz w:val="21"/>
-          <w:szCs w:val="21"/>
-          <w:lang w:val="en-US" w:eastAsia="es-ES"/>
-        </w:rPr>
-        <w:t>np.</w:t>
-      </w:r>
-      <w:r>
-        <w:rPr>
-          <w:rFonts w:ascii="Consolas" w:eastAsia="Times New Roman" w:hAnsi="Consolas" w:cs="Times New Roman"/>
-          <w:color w:val="89DDFF"/>
-          <w:sz w:val="21"/>
-          <w:szCs w:val="21"/>
-          <w:lang w:val="en-US" w:eastAsia="es-ES"/>
-        </w:rPr>
-        <w:t>shape</w:t>
-      </w:r>
-      <w:proofErr w:type="spellEnd"/>
-      <w:r>
-        <w:rPr>
-          <w:rFonts w:ascii="Consolas" w:eastAsia="Times New Roman" w:hAnsi="Consolas" w:cs="Times New Roman"/>
-          <w:color w:val="89DDFF"/>
-          <w:sz w:val="21"/>
-          <w:szCs w:val="21"/>
-          <w:lang w:val="en-US" w:eastAsia="es-ES"/>
-        </w:rPr>
-        <w:t>(</w:t>
+        <w:t>[np.</w:t>
+      </w:r>
+      <w:r>
+        <w:rPr>
+          <w:rFonts w:ascii="Consolas" w:eastAsia="Times New Roman" w:hAnsi="Consolas" w:cs="Times New Roman"/>
+          <w:color w:val="89DDFF"/>
+          <w:sz w:val="21"/>
+          <w:szCs w:val="21"/>
+          <w:lang w:val="en-US" w:eastAsia="es-ES"/>
+        </w:rPr>
+        <w:t>shape(</w:t>
       </w:r>
       <w:r>
         <w:rPr>
@@ -7543,7 +7035,7 @@
           <w:color w:val="80CBC4"/>
           <w:sz w:val="21"/>
           <w:szCs w:val="21"/>
-          <w:lang w:eastAsia="es-ES"/>
+          <w:lang w:val="en-US" w:eastAsia="es-ES"/>
         </w:rPr>
       </w:pPr>
       <w:r>
@@ -7562,7 +7054,7 @@
           <w:color w:val="CDD3DE"/>
           <w:sz w:val="21"/>
           <w:szCs w:val="21"/>
-          <w:lang w:eastAsia="es-ES"/>
+          <w:lang w:val="en-US" w:eastAsia="es-ES"/>
         </w:rPr>
         <w:t>m </w:t>
       </w:r>
@@ -7572,7 +7064,7 @@
           <w:color w:val="80CBC4"/>
           <w:sz w:val="21"/>
           <w:szCs w:val="21"/>
-          <w:lang w:eastAsia="es-ES"/>
+          <w:lang w:val="en-US" w:eastAsia="es-ES"/>
         </w:rPr>
         <w:t>=</w:t>
       </w:r>
@@ -7582,11 +7074,10 @@
           <w:color w:val="CDD3DE"/>
           <w:sz w:val="21"/>
           <w:szCs w:val="21"/>
-          <w:lang w:eastAsia="es-ES"/>
+          <w:lang w:val="en-US" w:eastAsia="es-ES"/>
         </w:rPr>
         <w:t> </w:t>
       </w:r>
-      <w:proofErr w:type="spellStart"/>
       <w:proofErr w:type="gramStart"/>
       <w:r>
         <w:rPr>
@@ -7594,7 +7085,7 @@
           <w:color w:val="CDD3DE"/>
           <w:sz w:val="21"/>
           <w:szCs w:val="21"/>
-          <w:lang w:eastAsia="es-ES"/>
+          <w:lang w:val="en-US" w:eastAsia="es-ES"/>
         </w:rPr>
         <w:t>np.</w:t>
       </w:r>
@@ -7604,11 +7095,10 @@
           <w:color w:val="89DDFF"/>
           <w:sz w:val="21"/>
           <w:szCs w:val="21"/>
-          <w:lang w:eastAsia="es-ES"/>
+          <w:lang w:val="en-US" w:eastAsia="es-ES"/>
         </w:rPr>
         <w:t>shape</w:t>
       </w:r>
-      <w:proofErr w:type="spellEnd"/>
       <w:proofErr w:type="gramEnd"/>
       <w:r>
         <w:rPr>
@@ -7616,7 +7106,7 @@
           <w:color w:val="89DDFF"/>
           <w:sz w:val="21"/>
           <w:szCs w:val="21"/>
-          <w:lang w:eastAsia="es-ES"/>
+          <w:lang w:val="en-US" w:eastAsia="es-ES"/>
         </w:rPr>
         <w:t>(</w:t>
       </w:r>
@@ -7626,7 +7116,7 @@
           <w:color w:val="7986CB"/>
           <w:sz w:val="21"/>
           <w:szCs w:val="21"/>
-          <w:lang w:eastAsia="es-ES"/>
+          <w:lang w:val="en-US" w:eastAsia="es-ES"/>
         </w:rPr>
         <w:t>X</w:t>
       </w:r>
@@ -7636,7 +7126,7 @@
           <w:color w:val="89DDFF"/>
           <w:sz w:val="21"/>
           <w:szCs w:val="21"/>
-          <w:lang w:eastAsia="es-ES"/>
+          <w:lang w:val="en-US" w:eastAsia="es-ES"/>
         </w:rPr>
         <w:t>)</w:t>
       </w:r>
@@ -7646,7 +7136,7 @@
           <w:color w:val="CDD3DE"/>
           <w:sz w:val="21"/>
           <w:szCs w:val="21"/>
-          <w:lang w:eastAsia="es-ES"/>
+          <w:lang w:val="en-US" w:eastAsia="es-ES"/>
         </w:rPr>
         <w:t>[</w:t>
       </w:r>
@@ -7656,7 +7146,7 @@
           <w:color w:val="F77669"/>
           <w:sz w:val="21"/>
           <w:szCs w:val="21"/>
-          <w:lang w:eastAsia="es-ES"/>
+          <w:lang w:val="en-US" w:eastAsia="es-ES"/>
         </w:rPr>
         <w:t>0</w:t>
       </w:r>
@@ -7666,7 +7156,7 @@
           <w:color w:val="CDD3DE"/>
           <w:sz w:val="21"/>
           <w:szCs w:val="21"/>
-          <w:lang w:eastAsia="es-ES"/>
+          <w:lang w:val="en-US" w:eastAsia="es-ES"/>
         </w:rPr>
         <w:t>]</w:t>
       </w:r>
@@ -7681,16 +7171,16 @@
           <w:color w:val="80CBC4"/>
           <w:sz w:val="21"/>
           <w:szCs w:val="21"/>
-          <w:lang w:eastAsia="es-ES"/>
-        </w:rPr>
-      </w:pPr>
-      <w:r>
-        <w:rPr>
-          <w:rFonts w:ascii="Consolas" w:eastAsia="Times New Roman" w:hAnsi="Consolas" w:cs="Times New Roman"/>
-          <w:color w:val="CDD3DE"/>
-          <w:sz w:val="21"/>
-          <w:szCs w:val="21"/>
-          <w:lang w:eastAsia="es-ES"/>
+          <w:lang w:val="en-US" w:eastAsia="es-ES"/>
+        </w:rPr>
+      </w:pPr>
+      <w:r>
+        <w:rPr>
+          <w:rFonts w:ascii="Consolas" w:eastAsia="Times New Roman" w:hAnsi="Consolas" w:cs="Times New Roman"/>
+          <w:color w:val="CDD3DE"/>
+          <w:sz w:val="21"/>
+          <w:szCs w:val="21"/>
+          <w:lang w:val="en-US" w:eastAsia="es-ES"/>
         </w:rPr>
         <w:t>    n </w:t>
       </w:r>
@@ -7700,7 +7190,7 @@
           <w:color w:val="80CBC4"/>
           <w:sz w:val="21"/>
           <w:szCs w:val="21"/>
-          <w:lang w:eastAsia="es-ES"/>
+          <w:lang w:val="en-US" w:eastAsia="es-ES"/>
         </w:rPr>
         <w:t>=</w:t>
       </w:r>
@@ -7710,11 +7200,10 @@
           <w:color w:val="CDD3DE"/>
           <w:sz w:val="21"/>
           <w:szCs w:val="21"/>
-          <w:lang w:eastAsia="es-ES"/>
+          <w:lang w:val="en-US" w:eastAsia="es-ES"/>
         </w:rPr>
         <w:t> </w:t>
       </w:r>
-      <w:proofErr w:type="spellStart"/>
       <w:proofErr w:type="gramStart"/>
       <w:r>
         <w:rPr>
@@ -7722,7 +7211,7 @@
           <w:color w:val="CDD3DE"/>
           <w:sz w:val="21"/>
           <w:szCs w:val="21"/>
-          <w:lang w:eastAsia="es-ES"/>
+          <w:lang w:val="en-US" w:eastAsia="es-ES"/>
         </w:rPr>
         <w:t>np.</w:t>
       </w:r>
@@ -7732,11 +7221,10 @@
           <w:color w:val="89DDFF"/>
           <w:sz w:val="21"/>
           <w:szCs w:val="21"/>
-          <w:lang w:eastAsia="es-ES"/>
+          <w:lang w:val="en-US" w:eastAsia="es-ES"/>
         </w:rPr>
         <w:t>shape</w:t>
       </w:r>
-      <w:proofErr w:type="spellEnd"/>
       <w:proofErr w:type="gramEnd"/>
       <w:r>
         <w:rPr>
@@ -7744,7 +7232,7 @@
           <w:color w:val="89DDFF"/>
           <w:sz w:val="21"/>
           <w:szCs w:val="21"/>
-          <w:lang w:eastAsia="es-ES"/>
+          <w:lang w:val="en-US" w:eastAsia="es-ES"/>
         </w:rPr>
         <w:t>(</w:t>
       </w:r>
@@ -7754,7 +7242,7 @@
           <w:color w:val="7986CB"/>
           <w:sz w:val="21"/>
           <w:szCs w:val="21"/>
-          <w:lang w:eastAsia="es-ES"/>
+          <w:lang w:val="en-US" w:eastAsia="es-ES"/>
         </w:rPr>
         <w:t>X</w:t>
       </w:r>
@@ -7764,7 +7252,7 @@
           <w:color w:val="89DDFF"/>
           <w:sz w:val="21"/>
           <w:szCs w:val="21"/>
-          <w:lang w:eastAsia="es-ES"/>
+          <w:lang w:val="en-US" w:eastAsia="es-ES"/>
         </w:rPr>
         <w:t>)</w:t>
       </w:r>
@@ -7774,7 +7262,7 @@
           <w:color w:val="CDD3DE"/>
           <w:sz w:val="21"/>
           <w:szCs w:val="21"/>
-          <w:lang w:eastAsia="es-ES"/>
+          <w:lang w:val="en-US" w:eastAsia="es-ES"/>
         </w:rPr>
         <w:t>[</w:t>
       </w:r>
@@ -7784,7 +7272,7 @@
           <w:color w:val="F77669"/>
           <w:sz w:val="21"/>
           <w:szCs w:val="21"/>
-          <w:lang w:eastAsia="es-ES"/>
+          <w:lang w:val="en-US" w:eastAsia="es-ES"/>
         </w:rPr>
         <w:t>1</w:t>
       </w:r>
@@ -7794,7 +7282,7 @@
           <w:color w:val="CDD3DE"/>
           <w:sz w:val="21"/>
           <w:szCs w:val="21"/>
-          <w:lang w:eastAsia="es-ES"/>
+          <w:lang w:val="en-US" w:eastAsia="es-ES"/>
         </w:rPr>
         <w:t>]</w:t>
       </w:r>
@@ -7809,16 +7297,16 @@
           <w:color w:val="80CBC4"/>
           <w:sz w:val="21"/>
           <w:szCs w:val="21"/>
-          <w:lang w:eastAsia="es-ES"/>
-        </w:rPr>
-      </w:pPr>
-      <w:r>
-        <w:rPr>
-          <w:rFonts w:ascii="Consolas" w:eastAsia="Times New Roman" w:hAnsi="Consolas" w:cs="Times New Roman"/>
-          <w:color w:val="CDD3DE"/>
-          <w:sz w:val="21"/>
-          <w:szCs w:val="21"/>
-          <w:lang w:eastAsia="es-ES"/>
+          <w:lang w:val="en-US" w:eastAsia="es-ES"/>
+        </w:rPr>
+      </w:pPr>
+      <w:r>
+        <w:rPr>
+          <w:rFonts w:ascii="Consolas" w:eastAsia="Times New Roman" w:hAnsi="Consolas" w:cs="Times New Roman"/>
+          <w:color w:val="CDD3DE"/>
+          <w:sz w:val="21"/>
+          <w:szCs w:val="21"/>
+          <w:lang w:val="en-US" w:eastAsia="es-ES"/>
         </w:rPr>
         <w:t>    </w:t>
       </w:r>
@@ -7842,9 +7330,19 @@
           <w:color w:val="CDD3DE"/>
           <w:sz w:val="21"/>
           <w:szCs w:val="21"/>
-          <w:lang w:eastAsia="es-ES"/>
-        </w:rPr>
-        <w:t>    theta </w:t>
+          <w:lang w:val="en-US" w:eastAsia="es-ES"/>
+        </w:rPr>
+        <w:t>    </w:t>
+      </w:r>
+      <w:r>
+        <w:rPr>
+          <w:rFonts w:ascii="Consolas" w:eastAsia="Times New Roman" w:hAnsi="Consolas" w:cs="Times New Roman"/>
+          <w:color w:val="CDD3DE"/>
+          <w:sz w:val="21"/>
+          <w:szCs w:val="21"/>
+          <w:lang w:eastAsia="es-ES"/>
+        </w:rPr>
+        <w:t>theta </w:t>
       </w:r>
       <w:r>
         <w:rPr>
@@ -7866,7 +7364,6 @@
         </w:rPr>
         <w:t> </w:t>
       </w:r>
-      <w:proofErr w:type="spellStart"/>
       <w:proofErr w:type="gramStart"/>
       <w:r>
         <w:rPr>
@@ -7888,7 +7385,6 @@
         </w:rPr>
         <w:t>zeros</w:t>
       </w:r>
-      <w:proofErr w:type="spellEnd"/>
       <w:proofErr w:type="gramEnd"/>
       <w:r>
         <w:rPr>
@@ -8158,29 +7654,7 @@
           <w:szCs w:val="21"/>
           <w:lang w:eastAsia="es-ES"/>
         </w:rPr>
-        <w:t>    </w:t>
-      </w:r>
-      <w:proofErr w:type="spellStart"/>
-      <w:r>
-        <w:rPr>
-          <w:rFonts w:ascii="Consolas" w:eastAsia="Times New Roman" w:hAnsi="Consolas" w:cs="Times New Roman"/>
-          <w:color w:val="CDD3DE"/>
-          <w:sz w:val="21"/>
-          <w:szCs w:val="21"/>
-          <w:lang w:eastAsia="es-ES"/>
-        </w:rPr>
-        <w:t>nX</w:t>
-      </w:r>
-      <w:proofErr w:type="spellEnd"/>
-      <w:r>
-        <w:rPr>
-          <w:rFonts w:ascii="Consolas" w:eastAsia="Times New Roman" w:hAnsi="Consolas" w:cs="Times New Roman"/>
-          <w:color w:val="CDD3DE"/>
-          <w:sz w:val="21"/>
-          <w:szCs w:val="21"/>
-          <w:lang w:eastAsia="es-ES"/>
-        </w:rPr>
-        <w:t> </w:t>
+        <w:t>    nX </w:t>
       </w:r>
       <w:r>
         <w:rPr>
@@ -8495,7 +7969,7 @@
           <w:color w:val="80CBC4"/>
           <w:sz w:val="21"/>
           <w:szCs w:val="21"/>
-          <w:lang w:eastAsia="es-ES"/>
+          <w:lang w:val="en-US" w:eastAsia="es-ES"/>
         </w:rPr>
       </w:pPr>
       <w:r>
@@ -8508,7 +7982,6 @@
         </w:rPr>
         <w:t>    </w:t>
       </w:r>
-      <w:proofErr w:type="spellStart"/>
       <w:proofErr w:type="gramStart"/>
       <w:r>
         <w:rPr>
@@ -8516,18 +7989,17 @@
           <w:color w:val="80CBC4"/>
           <w:sz w:val="21"/>
           <w:szCs w:val="21"/>
-          <w:lang w:eastAsia="es-ES"/>
+          <w:lang w:val="en-US" w:eastAsia="es-ES"/>
         </w:rPr>
         <w:t>print</w:t>
       </w:r>
-      <w:proofErr w:type="spellEnd"/>
-      <w:r>
-        <w:rPr>
-          <w:rFonts w:ascii="Consolas" w:eastAsia="Times New Roman" w:hAnsi="Consolas" w:cs="Times New Roman"/>
-          <w:color w:val="89DDFF"/>
-          <w:sz w:val="21"/>
-          <w:szCs w:val="21"/>
-          <w:lang w:eastAsia="es-ES"/>
+      <w:r>
+        <w:rPr>
+          <w:rFonts w:ascii="Consolas" w:eastAsia="Times New Roman" w:hAnsi="Consolas" w:cs="Times New Roman"/>
+          <w:color w:val="89DDFF"/>
+          <w:sz w:val="21"/>
+          <w:szCs w:val="21"/>
+          <w:lang w:val="en-US" w:eastAsia="es-ES"/>
         </w:rPr>
         <w:t>(</w:t>
       </w:r>
@@ -8538,7 +8010,7 @@
           <w:color w:val="D9F5DD"/>
           <w:sz w:val="21"/>
           <w:szCs w:val="21"/>
-          <w:lang w:eastAsia="es-ES"/>
+          <w:lang w:val="en-US" w:eastAsia="es-ES"/>
         </w:rPr>
         <w:t>'</w:t>
       </w:r>
@@ -8548,31 +8020,9 @@
           <w:color w:val="C3E88D"/>
           <w:sz w:val="21"/>
           <w:szCs w:val="21"/>
-          <w:lang w:eastAsia="es-ES"/>
-        </w:rPr>
-        <w:t>Resultado </w:t>
-      </w:r>
-      <w:proofErr w:type="spellStart"/>
-      <w:r>
-        <w:rPr>
-          <w:rFonts w:ascii="Consolas" w:eastAsia="Times New Roman" w:hAnsi="Consolas" w:cs="Times New Roman"/>
-          <w:color w:val="C3E88D"/>
-          <w:sz w:val="21"/>
-          <w:szCs w:val="21"/>
-          <w:lang w:eastAsia="es-ES"/>
-        </w:rPr>
-        <w:t>opt.fmin_tnc</w:t>
-      </w:r>
-      <w:proofErr w:type="spellEnd"/>
-      <w:r>
-        <w:rPr>
-          <w:rFonts w:ascii="Consolas" w:eastAsia="Times New Roman" w:hAnsi="Consolas" w:cs="Times New Roman"/>
-          <w:color w:val="C3E88D"/>
-          <w:sz w:val="21"/>
-          <w:szCs w:val="21"/>
-          <w:lang w:eastAsia="es-ES"/>
-        </w:rPr>
-        <w:t>: </w:t>
+          <w:lang w:val="en-US" w:eastAsia="es-ES"/>
+        </w:rPr>
+        <w:t>Resultado opt.fmin_tnc: </w:t>
       </w:r>
       <w:r>
         <w:rPr>
@@ -8580,7 +8030,7 @@
           <w:color w:val="D9F5DD"/>
           <w:sz w:val="21"/>
           <w:szCs w:val="21"/>
-          <w:lang w:eastAsia="es-ES"/>
+          <w:lang w:val="en-US" w:eastAsia="es-ES"/>
         </w:rPr>
         <w:t>'</w:t>
       </w:r>
@@ -8590,7 +8040,7 @@
           <w:color w:val="7986CB"/>
           <w:sz w:val="21"/>
           <w:szCs w:val="21"/>
-          <w:lang w:eastAsia="es-ES"/>
+          <w:lang w:val="en-US" w:eastAsia="es-ES"/>
         </w:rPr>
         <w:t> </w:t>
       </w:r>
@@ -8600,7 +8050,7 @@
           <w:color w:val="80CBC4"/>
           <w:sz w:val="21"/>
           <w:szCs w:val="21"/>
-          <w:lang w:eastAsia="es-ES"/>
+          <w:lang w:val="en-US" w:eastAsia="es-ES"/>
         </w:rPr>
         <w:t>+</w:t>
       </w:r>
@@ -8610,51 +8060,47 @@
           <w:color w:val="7986CB"/>
           <w:sz w:val="21"/>
           <w:szCs w:val="21"/>
-          <w:lang w:eastAsia="es-ES"/>
+          <w:lang w:val="en-US" w:eastAsia="es-ES"/>
         </w:rPr>
         <w:t> </w:t>
       </w:r>
-      <w:proofErr w:type="spellStart"/>
       <w:r>
         <w:rPr>
           <w:rFonts w:ascii="Consolas" w:eastAsia="Times New Roman" w:hAnsi="Consolas" w:cs="Times New Roman"/>
           <w:color w:val="FFEB95"/>
           <w:sz w:val="21"/>
           <w:szCs w:val="21"/>
-          <w:lang w:eastAsia="es-ES"/>
+          <w:lang w:val="en-US" w:eastAsia="es-ES"/>
         </w:rPr>
         <w:t>str</w:t>
       </w:r>
-      <w:proofErr w:type="spellEnd"/>
-      <w:r>
-        <w:rPr>
-          <w:rFonts w:ascii="Consolas" w:eastAsia="Times New Roman" w:hAnsi="Consolas" w:cs="Times New Roman"/>
-          <w:color w:val="89DDFF"/>
-          <w:sz w:val="21"/>
-          <w:szCs w:val="21"/>
-          <w:lang w:eastAsia="es-ES"/>
+      <w:r>
+        <w:rPr>
+          <w:rFonts w:ascii="Consolas" w:eastAsia="Times New Roman" w:hAnsi="Consolas" w:cs="Times New Roman"/>
+          <w:color w:val="89DDFF"/>
+          <w:sz w:val="21"/>
+          <w:szCs w:val="21"/>
+          <w:lang w:val="en-US" w:eastAsia="es-ES"/>
         </w:rPr>
         <w:t>(</w:t>
       </w:r>
-      <w:proofErr w:type="spellStart"/>
       <w:r>
         <w:rPr>
           <w:rFonts w:ascii="Consolas" w:eastAsia="Times New Roman" w:hAnsi="Consolas" w:cs="Times New Roman"/>
           <w:color w:val="7986CB"/>
           <w:sz w:val="21"/>
           <w:szCs w:val="21"/>
-          <w:lang w:eastAsia="es-ES"/>
+          <w:lang w:val="en-US" w:eastAsia="es-ES"/>
         </w:rPr>
         <w:t>result</w:t>
       </w:r>
-      <w:proofErr w:type="spellEnd"/>
-      <w:r>
-        <w:rPr>
-          <w:rFonts w:ascii="Consolas" w:eastAsia="Times New Roman" w:hAnsi="Consolas" w:cs="Times New Roman"/>
-          <w:color w:val="89DDFF"/>
-          <w:sz w:val="21"/>
-          <w:szCs w:val="21"/>
-          <w:lang w:eastAsia="es-ES"/>
+      <w:r>
+        <w:rPr>
+          <w:rFonts w:ascii="Consolas" w:eastAsia="Times New Roman" w:hAnsi="Consolas" w:cs="Times New Roman"/>
+          <w:color w:val="89DDFF"/>
+          <w:sz w:val="21"/>
+          <w:szCs w:val="21"/>
+          <w:lang w:val="en-US" w:eastAsia="es-ES"/>
         </w:rPr>
         <w:t>))</w:t>
       </w:r>
@@ -8669,16 +8115,16 @@
           <w:color w:val="80CBC4"/>
           <w:sz w:val="21"/>
           <w:szCs w:val="21"/>
-          <w:lang w:eastAsia="es-ES"/>
-        </w:rPr>
-      </w:pPr>
-      <w:r>
-        <w:rPr>
-          <w:rFonts w:ascii="Consolas" w:eastAsia="Times New Roman" w:hAnsi="Consolas" w:cs="Times New Roman"/>
-          <w:color w:val="CDD3DE"/>
-          <w:sz w:val="21"/>
-          <w:szCs w:val="21"/>
-          <w:lang w:eastAsia="es-ES"/>
+          <w:lang w:val="en-US" w:eastAsia="es-ES"/>
+        </w:rPr>
+      </w:pPr>
+      <w:r>
+        <w:rPr>
+          <w:rFonts w:ascii="Consolas" w:eastAsia="Times New Roman" w:hAnsi="Consolas" w:cs="Times New Roman"/>
+          <w:color w:val="CDD3DE"/>
+          <w:sz w:val="21"/>
+          <w:szCs w:val="21"/>
+          <w:lang w:val="en-US" w:eastAsia="es-ES"/>
         </w:rPr>
         <w:t>    </w:t>
       </w:r>
@@ -8693,62 +8139,39 @@
           <w:color w:val="80CBC4"/>
           <w:sz w:val="21"/>
           <w:szCs w:val="21"/>
-          <w:lang w:eastAsia="es-ES"/>
-        </w:rPr>
-      </w:pPr>
-      <w:r>
-        <w:rPr>
-          <w:rFonts w:ascii="Consolas" w:eastAsia="Times New Roman" w:hAnsi="Consolas" w:cs="Times New Roman"/>
-          <w:color w:val="CDD3DE"/>
-          <w:sz w:val="21"/>
-          <w:szCs w:val="21"/>
-          <w:lang w:eastAsia="es-ES"/>
-        </w:rPr>
-        <w:t>    </w:t>
-      </w:r>
-      <w:proofErr w:type="spellStart"/>
-      <w:r>
-        <w:rPr>
-          <w:rFonts w:ascii="Consolas" w:eastAsia="Times New Roman" w:hAnsi="Consolas" w:cs="Times New Roman"/>
-          <w:color w:val="CDD3DE"/>
-          <w:sz w:val="21"/>
-          <w:szCs w:val="21"/>
-          <w:lang w:eastAsia="es-ES"/>
-        </w:rPr>
-        <w:t>theta_opt</w:t>
-      </w:r>
-      <w:proofErr w:type="spellEnd"/>
-      <w:r>
-        <w:rPr>
-          <w:rFonts w:ascii="Consolas" w:eastAsia="Times New Roman" w:hAnsi="Consolas" w:cs="Times New Roman"/>
-          <w:color w:val="CDD3DE"/>
-          <w:sz w:val="21"/>
-          <w:szCs w:val="21"/>
-          <w:lang w:eastAsia="es-ES"/>
+          <w:lang w:val="en-US" w:eastAsia="es-ES"/>
+        </w:rPr>
+      </w:pPr>
+      <w:r>
+        <w:rPr>
+          <w:rFonts w:ascii="Consolas" w:eastAsia="Times New Roman" w:hAnsi="Consolas" w:cs="Times New Roman"/>
+          <w:color w:val="CDD3DE"/>
+          <w:sz w:val="21"/>
+          <w:szCs w:val="21"/>
+          <w:lang w:val="en-US" w:eastAsia="es-ES"/>
+        </w:rPr>
+        <w:t>    theta_opt </w:t>
+      </w:r>
+      <w:r>
+        <w:rPr>
+          <w:rFonts w:ascii="Consolas" w:eastAsia="Times New Roman" w:hAnsi="Consolas" w:cs="Times New Roman"/>
+          <w:color w:val="80CBC4"/>
+          <w:sz w:val="21"/>
+          <w:szCs w:val="21"/>
+          <w:lang w:val="en-US" w:eastAsia="es-ES"/>
+        </w:rPr>
+        <w:t>=</w:t>
+      </w:r>
+      <w:r>
+        <w:rPr>
+          <w:rFonts w:ascii="Consolas" w:eastAsia="Times New Roman" w:hAnsi="Consolas" w:cs="Times New Roman"/>
+          <w:color w:val="CDD3DE"/>
+          <w:sz w:val="21"/>
+          <w:szCs w:val="21"/>
+          <w:lang w:val="en-US" w:eastAsia="es-ES"/>
         </w:rPr>
         <w:t> </w:t>
       </w:r>
-      <w:r>
-        <w:rPr>
-          <w:rFonts w:ascii="Consolas" w:eastAsia="Times New Roman" w:hAnsi="Consolas" w:cs="Times New Roman"/>
-          <w:color w:val="80CBC4"/>
-          <w:sz w:val="21"/>
-          <w:szCs w:val="21"/>
-          <w:lang w:eastAsia="es-ES"/>
-        </w:rPr>
-        <w:t>=</w:t>
-      </w:r>
-      <w:r>
-        <w:rPr>
-          <w:rFonts w:ascii="Consolas" w:eastAsia="Times New Roman" w:hAnsi="Consolas" w:cs="Times New Roman"/>
-          <w:color w:val="CDD3DE"/>
-          <w:sz w:val="21"/>
-          <w:szCs w:val="21"/>
-          <w:lang w:eastAsia="es-ES"/>
-        </w:rPr>
-        <w:t> </w:t>
-      </w:r>
-      <w:proofErr w:type="spellStart"/>
       <w:proofErr w:type="gramStart"/>
       <w:r>
         <w:rPr>
@@ -8756,20 +8179,9 @@
           <w:color w:val="CDD3DE"/>
           <w:sz w:val="21"/>
           <w:szCs w:val="21"/>
-          <w:lang w:eastAsia="es-ES"/>
-        </w:rPr>
-        <w:t>result</w:t>
-      </w:r>
-      <w:proofErr w:type="spellEnd"/>
-      <w:r>
-        <w:rPr>
-          <w:rFonts w:ascii="Consolas" w:eastAsia="Times New Roman" w:hAnsi="Consolas" w:cs="Times New Roman"/>
-          <w:color w:val="CDD3DE"/>
-          <w:sz w:val="21"/>
-          <w:szCs w:val="21"/>
-          <w:lang w:eastAsia="es-ES"/>
-        </w:rPr>
-        <w:t>[</w:t>
+          <w:lang w:val="en-US" w:eastAsia="es-ES"/>
+        </w:rPr>
+        <w:t>result[</w:t>
       </w:r>
       <w:proofErr w:type="gramEnd"/>
       <w:r>
@@ -8778,7 +8190,7 @@
           <w:color w:val="F77669"/>
           <w:sz w:val="21"/>
           <w:szCs w:val="21"/>
-          <w:lang w:eastAsia="es-ES"/>
+          <w:lang w:val="en-US" w:eastAsia="es-ES"/>
         </w:rPr>
         <w:t>0</w:t>
       </w:r>
@@ -8788,7 +8200,7 @@
           <w:color w:val="CDD3DE"/>
           <w:sz w:val="21"/>
           <w:szCs w:val="21"/>
-          <w:lang w:eastAsia="es-ES"/>
+          <w:lang w:val="en-US" w:eastAsia="es-ES"/>
         </w:rPr>
         <w:t>]</w:t>
       </w:r>
@@ -8803,16 +8215,16 @@
           <w:color w:val="80CBC4"/>
           <w:sz w:val="21"/>
           <w:szCs w:val="21"/>
-          <w:lang w:eastAsia="es-ES"/>
-        </w:rPr>
-      </w:pPr>
-      <w:r>
-        <w:rPr>
-          <w:rFonts w:ascii="Consolas" w:eastAsia="Times New Roman" w:hAnsi="Consolas" w:cs="Times New Roman"/>
-          <w:color w:val="CDD3DE"/>
-          <w:sz w:val="21"/>
-          <w:szCs w:val="21"/>
-          <w:lang w:eastAsia="es-ES"/>
+          <w:lang w:val="en-US" w:eastAsia="es-ES"/>
+        </w:rPr>
+      </w:pPr>
+      <w:r>
+        <w:rPr>
+          <w:rFonts w:ascii="Consolas" w:eastAsia="Times New Roman" w:hAnsi="Consolas" w:cs="Times New Roman"/>
+          <w:color w:val="CDD3DE"/>
+          <w:sz w:val="21"/>
+          <w:szCs w:val="21"/>
+          <w:lang w:val="en-US" w:eastAsia="es-ES"/>
         </w:rPr>
         <w:t>    </w:t>
       </w:r>
@@ -8836,11 +8248,10 @@
           <w:color w:val="CDD3DE"/>
           <w:sz w:val="21"/>
           <w:szCs w:val="21"/>
-          <w:lang w:eastAsia="es-ES"/>
+          <w:lang w:val="en-US" w:eastAsia="es-ES"/>
         </w:rPr>
         <w:t>    </w:t>
       </w:r>
-      <w:proofErr w:type="spellStart"/>
       <w:proofErr w:type="gramStart"/>
       <w:r>
         <w:rPr>
@@ -8852,7 +8263,6 @@
         </w:rPr>
         <w:t>print</w:t>
       </w:r>
-      <w:proofErr w:type="spellEnd"/>
       <w:r>
         <w:rPr>
           <w:rFonts w:ascii="Consolas" w:eastAsia="Times New Roman" w:hAnsi="Consolas" w:cs="Times New Roman"/>
@@ -8924,7 +8334,6 @@
         </w:rPr>
         <w:t> </w:t>
       </w:r>
-      <w:proofErr w:type="spellStart"/>
       <w:r>
         <w:rPr>
           <w:rFonts w:ascii="Consolas" w:eastAsia="Times New Roman" w:hAnsi="Consolas" w:cs="Times New Roman"/>
@@ -8935,7 +8344,6 @@
         </w:rPr>
         <w:t>str</w:t>
       </w:r>
-      <w:proofErr w:type="spellEnd"/>
       <w:r>
         <w:rPr>
           <w:rFonts w:ascii="Consolas" w:eastAsia="Times New Roman" w:hAnsi="Consolas" w:cs="Times New Roman"/>
@@ -8946,7 +8354,6 @@
         </w:rPr>
         <w:t>(coste(</w:t>
       </w:r>
-      <w:proofErr w:type="spellStart"/>
       <w:r>
         <w:rPr>
           <w:rFonts w:ascii="Consolas" w:eastAsia="Times New Roman" w:hAnsi="Consolas" w:cs="Times New Roman"/>
@@ -8955,18 +8362,7 @@
           <w:szCs w:val="21"/>
           <w:lang w:eastAsia="es-ES"/>
         </w:rPr>
-        <w:t>theta_opt</w:t>
-      </w:r>
-      <w:proofErr w:type="spellEnd"/>
-      <w:r>
-        <w:rPr>
-          <w:rFonts w:ascii="Consolas" w:eastAsia="Times New Roman" w:hAnsi="Consolas" w:cs="Times New Roman"/>
-          <w:color w:val="7986CB"/>
-          <w:sz w:val="21"/>
-          <w:szCs w:val="21"/>
-          <w:lang w:eastAsia="es-ES"/>
-        </w:rPr>
-        <w:t>, X, Y</w:t>
+        <w:t>theta_opt, X, Y</w:t>
       </w:r>
       <w:r>
         <w:rPr>
@@ -9016,7 +8412,6 @@
         </w:rPr>
         <w:t>    </w:t>
       </w:r>
-      <w:proofErr w:type="spellStart"/>
       <w:r>
         <w:rPr>
           <w:rFonts w:ascii="Consolas" w:eastAsia="Times New Roman" w:hAnsi="Consolas" w:cs="Times New Roman"/>
@@ -9036,20 +8431,8 @@
           <w:szCs w:val="21"/>
           <w:lang w:eastAsia="es-ES"/>
         </w:rPr>
-        <w:t>recta</w:t>
-      </w:r>
-      <w:proofErr w:type="spellEnd"/>
-      <w:r>
-        <w:rPr>
-          <w:rFonts w:ascii="Consolas" w:eastAsia="Times New Roman" w:hAnsi="Consolas" w:cs="Times New Roman"/>
-          <w:color w:val="89DDFF"/>
-          <w:sz w:val="21"/>
-          <w:szCs w:val="21"/>
-          <w:lang w:eastAsia="es-ES"/>
-        </w:rPr>
-        <w:t>(</w:t>
-      </w:r>
-      <w:proofErr w:type="spellStart"/>
+        <w:t>recta(</w:t>
+      </w:r>
       <w:proofErr w:type="gramEnd"/>
       <w:r>
         <w:rPr>
@@ -9059,31 +8442,8 @@
           <w:szCs w:val="21"/>
           <w:lang w:eastAsia="es-ES"/>
         </w:rPr>
-        <w:t>nX</w:t>
-      </w:r>
-      <w:proofErr w:type="spellEnd"/>
-      <w:r>
-        <w:rPr>
-          <w:rFonts w:ascii="Consolas" w:eastAsia="Times New Roman" w:hAnsi="Consolas" w:cs="Times New Roman"/>
-          <w:color w:val="7986CB"/>
-          <w:sz w:val="21"/>
-          <w:szCs w:val="21"/>
-          <w:lang w:eastAsia="es-ES"/>
-        </w:rPr>
-        <w:t>, Y, </w:t>
-      </w:r>
-      <w:proofErr w:type="spellStart"/>
-      <w:r>
-        <w:rPr>
-          <w:rFonts w:ascii="Consolas" w:eastAsia="Times New Roman" w:hAnsi="Consolas" w:cs="Times New Roman"/>
-          <w:color w:val="7986CB"/>
-          <w:sz w:val="21"/>
-          <w:szCs w:val="21"/>
-          <w:lang w:eastAsia="es-ES"/>
-        </w:rPr>
-        <w:t>theta_opt</w:t>
-      </w:r>
-      <w:proofErr w:type="spellEnd"/>
+        <w:t>nX, Y, theta_opt</w:t>
+      </w:r>
       <w:r>
         <w:rPr>
           <w:rFonts w:ascii="Consolas" w:eastAsia="Times New Roman" w:hAnsi="Consolas" w:cs="Times New Roman"/>
@@ -9282,7 +8642,6 @@
         </w:rPr>
         <w:t>    </w:t>
       </w:r>
-      <w:proofErr w:type="spellStart"/>
       <w:proofErr w:type="gramStart"/>
       <w:r>
         <w:rPr>
@@ -9304,7 +8663,6 @@
         </w:rPr>
         <w:t>show</w:t>
       </w:r>
-      <w:proofErr w:type="spellEnd"/>
       <w:proofErr w:type="gramEnd"/>
       <w:r>
         <w:rPr>
@@ -9423,6 +8781,9 @@
     </w:p>
     <w:p>
       <w:r>
+        <w:rPr>
+          <w:noProof/>
+        </w:rPr>
         <w:drawing>
           <wp:inline distT="0" distB="0" distL="0" distR="0" wp14:anchorId="45B0FDF7" wp14:editId="320BC17A">
             <wp:extent cx="5106113" cy="171474"/>
@@ -9464,24 +8825,14 @@
       <w:r>
         <w:t xml:space="preserve">Para obtener el valor de los parámetros theta que minimizan la función de coste, hacemos uso de la función </w:t>
       </w:r>
-      <w:proofErr w:type="spellStart"/>
       <w:proofErr w:type="gramStart"/>
       <w:r>
         <w:t>scipy.optimize</w:t>
       </w:r>
       <w:proofErr w:type="gramEnd"/>
       <w:r>
-        <w:t>.fmin_tnc</w:t>
-      </w:r>
-      <w:proofErr w:type="spellEnd"/>
-      <w:r>
-        <w:t xml:space="preserve"> de </w:t>
-      </w:r>
-      <w:proofErr w:type="spellStart"/>
-      <w:r>
-        <w:t>SciPy</w:t>
-      </w:r>
-      <w:proofErr w:type="spellEnd"/>
+        <w:t>.fmin_tnc de SciPy</w:t>
+      </w:r>
       <w:r>
         <w:t xml:space="preserve">. </w:t>
       </w:r>
@@ -9501,6 +8852,9 @@
     </w:p>
     <w:p>
       <w:r>
+        <w:rPr>
+          <w:noProof/>
+        </w:rPr>
         <w:drawing>
           <wp:inline distT="0" distB="0" distL="0" distR="0" wp14:anchorId="2EC044CC" wp14:editId="211C0CFE">
             <wp:extent cx="4972744" cy="304843"/>
@@ -9540,15 +8894,7 @@
     </w:p>
     <w:p>
       <w:r>
-        <w:t>Gracias a esto, podemos pintar la frontera de decisión (</w:t>
-      </w:r>
-      <w:proofErr w:type="spellStart"/>
-      <w:r>
-        <w:t>descomentando</w:t>
-      </w:r>
-      <w:proofErr w:type="spellEnd"/>
-      <w:r>
-        <w:t xml:space="preserve"> la </w:t>
+        <w:t xml:space="preserve">Gracias a esto, podemos pintar la frontera de decisión (descomentando la </w:t>
       </w:r>
       <w:proofErr w:type="gramStart"/>
       <w:r>
@@ -9558,21 +8904,11 @@
       <w:r>
         <w:t xml:space="preserve"> </w:t>
       </w:r>
-      <w:proofErr w:type="spellStart"/>
       <w:r>
         <w:t>pinta_frontera_recta</w:t>
       </w:r>
-      <w:proofErr w:type="spellEnd"/>
-      <w:r>
-        <w:t xml:space="preserve"> en el </w:t>
-      </w:r>
-      <w:proofErr w:type="spellStart"/>
-      <w:r>
-        <w:t>main</w:t>
-      </w:r>
-      <w:proofErr w:type="spellEnd"/>
-      <w:r>
-        <w:t>):</w:t>
+      <w:r>
+        <w:t xml:space="preserve"> en el main):</w:t>
       </w:r>
     </w:p>
     <w:p>
@@ -9620,15 +8956,7 @@
     <w:p>
       <w:r>
         <w:lastRenderedPageBreak/>
-        <w:t xml:space="preserve">Por último, hemos implementado una función que interpreta los resultados obtenidos de nuestro modelo. Si el resultado de la función </w:t>
-      </w:r>
-      <w:proofErr w:type="spellStart"/>
-      <w:r>
-        <w:t>sigmonide</w:t>
-      </w:r>
-      <w:proofErr w:type="spellEnd"/>
-      <w:r>
-        <w:t xml:space="preserve">, utilizando el vector theta calculado, es mayor a 0,5, el alumno </w:t>
+        <w:t xml:space="preserve">Por último, hemos implementado una función que interpreta los resultados obtenidos de nuestro modelo. Si el resultado de la función sigmonide, utilizando el vector theta calculado, es mayor a 0,5, el alumno </w:t>
       </w:r>
       <w:r>
         <w:t xml:space="preserve">se considera admitido, mientras </w:t>
@@ -9644,6 +8972,9 @@
     </w:p>
     <w:p>
       <w:r>
+        <w:rPr>
+          <w:noProof/>
+        </w:rPr>
         <w:drawing>
           <wp:inline distT="0" distB="0" distL="0" distR="0" wp14:anchorId="7EFFDBB8" wp14:editId="389D1DED">
             <wp:extent cx="3448531" cy="276264"/>
@@ -9714,7 +9045,6 @@
         </w:rPr>
         <w:t xml:space="preserve">def </w:t>
       </w:r>
-      <w:proofErr w:type="spellStart"/>
       <w:r>
         <w:rPr>
           <w:color w:val="FFC66D"/>
@@ -9722,29 +9052,12 @@
         </w:rPr>
         <w:t>getMat</w:t>
       </w:r>
-      <w:proofErr w:type="spellEnd"/>
-      <w:r>
-        <w:rPr>
-          <w:color w:val="A9B7C6"/>
-          <w:lang w:val="en-US"/>
-        </w:rPr>
-        <w:t>(</w:t>
-      </w:r>
-      <w:proofErr w:type="spellStart"/>
-      <w:r>
-        <w:rPr>
-          <w:color w:val="A9B7C6"/>
-          <w:lang w:val="en-US"/>
-        </w:rPr>
-        <w:t>file_name</w:t>
-      </w:r>
-      <w:proofErr w:type="spellEnd"/>
-      <w:r>
-        <w:rPr>
-          <w:color w:val="A9B7C6"/>
-          <w:lang w:val="en-US"/>
-        </w:rPr>
-        <w:t>):</w:t>
+      <w:r>
+        <w:rPr>
+          <w:color w:val="A9B7C6"/>
+          <w:lang w:val="en-US"/>
+        </w:rPr>
+        <w:t>(file_name):</w:t>
       </w:r>
       <w:r>
         <w:rPr>
@@ -9761,31 +9074,13 @@
         </w:rPr>
         <w:t xml:space="preserve">return </w:t>
       </w:r>
-      <w:proofErr w:type="spellStart"/>
-      <w:r>
-        <w:rPr>
-          <w:color w:val="A9B7C6"/>
-          <w:lang w:val="en-US"/>
-        </w:rPr>
-        <w:t>read_csv</w:t>
-      </w:r>
-      <w:proofErr w:type="spellEnd"/>
-      <w:r>
-        <w:rPr>
-          <w:color w:val="A9B7C6"/>
-          <w:lang w:val="en-US"/>
-        </w:rPr>
-        <w:t>(</w:t>
-      </w:r>
-      <w:proofErr w:type="spellStart"/>
-      <w:r>
-        <w:rPr>
-          <w:color w:val="A9B7C6"/>
-          <w:lang w:val="en-US"/>
-        </w:rPr>
-        <w:t>file_name</w:t>
-      </w:r>
-      <w:proofErr w:type="spellEnd"/>
+      <w:r>
+        <w:rPr>
+          <w:color w:val="A9B7C6"/>
+          <w:lang w:val="en-US"/>
+        </w:rPr>
+        <w:t>read_csv(file_name</w:t>
+      </w:r>
       <w:r>
         <w:rPr>
           <w:color w:val="CC7832"/>
@@ -9819,39 +9114,7 @@
           <w:color w:val="A9B7C6"/>
           <w:lang w:val="en-US"/>
         </w:rPr>
-        <w:t>).</w:t>
-      </w:r>
-      <w:proofErr w:type="spellStart"/>
-      <w:r>
-        <w:rPr>
-          <w:color w:val="A9B7C6"/>
-          <w:lang w:val="en-US"/>
-        </w:rPr>
-        <w:t>to_numpy</w:t>
-      </w:r>
-      <w:proofErr w:type="spellEnd"/>
-      <w:r>
-        <w:rPr>
-          <w:color w:val="A9B7C6"/>
-          <w:lang w:val="en-US"/>
-        </w:rPr>
-        <w:t>().</w:t>
-      </w:r>
-      <w:proofErr w:type="spellStart"/>
-      <w:r>
-        <w:rPr>
-          <w:color w:val="A9B7C6"/>
-          <w:lang w:val="en-US"/>
-        </w:rPr>
-        <w:t>astype</w:t>
-      </w:r>
-      <w:proofErr w:type="spellEnd"/>
-      <w:r>
-        <w:rPr>
-          <w:color w:val="A9B7C6"/>
-          <w:lang w:val="en-US"/>
-        </w:rPr>
-        <w:t>(</w:t>
+        <w:t>).to_numpy().astype(</w:t>
       </w:r>
       <w:r>
         <w:rPr>
@@ -9950,6 +9213,88 @@
           <w:lang w:val="en-US"/>
         </w:rPr>
         <w:t>alpha):</w:t>
+      </w:r>
+      <w:r>
+        <w:rPr>
+          <w:color w:val="A9B7C6"/>
+          <w:lang w:val="en-US"/>
+        </w:rPr>
+        <w:br/>
+        <w:t xml:space="preserve">    new_T = T</w:t>
+      </w:r>
+      <w:r>
+        <w:rPr>
+          <w:color w:val="A9B7C6"/>
+          <w:lang w:val="en-US"/>
+        </w:rPr>
+        <w:br/>
+        <w:t xml:space="preserve">    m = np.shape(X)[</w:t>
+      </w:r>
+      <w:r>
+        <w:rPr>
+          <w:color w:val="6897BB"/>
+          <w:lang w:val="en-US"/>
+        </w:rPr>
+        <w:t>0</w:t>
+      </w:r>
+      <w:r>
+        <w:rPr>
+          <w:color w:val="A9B7C6"/>
+          <w:lang w:val="en-US"/>
+        </w:rPr>
+        <w:t>]</w:t>
+      </w:r>
+      <w:r>
+        <w:rPr>
+          <w:color w:val="A9B7C6"/>
+          <w:lang w:val="en-US"/>
+        </w:rPr>
+        <w:br/>
+        <w:t xml:space="preserve">    n = np.shape(X)[</w:t>
+      </w:r>
+      <w:r>
+        <w:rPr>
+          <w:color w:val="6897BB"/>
+          <w:lang w:val="en-US"/>
+        </w:rPr>
+        <w:t>1</w:t>
+      </w:r>
+      <w:r>
+        <w:rPr>
+          <w:color w:val="A9B7C6"/>
+          <w:lang w:val="en-US"/>
+        </w:rPr>
+        <w:t>]</w:t>
+      </w:r>
+      <w:r>
+        <w:rPr>
+          <w:color w:val="A9B7C6"/>
+          <w:lang w:val="en-US"/>
+        </w:rPr>
+        <w:br/>
+        <w:t xml:space="preserve">    H = np.dot(X</w:t>
+      </w:r>
+      <w:r>
+        <w:rPr>
+          <w:color w:val="CC7832"/>
+          <w:lang w:val="en-US"/>
+        </w:rPr>
+        <w:t xml:space="preserve">, </w:t>
+      </w:r>
+      <w:r>
+        <w:rPr>
+          <w:color w:val="A9B7C6"/>
+          <w:lang w:val="en-US"/>
+        </w:rPr>
+        <w:t>T)</w:t>
+      </w:r>
+      <w:r>
+        <w:rPr>
+          <w:color w:val="A9B7C6"/>
+          <w:lang w:val="en-US"/>
+        </w:rPr>
+        <w:br/>
+        <w:t xml:space="preserve">    aux = (H - Y)</w:t>
       </w:r>
       <w:r>
         <w:rPr>
@@ -9959,21 +9304,40 @@
         <w:br/>
         <w:t xml:space="preserve">    </w:t>
       </w:r>
-      <w:proofErr w:type="spellStart"/>
-      <w:r>
-        <w:rPr>
-          <w:color w:val="A9B7C6"/>
-          <w:lang w:val="en-US"/>
-        </w:rPr>
-        <w:t>new_T</w:t>
-      </w:r>
-      <w:proofErr w:type="spellEnd"/>
-      <w:r>
-        <w:rPr>
-          <w:color w:val="A9B7C6"/>
-          <w:lang w:val="en-US"/>
-        </w:rPr>
-        <w:t xml:space="preserve"> = T</w:t>
+      <w:r>
+        <w:rPr>
+          <w:color w:val="CC7832"/>
+          <w:lang w:val="en-US"/>
+        </w:rPr>
+        <w:t xml:space="preserve">for </w:t>
+      </w:r>
+      <w:r>
+        <w:rPr>
+          <w:color w:val="A9B7C6"/>
+          <w:lang w:val="en-US"/>
+        </w:rPr>
+        <w:t xml:space="preserve">i </w:t>
+      </w:r>
+      <w:r>
+        <w:rPr>
+          <w:color w:val="CC7832"/>
+          <w:lang w:val="en-US"/>
+        </w:rPr>
+        <w:t xml:space="preserve">in </w:t>
+      </w:r>
+      <w:r>
+        <w:rPr>
+          <w:color w:val="8888C6"/>
+          <w:lang w:val="en-US"/>
+        </w:rPr>
+        <w:t>range</w:t>
+      </w:r>
+      <w:r>
+        <w:rPr>
+          <w:color w:val="A9B7C6"/>
+          <w:lang w:val="en-US"/>
+        </w:rPr>
+        <w:t>(n):</w:t>
       </w:r>
       <w:r>
         <w:rPr>
@@ -9981,37 +9345,21 @@
           <w:lang w:val="en-US"/>
         </w:rPr>
         <w:br/>
-        <w:t xml:space="preserve">    m = </w:t>
-      </w:r>
-      <w:proofErr w:type="spellStart"/>
-      <w:r>
-        <w:rPr>
-          <w:color w:val="A9B7C6"/>
-          <w:lang w:val="en-US"/>
-        </w:rPr>
-        <w:t>np.shape</w:t>
-      </w:r>
-      <w:proofErr w:type="spellEnd"/>
-      <w:r>
-        <w:rPr>
-          <w:color w:val="A9B7C6"/>
-          <w:lang w:val="en-US"/>
-        </w:rPr>
-        <w:t>(X)[</w:t>
-      </w:r>
-      <w:r>
-        <w:rPr>
-          <w:color w:val="6897BB"/>
-          <w:lang w:val="en-US"/>
-        </w:rPr>
-        <w:t>0</w:t>
-      </w:r>
-      <w:r>
-        <w:rPr>
-          <w:color w:val="A9B7C6"/>
-          <w:lang w:val="en-US"/>
-        </w:rPr>
-        <w:t>]</w:t>
+        <w:t xml:space="preserve">        aux_i = aux * X[:</w:t>
+      </w:r>
+      <w:r>
+        <w:rPr>
+          <w:color w:val="CC7832"/>
+          <w:lang w:val="en-US"/>
+        </w:rPr>
+        <w:t xml:space="preserve">, </w:t>
+      </w:r>
+      <w:r>
+        <w:rPr>
+          <w:color w:val="A9B7C6"/>
+          <w:lang w:val="en-US"/>
+        </w:rPr>
+        <w:t>i]</w:t>
       </w:r>
       <w:r>
         <w:rPr>
@@ -10019,67 +9367,7 @@
           <w:lang w:val="en-US"/>
         </w:rPr>
         <w:br/>
-        <w:t xml:space="preserve">    n = </w:t>
-      </w:r>
-      <w:proofErr w:type="spellStart"/>
-      <w:r>
-        <w:rPr>
-          <w:color w:val="A9B7C6"/>
-          <w:lang w:val="en-US"/>
-        </w:rPr>
-        <w:t>np.shape</w:t>
-      </w:r>
-      <w:proofErr w:type="spellEnd"/>
-      <w:r>
-        <w:rPr>
-          <w:color w:val="A9B7C6"/>
-          <w:lang w:val="en-US"/>
-        </w:rPr>
-        <w:t>(X)[</w:t>
-      </w:r>
-      <w:r>
-        <w:rPr>
-          <w:color w:val="6897BB"/>
-          <w:lang w:val="en-US"/>
-        </w:rPr>
-        <w:t>1</w:t>
-      </w:r>
-      <w:r>
-        <w:rPr>
-          <w:color w:val="A9B7C6"/>
-          <w:lang w:val="en-US"/>
-        </w:rPr>
-        <w:t>]</w:t>
-      </w:r>
-      <w:r>
-        <w:rPr>
-          <w:color w:val="A9B7C6"/>
-          <w:lang w:val="en-US"/>
-        </w:rPr>
-        <w:br/>
-        <w:t xml:space="preserve">    H = np.dot(X</w:t>
-      </w:r>
-      <w:r>
-        <w:rPr>
-          <w:color w:val="CC7832"/>
-          <w:lang w:val="en-US"/>
-        </w:rPr>
-        <w:t xml:space="preserve">, </w:t>
-      </w:r>
-      <w:r>
-        <w:rPr>
-          <w:color w:val="A9B7C6"/>
-          <w:lang w:val="en-US"/>
-        </w:rPr>
-        <w:t>T)</w:t>
-      </w:r>
-      <w:r>
-        <w:rPr>
-          <w:color w:val="A9B7C6"/>
-          <w:lang w:val="en-US"/>
-        </w:rPr>
-        <w:br/>
-        <w:t xml:space="preserve">    aux = (H - Y)</w:t>
+        <w:t xml:space="preserve">        new_T[i] -= (alpha / m) * aux_i.sum()</w:t>
       </w:r>
       <w:r>
         <w:rPr>
@@ -10094,23 +9382,286 @@
           <w:color w:val="CC7832"/>
           <w:lang w:val="en-US"/>
         </w:rPr>
+        <w:t xml:space="preserve">return </w:t>
+      </w:r>
+      <w:r>
+        <w:rPr>
+          <w:color w:val="A9B7C6"/>
+          <w:lang w:val="en-US"/>
+        </w:rPr>
+        <w:t>new_T</w:t>
+      </w:r>
+      <w:r>
+        <w:rPr>
+          <w:color w:val="A9B7C6"/>
+          <w:lang w:val="en-US"/>
+        </w:rPr>
+        <w:br/>
+      </w:r>
+      <w:r>
+        <w:rPr>
+          <w:color w:val="A9B7C6"/>
+          <w:lang w:val="en-US"/>
+        </w:rPr>
+        <w:br/>
+      </w:r>
+      <w:r>
+        <w:rPr>
+          <w:color w:val="A9B7C6"/>
+          <w:lang w:val="en-US"/>
+        </w:rPr>
+        <w:br/>
+      </w:r>
+      <w:r>
+        <w:rPr>
+          <w:color w:val="CC7832"/>
+          <w:lang w:val="en-US"/>
+        </w:rPr>
+        <w:t xml:space="preserve">def </w:t>
+      </w:r>
+      <w:r>
+        <w:rPr>
+          <w:color w:val="FFC66D"/>
+          <w:lang w:val="en-US"/>
+        </w:rPr>
+        <w:t>cost</w:t>
+      </w:r>
+      <w:r>
+        <w:rPr>
+          <w:color w:val="A9B7C6"/>
+          <w:lang w:val="en-US"/>
+        </w:rPr>
+        <w:t>(X</w:t>
+      </w:r>
+      <w:r>
+        <w:rPr>
+          <w:color w:val="CC7832"/>
+          <w:lang w:val="en-US"/>
+        </w:rPr>
+        <w:t xml:space="preserve">, </w:t>
+      </w:r>
+      <w:r>
+        <w:rPr>
+          <w:color w:val="A9B7C6"/>
+          <w:lang w:val="en-US"/>
+        </w:rPr>
+        <w:t>Y</w:t>
+      </w:r>
+      <w:r>
+        <w:rPr>
+          <w:color w:val="CC7832"/>
+          <w:lang w:val="en-US"/>
+        </w:rPr>
+        <w:t xml:space="preserve">, </w:t>
+      </w:r>
+      <w:r>
+        <w:rPr>
+          <w:color w:val="A9B7C6"/>
+          <w:lang w:val="en-US"/>
+        </w:rPr>
+        <w:t>T):</w:t>
+      </w:r>
+      <w:r>
+        <w:rPr>
+          <w:color w:val="A9B7C6"/>
+          <w:lang w:val="en-US"/>
+        </w:rPr>
+        <w:br/>
+        <w:t xml:space="preserve">    XTY = np.matmul(X</w:t>
+      </w:r>
+      <w:r>
+        <w:rPr>
+          <w:color w:val="CC7832"/>
+          <w:lang w:val="en-US"/>
+        </w:rPr>
+        <w:t xml:space="preserve">, </w:t>
+      </w:r>
+      <w:r>
+        <w:rPr>
+          <w:color w:val="A9B7C6"/>
+          <w:lang w:val="en-US"/>
+        </w:rPr>
+        <w:t>T) - Y</w:t>
+      </w:r>
+      <w:r>
+        <w:rPr>
+          <w:color w:val="A9B7C6"/>
+          <w:lang w:val="en-US"/>
+        </w:rPr>
+        <w:br/>
+        <w:t xml:space="preserve">    </w:t>
+      </w:r>
+      <w:r>
+        <w:rPr>
+          <w:color w:val="CC7832"/>
+          <w:lang w:val="en-US"/>
+        </w:rPr>
+        <w:t xml:space="preserve">return </w:t>
+      </w:r>
+      <w:r>
+        <w:rPr>
+          <w:color w:val="6897BB"/>
+          <w:lang w:val="en-US"/>
+        </w:rPr>
+        <w:t xml:space="preserve">1 </w:t>
+      </w:r>
+      <w:r>
+        <w:rPr>
+          <w:color w:val="A9B7C6"/>
+          <w:lang w:val="en-US"/>
+        </w:rPr>
+        <w:t>/ (</w:t>
+      </w:r>
+      <w:r>
+        <w:rPr>
+          <w:color w:val="6897BB"/>
+          <w:lang w:val="en-US"/>
+        </w:rPr>
+        <w:t xml:space="preserve">2 </w:t>
+      </w:r>
+      <w:r>
+        <w:rPr>
+          <w:color w:val="A9B7C6"/>
+          <w:lang w:val="en-US"/>
+        </w:rPr>
+        <w:t>* np.shape(X)[</w:t>
+      </w:r>
+      <w:r>
+        <w:rPr>
+          <w:color w:val="6897BB"/>
+          <w:lang w:val="en-US"/>
+        </w:rPr>
+        <w:t>0</w:t>
+      </w:r>
+      <w:r>
+        <w:rPr>
+          <w:color w:val="A9B7C6"/>
+          <w:lang w:val="en-US"/>
+        </w:rPr>
+        <w:t>]) * (np.matmul(np.transpose(XTY)</w:t>
+      </w:r>
+      <w:r>
+        <w:rPr>
+          <w:color w:val="CC7832"/>
+          <w:lang w:val="en-US"/>
+        </w:rPr>
+        <w:t xml:space="preserve">, </w:t>
+      </w:r>
+      <w:r>
+        <w:rPr>
+          <w:color w:val="A9B7C6"/>
+          <w:lang w:val="en-US"/>
+        </w:rPr>
+        <w:t>XTY))</w:t>
+      </w:r>
+      <w:r>
+        <w:rPr>
+          <w:color w:val="A9B7C6"/>
+          <w:lang w:val="en-US"/>
+        </w:rPr>
+        <w:br/>
+      </w:r>
+      <w:r>
+        <w:rPr>
+          <w:color w:val="A9B7C6"/>
+          <w:lang w:val="en-US"/>
+        </w:rPr>
+        <w:br/>
+      </w:r>
+      <w:r>
+        <w:rPr>
+          <w:color w:val="CC7832"/>
+          <w:lang w:val="en-US"/>
+        </w:rPr>
+        <w:t xml:space="preserve">def </w:t>
+      </w:r>
+      <w:r>
+        <w:rPr>
+          <w:color w:val="FFC66D"/>
+          <w:lang w:val="en-US"/>
+        </w:rPr>
+        <w:t>normalize</w:t>
+      </w:r>
+      <w:r>
+        <w:rPr>
+          <w:color w:val="A9B7C6"/>
+          <w:lang w:val="en-US"/>
+        </w:rPr>
+        <w:t>(X):</w:t>
+      </w:r>
+      <w:r>
+        <w:rPr>
+          <w:color w:val="A9B7C6"/>
+          <w:lang w:val="en-US"/>
+        </w:rPr>
+        <w:br/>
+        <w:t xml:space="preserve">    ranges = [ </w:t>
+      </w:r>
+      <w:r>
+        <w:rPr>
+          <w:color w:val="6897BB"/>
+          <w:lang w:val="en-US"/>
+        </w:rPr>
+        <w:t xml:space="preserve">0 </w:t>
+      </w:r>
+      <w:r>
+        <w:rPr>
+          <w:color w:val="A9B7C6"/>
+          <w:lang w:val="en-US"/>
+        </w:rPr>
+        <w:t>]</w:t>
+      </w:r>
+      <w:r>
+        <w:rPr>
+          <w:color w:val="A9B7C6"/>
+          <w:lang w:val="en-US"/>
+        </w:rPr>
+        <w:br/>
+        <w:t xml:space="preserve">    averages = [ </w:t>
+      </w:r>
+      <w:r>
+        <w:rPr>
+          <w:color w:val="6897BB"/>
+          <w:lang w:val="en-US"/>
+        </w:rPr>
+        <w:t xml:space="preserve">1 </w:t>
+      </w:r>
+      <w:r>
+        <w:rPr>
+          <w:color w:val="A9B7C6"/>
+          <w:lang w:val="en-US"/>
+        </w:rPr>
+        <w:t>]</w:t>
+      </w:r>
+      <w:r>
+        <w:rPr>
+          <w:color w:val="A9B7C6"/>
+          <w:lang w:val="en-US"/>
+        </w:rPr>
+        <w:br/>
+        <w:t xml:space="preserve">    XNorm = np.copy(X)</w:t>
+      </w:r>
+      <w:r>
+        <w:rPr>
+          <w:color w:val="A9B7C6"/>
+          <w:lang w:val="en-US"/>
+        </w:rPr>
+        <w:br/>
+        <w:t xml:space="preserve">    </w:t>
+      </w:r>
+      <w:r>
+        <w:rPr>
+          <w:color w:val="CC7832"/>
+          <w:lang w:val="en-US"/>
+        </w:rPr>
         <w:t xml:space="preserve">for </w:t>
       </w:r>
-      <w:proofErr w:type="spellStart"/>
-      <w:r>
-        <w:rPr>
-          <w:color w:val="A9B7C6"/>
-          <w:lang w:val="en-US"/>
-        </w:rPr>
-        <w:t>i</w:t>
-      </w:r>
-      <w:proofErr w:type="spellEnd"/>
-      <w:r>
-        <w:rPr>
-          <w:color w:val="A9B7C6"/>
-          <w:lang w:val="en-US"/>
-        </w:rPr>
-        <w:t xml:space="preserve"> </w:t>
+      <w:r>
+        <w:rPr>
+          <w:color w:val="A9B7C6"/>
+          <w:lang w:val="en-US"/>
+        </w:rPr>
+        <w:t xml:space="preserve">i </w:t>
       </w:r>
       <w:r>
         <w:rPr>
@@ -10131,7 +9682,1020 @@
           <w:color w:val="A9B7C6"/>
           <w:lang w:val="en-US"/>
         </w:rPr>
-        <w:t>(n):</w:t>
+        <w:t>(</w:t>
+      </w:r>
+      <w:r>
+        <w:rPr>
+          <w:color w:val="6897BB"/>
+          <w:lang w:val="en-US"/>
+        </w:rPr>
+        <w:t>1</w:t>
+      </w:r>
+      <w:r>
+        <w:rPr>
+          <w:color w:val="CC7832"/>
+          <w:lang w:val="en-US"/>
+        </w:rPr>
+        <w:t xml:space="preserve">, </w:t>
+      </w:r>
+      <w:r>
+        <w:rPr>
+          <w:color w:val="A9B7C6"/>
+          <w:lang w:val="en-US"/>
+        </w:rPr>
+        <w:t>np.shape(X)[</w:t>
+      </w:r>
+      <w:r>
+        <w:rPr>
+          <w:color w:val="6897BB"/>
+          <w:lang w:val="en-US"/>
+        </w:rPr>
+        <w:t>1</w:t>
+      </w:r>
+      <w:r>
+        <w:rPr>
+          <w:color w:val="A9B7C6"/>
+          <w:lang w:val="en-US"/>
+        </w:rPr>
+        <w:t>]):</w:t>
+      </w:r>
+      <w:r>
+        <w:rPr>
+          <w:color w:val="A9B7C6"/>
+          <w:lang w:val="en-US"/>
+        </w:rPr>
+        <w:br/>
+        <w:t xml:space="preserve">        col = XNorm[:</w:t>
+      </w:r>
+      <w:r>
+        <w:rPr>
+          <w:color w:val="CC7832"/>
+          <w:lang w:val="en-US"/>
+        </w:rPr>
+        <w:t xml:space="preserve">, </w:t>
+      </w:r>
+      <w:r>
+        <w:rPr>
+          <w:color w:val="A9B7C6"/>
+          <w:lang w:val="en-US"/>
+        </w:rPr>
+        <w:t>i]</w:t>
+      </w:r>
+      <w:r>
+        <w:rPr>
+          <w:color w:val="A9B7C6"/>
+          <w:lang w:val="en-US"/>
+        </w:rPr>
+        <w:br/>
+        <w:t xml:space="preserve">        ran = np.max(col) - np.min(col)</w:t>
+      </w:r>
+      <w:r>
+        <w:rPr>
+          <w:color w:val="A9B7C6"/>
+          <w:lang w:val="en-US"/>
+        </w:rPr>
+        <w:br/>
+        <w:t xml:space="preserve">        avg = np.average(col)</w:t>
+      </w:r>
+      <w:r>
+        <w:rPr>
+          <w:color w:val="A9B7C6"/>
+          <w:lang w:val="en-US"/>
+        </w:rPr>
+        <w:br/>
+        <w:t xml:space="preserve">        col -= avg</w:t>
+      </w:r>
+      <w:r>
+        <w:rPr>
+          <w:color w:val="A9B7C6"/>
+          <w:lang w:val="en-US"/>
+        </w:rPr>
+        <w:br/>
+        <w:t xml:space="preserve">        col /= ran</w:t>
+      </w:r>
+      <w:r>
+        <w:rPr>
+          <w:color w:val="A9B7C6"/>
+          <w:lang w:val="en-US"/>
+        </w:rPr>
+        <w:br/>
+        <w:t xml:space="preserve">        ranges.append(ran)</w:t>
+      </w:r>
+      <w:r>
+        <w:rPr>
+          <w:color w:val="A9B7C6"/>
+          <w:lang w:val="en-US"/>
+        </w:rPr>
+        <w:br/>
+        <w:t xml:space="preserve">        averages.append(avg)</w:t>
+      </w:r>
+      <w:r>
+        <w:rPr>
+          <w:color w:val="A9B7C6"/>
+          <w:lang w:val="en-US"/>
+        </w:rPr>
+        <w:br/>
+        <w:t xml:space="preserve">    averages = np.array(averages)</w:t>
+      </w:r>
+      <w:r>
+        <w:rPr>
+          <w:color w:val="A9B7C6"/>
+          <w:lang w:val="en-US"/>
+        </w:rPr>
+        <w:br/>
+        <w:t xml:space="preserve">    ranges = np.array(ranges)</w:t>
+      </w:r>
+      <w:r>
+        <w:rPr>
+          <w:color w:val="A9B7C6"/>
+          <w:lang w:val="en-US"/>
+        </w:rPr>
+        <w:br/>
+        <w:t xml:space="preserve">    </w:t>
+      </w:r>
+      <w:r>
+        <w:rPr>
+          <w:color w:val="CC7832"/>
+          <w:lang w:val="en-US"/>
+        </w:rPr>
+        <w:t xml:space="preserve">return </w:t>
+      </w:r>
+      <w:r>
+        <w:rPr>
+          <w:color w:val="A9B7C6"/>
+          <w:lang w:val="en-US"/>
+        </w:rPr>
+        <w:t>XNorm</w:t>
+      </w:r>
+      <w:r>
+        <w:rPr>
+          <w:color w:val="CC7832"/>
+          <w:lang w:val="en-US"/>
+        </w:rPr>
+        <w:t xml:space="preserve">, </w:t>
+      </w:r>
+      <w:r>
+        <w:rPr>
+          <w:color w:val="A9B7C6"/>
+          <w:lang w:val="en-US"/>
+        </w:rPr>
+        <w:t>averages</w:t>
+      </w:r>
+      <w:r>
+        <w:rPr>
+          <w:color w:val="CC7832"/>
+          <w:lang w:val="en-US"/>
+        </w:rPr>
+        <w:t xml:space="preserve">, </w:t>
+      </w:r>
+      <w:r>
+        <w:rPr>
+          <w:color w:val="A9B7C6"/>
+          <w:lang w:val="en-US"/>
+        </w:rPr>
+        <w:t>ranges</w:t>
+      </w:r>
+      <w:r>
+        <w:rPr>
+          <w:color w:val="A9B7C6"/>
+          <w:lang w:val="en-US"/>
+        </w:rPr>
+        <w:br/>
+      </w:r>
+      <w:r>
+        <w:rPr>
+          <w:color w:val="A9B7C6"/>
+          <w:lang w:val="en-US"/>
+        </w:rPr>
+        <w:br/>
+      </w:r>
+      <w:r>
+        <w:rPr>
+          <w:color w:val="CC7832"/>
+          <w:lang w:val="en-US"/>
+        </w:rPr>
+        <w:t xml:space="preserve">def </w:t>
+      </w:r>
+      <w:r>
+        <w:rPr>
+          <w:color w:val="FFC66D"/>
+          <w:lang w:val="en-US"/>
+        </w:rPr>
+        <w:t>normalize2</w:t>
+      </w:r>
+      <w:r>
+        <w:rPr>
+          <w:color w:val="A9B7C6"/>
+          <w:lang w:val="en-US"/>
+        </w:rPr>
+        <w:t>(X):</w:t>
+      </w:r>
+      <w:r>
+        <w:rPr>
+          <w:color w:val="A9B7C6"/>
+          <w:lang w:val="en-US"/>
+        </w:rPr>
+        <w:br/>
+        <w:t xml:space="preserve">    averages = np.mean(X</w:t>
+      </w:r>
+      <w:r>
+        <w:rPr>
+          <w:color w:val="CC7832"/>
+          <w:lang w:val="en-US"/>
+        </w:rPr>
+        <w:t xml:space="preserve">, </w:t>
+      </w:r>
+      <w:r>
+        <w:rPr>
+          <w:color w:val="AA4926"/>
+          <w:lang w:val="en-US"/>
+        </w:rPr>
+        <w:t>axis</w:t>
+      </w:r>
+      <w:r>
+        <w:rPr>
+          <w:color w:val="A9B7C6"/>
+          <w:lang w:val="en-US"/>
+        </w:rPr>
+        <w:t>=</w:t>
+      </w:r>
+      <w:r>
+        <w:rPr>
+          <w:color w:val="6897BB"/>
+          <w:lang w:val="en-US"/>
+        </w:rPr>
+        <w:t>0</w:t>
+      </w:r>
+      <w:r>
+        <w:rPr>
+          <w:color w:val="A9B7C6"/>
+          <w:lang w:val="en-US"/>
+        </w:rPr>
+        <w:t>)</w:t>
+      </w:r>
+      <w:r>
+        <w:rPr>
+          <w:color w:val="A9B7C6"/>
+          <w:lang w:val="en-US"/>
+        </w:rPr>
+        <w:br/>
+        <w:t xml:space="preserve">    ranges = np.std(X</w:t>
+      </w:r>
+      <w:r>
+        <w:rPr>
+          <w:color w:val="CC7832"/>
+          <w:lang w:val="en-US"/>
+        </w:rPr>
+        <w:t xml:space="preserve">, </w:t>
+      </w:r>
+      <w:r>
+        <w:rPr>
+          <w:color w:val="AA4926"/>
+          <w:lang w:val="en-US"/>
+        </w:rPr>
+        <w:t>axis</w:t>
+      </w:r>
+      <w:r>
+        <w:rPr>
+          <w:color w:val="A9B7C6"/>
+          <w:lang w:val="en-US"/>
+        </w:rPr>
+        <w:t>=</w:t>
+      </w:r>
+      <w:r>
+        <w:rPr>
+          <w:color w:val="6897BB"/>
+          <w:lang w:val="en-US"/>
+        </w:rPr>
+        <w:t>0</w:t>
+      </w:r>
+      <w:r>
+        <w:rPr>
+          <w:color w:val="A9B7C6"/>
+          <w:lang w:val="en-US"/>
+        </w:rPr>
+        <w:t>)</w:t>
+      </w:r>
+      <w:r>
+        <w:rPr>
+          <w:color w:val="A9B7C6"/>
+          <w:lang w:val="en-US"/>
+        </w:rPr>
+        <w:br/>
+        <w:t xml:space="preserve">    </w:t>
+      </w:r>
+      <w:r>
+        <w:rPr>
+          <w:color w:val="CC7832"/>
+          <w:lang w:val="en-US"/>
+        </w:rPr>
+        <w:t xml:space="preserve">return </w:t>
+      </w:r>
+      <w:r>
+        <w:rPr>
+          <w:color w:val="A9B7C6"/>
+          <w:lang w:val="en-US"/>
+        </w:rPr>
+        <w:t>X/(averages - ranges)</w:t>
+      </w:r>
+      <w:r>
+        <w:rPr>
+          <w:color w:val="CC7832"/>
+          <w:lang w:val="en-US"/>
+        </w:rPr>
+        <w:t xml:space="preserve">, </w:t>
+      </w:r>
+      <w:r>
+        <w:rPr>
+          <w:color w:val="A9B7C6"/>
+          <w:lang w:val="en-US"/>
+        </w:rPr>
+        <w:t>averages</w:t>
+      </w:r>
+      <w:r>
+        <w:rPr>
+          <w:color w:val="CC7832"/>
+          <w:lang w:val="en-US"/>
+        </w:rPr>
+        <w:t xml:space="preserve">, </w:t>
+      </w:r>
+      <w:r>
+        <w:rPr>
+          <w:color w:val="A9B7C6"/>
+          <w:lang w:val="en-US"/>
+        </w:rPr>
+        <w:t>ranges</w:t>
+      </w:r>
+      <w:r>
+        <w:rPr>
+          <w:color w:val="A9B7C6"/>
+          <w:lang w:val="en-US"/>
+        </w:rPr>
+        <w:br/>
+      </w:r>
+      <w:r>
+        <w:rPr>
+          <w:color w:val="CC7832"/>
+          <w:lang w:val="en-US"/>
+        </w:rPr>
+        <w:t xml:space="preserve">def </w:t>
+      </w:r>
+      <w:r>
+        <w:rPr>
+          <w:color w:val="FFC66D"/>
+          <w:lang w:val="en-US"/>
+        </w:rPr>
+        <w:t>main</w:t>
+      </w:r>
+      <w:r>
+        <w:rPr>
+          <w:color w:val="A9B7C6"/>
+          <w:lang w:val="en-US"/>
+        </w:rPr>
+        <w:t>():</w:t>
+      </w:r>
+      <w:r>
+        <w:rPr>
+          <w:color w:val="A9B7C6"/>
+          <w:lang w:val="en-US"/>
+        </w:rPr>
+        <w:br/>
+      </w:r>
+      <w:r>
+        <w:rPr>
+          <w:color w:val="A9B7C6"/>
+          <w:lang w:val="en-US"/>
+        </w:rPr>
+        <w:br/>
+        <w:t xml:space="preserve">    data = getMat(</w:t>
+      </w:r>
+      <w:r>
+        <w:rPr>
+          <w:color w:val="6A8759"/>
+          <w:lang w:val="en-US"/>
+        </w:rPr>
+        <w:t>'./ex1data2.csv'</w:t>
+      </w:r>
+      <w:r>
+        <w:rPr>
+          <w:color w:val="A9B7C6"/>
+          <w:lang w:val="en-US"/>
+        </w:rPr>
+        <w:t>)</w:t>
+      </w:r>
+      <w:r>
+        <w:rPr>
+          <w:color w:val="A9B7C6"/>
+          <w:lang w:val="en-US"/>
+        </w:rPr>
+        <w:br/>
+        <w:t xml:space="preserve">    X = data[:</w:t>
+      </w:r>
+      <w:r>
+        <w:rPr>
+          <w:color w:val="CC7832"/>
+          <w:lang w:val="en-US"/>
+        </w:rPr>
+        <w:t xml:space="preserve">, </w:t>
+      </w:r>
+      <w:r>
+        <w:rPr>
+          <w:color w:val="A9B7C6"/>
+          <w:lang w:val="en-US"/>
+        </w:rPr>
+        <w:t>:-</w:t>
+      </w:r>
+      <w:r>
+        <w:rPr>
+          <w:color w:val="6897BB"/>
+          <w:lang w:val="en-US"/>
+        </w:rPr>
+        <w:t>1</w:t>
+      </w:r>
+      <w:r>
+        <w:rPr>
+          <w:color w:val="A9B7C6"/>
+          <w:lang w:val="en-US"/>
+        </w:rPr>
+        <w:t>]</w:t>
+      </w:r>
+      <w:r>
+        <w:rPr>
+          <w:color w:val="A9B7C6"/>
+          <w:lang w:val="en-US"/>
+        </w:rPr>
+        <w:br/>
+        <w:t xml:space="preserve">    X = np.hstack([np.ones([</w:t>
+      </w:r>
+      <w:r>
+        <w:rPr>
+          <w:color w:val="8888C6"/>
+          <w:lang w:val="en-US"/>
+        </w:rPr>
+        <w:t>len</w:t>
+      </w:r>
+      <w:r>
+        <w:rPr>
+          <w:color w:val="A9B7C6"/>
+          <w:lang w:val="en-US"/>
+        </w:rPr>
+        <w:t>(X)</w:t>
+      </w:r>
+      <w:r>
+        <w:rPr>
+          <w:color w:val="CC7832"/>
+          <w:lang w:val="en-US"/>
+        </w:rPr>
+        <w:t xml:space="preserve">, </w:t>
+      </w:r>
+      <w:r>
+        <w:rPr>
+          <w:color w:val="6897BB"/>
+          <w:lang w:val="en-US"/>
+        </w:rPr>
+        <w:t>1</w:t>
+      </w:r>
+      <w:r>
+        <w:rPr>
+          <w:color w:val="A9B7C6"/>
+          <w:lang w:val="en-US"/>
+        </w:rPr>
+        <w:t>])</w:t>
+      </w:r>
+      <w:r>
+        <w:rPr>
+          <w:color w:val="CC7832"/>
+          <w:lang w:val="en-US"/>
+        </w:rPr>
+        <w:t xml:space="preserve">, </w:t>
+      </w:r>
+      <w:r>
+        <w:rPr>
+          <w:color w:val="A9B7C6"/>
+          <w:lang w:val="en-US"/>
+        </w:rPr>
+        <w:t>X])</w:t>
+      </w:r>
+      <w:r>
+        <w:rPr>
+          <w:color w:val="A9B7C6"/>
+          <w:lang w:val="en-US"/>
+        </w:rPr>
+        <w:br/>
+      </w:r>
+      <w:r>
+        <w:rPr>
+          <w:color w:val="A9B7C6"/>
+          <w:lang w:val="en-US"/>
+        </w:rPr>
+        <w:lastRenderedPageBreak/>
+        <w:t xml:space="preserve">    Y = data[:</w:t>
+      </w:r>
+      <w:r>
+        <w:rPr>
+          <w:color w:val="CC7832"/>
+          <w:lang w:val="en-US"/>
+        </w:rPr>
+        <w:t xml:space="preserve">, </w:t>
+      </w:r>
+      <w:r>
+        <w:rPr>
+          <w:color w:val="A9B7C6"/>
+          <w:lang w:val="en-US"/>
+        </w:rPr>
+        <w:t>-</w:t>
+      </w:r>
+      <w:r>
+        <w:rPr>
+          <w:color w:val="6897BB"/>
+          <w:lang w:val="en-US"/>
+        </w:rPr>
+        <w:t>1</w:t>
+      </w:r>
+      <w:r>
+        <w:rPr>
+          <w:color w:val="A9B7C6"/>
+          <w:lang w:val="en-US"/>
+        </w:rPr>
+        <w:t>]</w:t>
+      </w:r>
+      <w:r>
+        <w:rPr>
+          <w:color w:val="A9B7C6"/>
+          <w:lang w:val="en-US"/>
+        </w:rPr>
+        <w:br/>
+        <w:t xml:space="preserve">    XNorm</w:t>
+      </w:r>
+      <w:r>
+        <w:rPr>
+          <w:color w:val="CC7832"/>
+          <w:lang w:val="en-US"/>
+        </w:rPr>
+        <w:t>,</w:t>
+      </w:r>
+      <w:r>
+        <w:rPr>
+          <w:color w:val="A9B7C6"/>
+          <w:lang w:val="en-US"/>
+        </w:rPr>
+        <w:t>averages</w:t>
+      </w:r>
+      <w:r>
+        <w:rPr>
+          <w:color w:val="CC7832"/>
+          <w:lang w:val="en-US"/>
+        </w:rPr>
+        <w:t>,</w:t>
+      </w:r>
+      <w:r>
+        <w:rPr>
+          <w:color w:val="A9B7C6"/>
+          <w:lang w:val="en-US"/>
+        </w:rPr>
+        <w:t>ranges = normalize(X)</w:t>
+      </w:r>
+      <w:r>
+        <w:rPr>
+          <w:color w:val="A9B7C6"/>
+          <w:lang w:val="en-US"/>
+        </w:rPr>
+        <w:br/>
+      </w:r>
+      <w:r>
+        <w:rPr>
+          <w:color w:val="A9B7C6"/>
+          <w:lang w:val="en-US"/>
+        </w:rPr>
+        <w:br/>
+        <w:t xml:space="preserve">    costs = []</w:t>
+      </w:r>
+      <w:r>
+        <w:rPr>
+          <w:color w:val="A9B7C6"/>
+          <w:lang w:val="en-US"/>
+        </w:rPr>
+        <w:br/>
+        <w:t xml:space="preserve">    alpha = </w:t>
+      </w:r>
+      <w:r>
+        <w:rPr>
+          <w:color w:val="6897BB"/>
+          <w:lang w:val="en-US"/>
+        </w:rPr>
+        <w:t>0.01</w:t>
+      </w:r>
+      <w:r>
+        <w:rPr>
+          <w:color w:val="6897BB"/>
+          <w:lang w:val="en-US"/>
+        </w:rPr>
+        <w:br/>
+        <w:t xml:space="preserve">    </w:t>
+      </w:r>
+      <w:r>
+        <w:rPr>
+          <w:color w:val="A9B7C6"/>
+          <w:lang w:val="en-US"/>
+        </w:rPr>
+        <w:t xml:space="preserve">iterations = </w:t>
+      </w:r>
+      <w:r>
+        <w:rPr>
+          <w:color w:val="6897BB"/>
+          <w:lang w:val="en-US"/>
+        </w:rPr>
+        <w:t>1500</w:t>
+      </w:r>
+      <w:r>
+        <w:rPr>
+          <w:color w:val="6897BB"/>
+          <w:lang w:val="en-US"/>
+        </w:rPr>
+        <w:br/>
+        <w:t xml:space="preserve">    </w:t>
+      </w:r>
+      <w:r>
+        <w:rPr>
+          <w:color w:val="A9B7C6"/>
+          <w:lang w:val="en-US"/>
+        </w:rPr>
+        <w:t>T = np.zeros(np.shape(X)[</w:t>
+      </w:r>
+      <w:r>
+        <w:rPr>
+          <w:color w:val="6897BB"/>
+          <w:lang w:val="en-US"/>
+        </w:rPr>
+        <w:t>1</w:t>
+      </w:r>
+      <w:r>
+        <w:rPr>
+          <w:color w:val="A9B7C6"/>
+          <w:lang w:val="en-US"/>
+        </w:rPr>
+        <w:t>])</w:t>
+      </w:r>
+      <w:r>
+        <w:rPr>
+          <w:color w:val="A9B7C6"/>
+          <w:lang w:val="en-US"/>
+        </w:rPr>
+        <w:br/>
+        <w:t xml:space="preserve">    </w:t>
+      </w:r>
+      <w:r>
+        <w:rPr>
+          <w:color w:val="CC7832"/>
+          <w:lang w:val="en-US"/>
+        </w:rPr>
+        <w:t xml:space="preserve">for </w:t>
+      </w:r>
+      <w:r>
+        <w:rPr>
+          <w:color w:val="A9B7C6"/>
+          <w:lang w:val="en-US"/>
+        </w:rPr>
+        <w:t xml:space="preserve">i </w:t>
+      </w:r>
+      <w:r>
+        <w:rPr>
+          <w:color w:val="CC7832"/>
+          <w:lang w:val="en-US"/>
+        </w:rPr>
+        <w:t xml:space="preserve">in </w:t>
+      </w:r>
+      <w:r>
+        <w:rPr>
+          <w:color w:val="8888C6"/>
+          <w:lang w:val="en-US"/>
+        </w:rPr>
+        <w:t>range</w:t>
+      </w:r>
+      <w:r>
+        <w:rPr>
+          <w:color w:val="A9B7C6"/>
+          <w:lang w:val="en-US"/>
+        </w:rPr>
+        <w:t>(iterations):</w:t>
+      </w:r>
+      <w:r>
+        <w:rPr>
+          <w:color w:val="A9B7C6"/>
+          <w:lang w:val="en-US"/>
+        </w:rPr>
+        <w:br/>
+        <w:t xml:space="preserve">        T = gradient(XNorm</w:t>
+      </w:r>
+      <w:r>
+        <w:rPr>
+          <w:color w:val="CC7832"/>
+          <w:lang w:val="en-US"/>
+        </w:rPr>
+        <w:t xml:space="preserve">, </w:t>
+      </w:r>
+      <w:r>
+        <w:rPr>
+          <w:color w:val="A9B7C6"/>
+          <w:lang w:val="en-US"/>
+        </w:rPr>
+        <w:t>Y</w:t>
+      </w:r>
+      <w:r>
+        <w:rPr>
+          <w:color w:val="CC7832"/>
+          <w:lang w:val="en-US"/>
+        </w:rPr>
+        <w:t xml:space="preserve">, </w:t>
+      </w:r>
+      <w:r>
+        <w:rPr>
+          <w:color w:val="A9B7C6"/>
+          <w:lang w:val="en-US"/>
+        </w:rPr>
+        <w:t>T</w:t>
+      </w:r>
+      <w:r>
+        <w:rPr>
+          <w:color w:val="CC7832"/>
+          <w:lang w:val="en-US"/>
+        </w:rPr>
+        <w:t xml:space="preserve">, </w:t>
+      </w:r>
+      <w:r>
+        <w:rPr>
+          <w:color w:val="A9B7C6"/>
+          <w:lang w:val="en-US"/>
+        </w:rPr>
+        <w:t>alpha)</w:t>
+      </w:r>
+      <w:r>
+        <w:rPr>
+          <w:color w:val="A9B7C6"/>
+          <w:lang w:val="en-US"/>
+        </w:rPr>
+        <w:br/>
+        <w:t xml:space="preserve">        costs.append(cost(XNorm</w:t>
+      </w:r>
+      <w:r>
+        <w:rPr>
+          <w:color w:val="CC7832"/>
+          <w:lang w:val="en-US"/>
+        </w:rPr>
+        <w:t xml:space="preserve">, </w:t>
+      </w:r>
+      <w:r>
+        <w:rPr>
+          <w:color w:val="A9B7C6"/>
+          <w:lang w:val="en-US"/>
+        </w:rPr>
+        <w:t>Y</w:t>
+      </w:r>
+      <w:r>
+        <w:rPr>
+          <w:color w:val="CC7832"/>
+          <w:lang w:val="en-US"/>
+        </w:rPr>
+        <w:t xml:space="preserve">, </w:t>
+      </w:r>
+      <w:r>
+        <w:rPr>
+          <w:color w:val="A9B7C6"/>
+          <w:lang w:val="en-US"/>
+        </w:rPr>
+        <w:t>T))</w:t>
+      </w:r>
+      <w:r>
+        <w:rPr>
+          <w:color w:val="A9B7C6"/>
+          <w:lang w:val="en-US"/>
+        </w:rPr>
+        <w:br/>
+      </w:r>
+      <w:r>
+        <w:rPr>
+          <w:color w:val="A9B7C6"/>
+          <w:lang w:val="en-US"/>
+        </w:rPr>
+        <w:br/>
+        <w:t xml:space="preserve">    plt.suptitle(</w:t>
+      </w:r>
+      <w:r>
+        <w:rPr>
+          <w:color w:val="6A8759"/>
+          <w:lang w:val="en-US"/>
+        </w:rPr>
+        <w:t>'Cost'</w:t>
+      </w:r>
+      <w:r>
+        <w:rPr>
+          <w:color w:val="A9B7C6"/>
+          <w:lang w:val="en-US"/>
+        </w:rPr>
+        <w:t>)</w:t>
+      </w:r>
+      <w:r>
+        <w:rPr>
+          <w:color w:val="A9B7C6"/>
+          <w:lang w:val="en-US"/>
+        </w:rPr>
+        <w:br/>
+        <w:t xml:space="preserve">    plt.xlabel(</w:t>
+      </w:r>
+      <w:r>
+        <w:rPr>
+          <w:color w:val="6A8759"/>
+          <w:lang w:val="en-US"/>
+        </w:rPr>
+        <w:t>'Iterations'</w:t>
+      </w:r>
+      <w:r>
+        <w:rPr>
+          <w:color w:val="A9B7C6"/>
+          <w:lang w:val="en-US"/>
+        </w:rPr>
+        <w:t>)</w:t>
+      </w:r>
+      <w:r>
+        <w:rPr>
+          <w:color w:val="A9B7C6"/>
+          <w:lang w:val="en-US"/>
+        </w:rPr>
+        <w:br/>
+        <w:t xml:space="preserve">    plt.ylabel(</w:t>
+      </w:r>
+      <w:r>
+        <w:rPr>
+          <w:color w:val="6A8759"/>
+          <w:lang w:val="en-US"/>
+        </w:rPr>
+        <w:t>'J(theta)'</w:t>
+      </w:r>
+      <w:r>
+        <w:rPr>
+          <w:color w:val="A9B7C6"/>
+          <w:lang w:val="en-US"/>
+        </w:rPr>
+        <w:t>)</w:t>
+      </w:r>
+      <w:r>
+        <w:rPr>
+          <w:color w:val="A9B7C6"/>
+          <w:lang w:val="en-US"/>
+        </w:rPr>
+        <w:br/>
+        <w:t xml:space="preserve">    plt.plot(np.arange(</w:t>
+      </w:r>
+      <w:r>
+        <w:rPr>
+          <w:color w:val="6897BB"/>
+          <w:lang w:val="en-US"/>
+        </w:rPr>
+        <w:t>0</w:t>
+      </w:r>
+      <w:r>
+        <w:rPr>
+          <w:color w:val="CC7832"/>
+          <w:lang w:val="en-US"/>
+        </w:rPr>
+        <w:t xml:space="preserve">, </w:t>
+      </w:r>
+      <w:r>
+        <w:rPr>
+          <w:color w:val="A9B7C6"/>
+          <w:lang w:val="en-US"/>
+        </w:rPr>
+        <w:t>iterations)</w:t>
+      </w:r>
+      <w:r>
+        <w:rPr>
+          <w:color w:val="CC7832"/>
+          <w:lang w:val="en-US"/>
+        </w:rPr>
+        <w:t xml:space="preserve">, </w:t>
+      </w:r>
+      <w:r>
+        <w:rPr>
+          <w:color w:val="A9B7C6"/>
+          <w:lang w:val="en-US"/>
+        </w:rPr>
+        <w:t>costs)</w:t>
+      </w:r>
+      <w:r>
+        <w:rPr>
+          <w:color w:val="A9B7C6"/>
+          <w:lang w:val="en-US"/>
+        </w:rPr>
+        <w:br/>
+        <w:t xml:space="preserve">    plt.savefig(</w:t>
+      </w:r>
+      <w:r>
+        <w:rPr>
+          <w:color w:val="6A8759"/>
+          <w:lang w:val="en-US"/>
+        </w:rPr>
+        <w:t>'costs.png'</w:t>
+      </w:r>
+      <w:r>
+        <w:rPr>
+          <w:color w:val="A9B7C6"/>
+          <w:lang w:val="en-US"/>
+        </w:rPr>
+        <w:t>)</w:t>
+      </w:r>
+      <w:r>
+        <w:rPr>
+          <w:color w:val="A9B7C6"/>
+          <w:lang w:val="en-US"/>
+        </w:rPr>
+        <w:br/>
+        <w:t xml:space="preserve">    plt.show()</w:t>
+      </w:r>
+      <w:r>
+        <w:rPr>
+          <w:color w:val="A9B7C6"/>
+          <w:lang w:val="en-US"/>
+        </w:rPr>
+        <w:br/>
+      </w:r>
+      <w:r>
+        <w:rPr>
+          <w:color w:val="A9B7C6"/>
+          <w:lang w:val="en-US"/>
+        </w:rPr>
+        <w:br/>
+        <w:t xml:space="preserve">    </w:t>
+      </w:r>
+      <w:r>
+        <w:rPr>
+          <w:color w:val="8888C6"/>
+          <w:lang w:val="en-US"/>
+        </w:rPr>
+        <w:t>print</w:t>
+      </w:r>
+      <w:r>
+        <w:rPr>
+          <w:color w:val="A9B7C6"/>
+          <w:lang w:val="en-US"/>
+        </w:rPr>
+        <w:t>(T)</w:t>
+      </w:r>
+      <w:r>
+        <w:rPr>
+          <w:color w:val="A9B7C6"/>
+          <w:lang w:val="en-US"/>
+        </w:rPr>
+        <w:br/>
+        <w:t xml:space="preserve">    </w:t>
+      </w:r>
+      <w:r>
+        <w:rPr>
+          <w:color w:val="CC7832"/>
+          <w:lang w:val="en-US"/>
+        </w:rPr>
+        <w:t xml:space="preserve">for </w:t>
+      </w:r>
+      <w:r>
+        <w:rPr>
+          <w:color w:val="A9B7C6"/>
+          <w:lang w:val="en-US"/>
+        </w:rPr>
+        <w:t xml:space="preserve">i </w:t>
+      </w:r>
+      <w:r>
+        <w:rPr>
+          <w:color w:val="CC7832"/>
+          <w:lang w:val="en-US"/>
+        </w:rPr>
+        <w:t xml:space="preserve">in </w:t>
+      </w:r>
+      <w:r>
+        <w:rPr>
+          <w:color w:val="8888C6"/>
+          <w:lang w:val="en-US"/>
+        </w:rPr>
+        <w:t>range</w:t>
+      </w:r>
+      <w:r>
+        <w:rPr>
+          <w:color w:val="A9B7C6"/>
+          <w:lang w:val="en-US"/>
+        </w:rPr>
+        <w:t>(</w:t>
+      </w:r>
+      <w:r>
+        <w:rPr>
+          <w:color w:val="8888C6"/>
+          <w:lang w:val="en-US"/>
+        </w:rPr>
+        <w:t>len</w:t>
+      </w:r>
+      <w:r>
+        <w:rPr>
+          <w:color w:val="A9B7C6"/>
+          <w:lang w:val="en-US"/>
+        </w:rPr>
+        <w:t>(X)):</w:t>
       </w:r>
       <w:r>
         <w:rPr>
@@ -10141,21 +10705,19 @@
         <w:br/>
         <w:t xml:space="preserve">        </w:t>
       </w:r>
-      <w:proofErr w:type="spellStart"/>
-      <w:r>
-        <w:rPr>
-          <w:color w:val="A9B7C6"/>
-          <w:lang w:val="en-US"/>
-        </w:rPr>
-        <w:t>aux_i</w:t>
-      </w:r>
-      <w:proofErr w:type="spellEnd"/>
-      <w:r>
-        <w:rPr>
-          <w:color w:val="A9B7C6"/>
-          <w:lang w:val="en-US"/>
-        </w:rPr>
-        <w:t xml:space="preserve"> = aux * X[:</w:t>
+      <w:r>
+        <w:rPr>
+          <w:color w:val="8888C6"/>
+          <w:lang w:val="en-US"/>
+        </w:rPr>
+        <w:t>print</w:t>
+      </w:r>
+      <w:r>
+        <w:rPr>
+          <w:color w:val="A9B7C6"/>
+          <w:lang w:val="en-US"/>
+        </w:rPr>
+        <w:t>(np.dot(np.transpose(T)</w:t>
       </w:r>
       <w:r>
         <w:rPr>
@@ -10164,2024 +10726,12 @@
         </w:rPr>
         <w:t xml:space="preserve">, </w:t>
       </w:r>
-      <w:proofErr w:type="spellStart"/>
-      <w:r>
-        <w:rPr>
-          <w:color w:val="A9B7C6"/>
-          <w:lang w:val="en-US"/>
-        </w:rPr>
-        <w:t>i</w:t>
-      </w:r>
-      <w:proofErr w:type="spellEnd"/>
-      <w:r>
-        <w:rPr>
-          <w:color w:val="A9B7C6"/>
-          <w:lang w:val="en-US"/>
-        </w:rPr>
-        <w:t>]</w:t>
-      </w:r>
-      <w:r>
-        <w:rPr>
-          <w:color w:val="A9B7C6"/>
-          <w:lang w:val="en-US"/>
-        </w:rPr>
-        <w:br/>
-        <w:t xml:space="preserve">        </w:t>
-      </w:r>
-      <w:proofErr w:type="spellStart"/>
-      <w:r>
-        <w:rPr>
-          <w:color w:val="A9B7C6"/>
-          <w:lang w:val="en-US"/>
-        </w:rPr>
-        <w:t>new_T</w:t>
-      </w:r>
-      <w:proofErr w:type="spellEnd"/>
-      <w:r>
-        <w:rPr>
-          <w:color w:val="A9B7C6"/>
-          <w:lang w:val="en-US"/>
-        </w:rPr>
-        <w:t>[</w:t>
-      </w:r>
-      <w:proofErr w:type="spellStart"/>
-      <w:r>
-        <w:rPr>
-          <w:color w:val="A9B7C6"/>
-          <w:lang w:val="en-US"/>
-        </w:rPr>
-        <w:t>i</w:t>
-      </w:r>
-      <w:proofErr w:type="spellEnd"/>
-      <w:r>
-        <w:rPr>
-          <w:color w:val="A9B7C6"/>
-          <w:lang w:val="en-US"/>
-        </w:rPr>
-        <w:t xml:space="preserve">] -= (alpha / m) * </w:t>
-      </w:r>
-      <w:proofErr w:type="spellStart"/>
-      <w:r>
-        <w:rPr>
-          <w:color w:val="A9B7C6"/>
-          <w:lang w:val="en-US"/>
-        </w:rPr>
-        <w:t>aux_i.sum</w:t>
-      </w:r>
-      <w:proofErr w:type="spellEnd"/>
-      <w:r>
-        <w:rPr>
-          <w:color w:val="A9B7C6"/>
-          <w:lang w:val="en-US"/>
-        </w:rPr>
-        <w:t>()</w:t>
-      </w:r>
-      <w:r>
-        <w:rPr>
-          <w:color w:val="A9B7C6"/>
-          <w:lang w:val="en-US"/>
-        </w:rPr>
-        <w:br/>
-        <w:t xml:space="preserve">    </w:t>
-      </w:r>
-      <w:r>
-        <w:rPr>
-          <w:color w:val="CC7832"/>
-          <w:lang w:val="en-US"/>
-        </w:rPr>
-        <w:t xml:space="preserve">return </w:t>
-      </w:r>
-      <w:proofErr w:type="spellStart"/>
-      <w:r>
-        <w:rPr>
-          <w:color w:val="A9B7C6"/>
-          <w:lang w:val="en-US"/>
-        </w:rPr>
-        <w:t>new_T</w:t>
-      </w:r>
-      <w:proofErr w:type="spellEnd"/>
-      <w:r>
-        <w:rPr>
-          <w:color w:val="A9B7C6"/>
-          <w:lang w:val="en-US"/>
-        </w:rPr>
-        <w:br/>
-      </w:r>
-      <w:r>
-        <w:rPr>
-          <w:color w:val="A9B7C6"/>
-          <w:lang w:val="en-US"/>
-        </w:rPr>
-        <w:br/>
-      </w:r>
-      <w:r>
-        <w:rPr>
-          <w:color w:val="A9B7C6"/>
-          <w:lang w:val="en-US"/>
-        </w:rPr>
-        <w:br/>
-      </w:r>
-      <w:r>
-        <w:rPr>
-          <w:color w:val="CC7832"/>
-          <w:lang w:val="en-US"/>
-        </w:rPr>
-        <w:t xml:space="preserve">def </w:t>
-      </w:r>
-      <w:r>
-        <w:rPr>
-          <w:color w:val="FFC66D"/>
-          <w:lang w:val="en-US"/>
-        </w:rPr>
-        <w:t>cost</w:t>
-      </w:r>
-      <w:r>
-        <w:rPr>
-          <w:color w:val="A9B7C6"/>
-          <w:lang w:val="en-US"/>
-        </w:rPr>
-        <w:t>(X</w:t>
-      </w:r>
-      <w:r>
-        <w:rPr>
-          <w:color w:val="CC7832"/>
-          <w:lang w:val="en-US"/>
-        </w:rPr>
-        <w:t xml:space="preserve">, </w:t>
-      </w:r>
-      <w:r>
-        <w:rPr>
-          <w:color w:val="A9B7C6"/>
-          <w:lang w:val="en-US"/>
-        </w:rPr>
-        <w:t>Y</w:t>
-      </w:r>
-      <w:r>
-        <w:rPr>
-          <w:color w:val="CC7832"/>
-          <w:lang w:val="en-US"/>
-        </w:rPr>
-        <w:t xml:space="preserve">, </w:t>
-      </w:r>
-      <w:r>
-        <w:rPr>
-          <w:color w:val="A9B7C6"/>
-          <w:lang w:val="en-US"/>
-        </w:rPr>
-        <w:t>T):</w:t>
-      </w:r>
-      <w:r>
-        <w:rPr>
-          <w:color w:val="A9B7C6"/>
-          <w:lang w:val="en-US"/>
-        </w:rPr>
-        <w:br/>
-        <w:t xml:space="preserve">    XTY = </w:t>
-      </w:r>
-      <w:proofErr w:type="spellStart"/>
-      <w:r>
-        <w:rPr>
-          <w:color w:val="A9B7C6"/>
-          <w:lang w:val="en-US"/>
-        </w:rPr>
-        <w:t>np.matmul</w:t>
-      </w:r>
-      <w:proofErr w:type="spellEnd"/>
-      <w:r>
-        <w:rPr>
-          <w:color w:val="A9B7C6"/>
-          <w:lang w:val="en-US"/>
-        </w:rPr>
-        <w:t>(X</w:t>
-      </w:r>
-      <w:r>
-        <w:rPr>
-          <w:color w:val="CC7832"/>
-          <w:lang w:val="en-US"/>
-        </w:rPr>
-        <w:t xml:space="preserve">, </w:t>
-      </w:r>
-      <w:r>
-        <w:rPr>
-          <w:color w:val="A9B7C6"/>
-          <w:lang w:val="en-US"/>
-        </w:rPr>
-        <w:t>T) - Y</w:t>
-      </w:r>
-      <w:r>
-        <w:rPr>
-          <w:color w:val="A9B7C6"/>
-          <w:lang w:val="en-US"/>
-        </w:rPr>
-        <w:br/>
-        <w:t xml:space="preserve">    </w:t>
-      </w:r>
-      <w:r>
-        <w:rPr>
-          <w:color w:val="CC7832"/>
-          <w:lang w:val="en-US"/>
-        </w:rPr>
-        <w:t xml:space="preserve">return </w:t>
-      </w:r>
-      <w:r>
-        <w:rPr>
-          <w:color w:val="6897BB"/>
-          <w:lang w:val="en-US"/>
-        </w:rPr>
-        <w:t xml:space="preserve">1 </w:t>
-      </w:r>
-      <w:r>
-        <w:rPr>
-          <w:color w:val="A9B7C6"/>
-          <w:lang w:val="en-US"/>
-        </w:rPr>
-        <w:t>/ (</w:t>
-      </w:r>
-      <w:r>
-        <w:rPr>
-          <w:color w:val="6897BB"/>
-          <w:lang w:val="en-US"/>
-        </w:rPr>
-        <w:t xml:space="preserve">2 </w:t>
-      </w:r>
-      <w:r>
-        <w:rPr>
-          <w:color w:val="A9B7C6"/>
-          <w:lang w:val="en-US"/>
-        </w:rPr>
-        <w:t xml:space="preserve">* </w:t>
-      </w:r>
-      <w:proofErr w:type="spellStart"/>
-      <w:r>
-        <w:rPr>
-          <w:color w:val="A9B7C6"/>
-          <w:lang w:val="en-US"/>
-        </w:rPr>
-        <w:t>np.shape</w:t>
-      </w:r>
-      <w:proofErr w:type="spellEnd"/>
-      <w:r>
-        <w:rPr>
-          <w:color w:val="A9B7C6"/>
-          <w:lang w:val="en-US"/>
-        </w:rPr>
-        <w:t>(X)[</w:t>
-      </w:r>
-      <w:r>
-        <w:rPr>
-          <w:color w:val="6897BB"/>
-          <w:lang w:val="en-US"/>
-        </w:rPr>
-        <w:t>0</w:t>
-      </w:r>
-      <w:r>
-        <w:rPr>
-          <w:color w:val="A9B7C6"/>
-          <w:lang w:val="en-US"/>
-        </w:rPr>
-        <w:t>]) * (</w:t>
-      </w:r>
-      <w:proofErr w:type="spellStart"/>
-      <w:r>
-        <w:rPr>
-          <w:color w:val="A9B7C6"/>
-          <w:lang w:val="en-US"/>
-        </w:rPr>
-        <w:t>np.matmul</w:t>
-      </w:r>
-      <w:proofErr w:type="spellEnd"/>
-      <w:r>
-        <w:rPr>
-          <w:color w:val="A9B7C6"/>
-          <w:lang w:val="en-US"/>
-        </w:rPr>
-        <w:t>(</w:t>
-      </w:r>
-      <w:proofErr w:type="spellStart"/>
-      <w:r>
-        <w:rPr>
-          <w:color w:val="A9B7C6"/>
-          <w:lang w:val="en-US"/>
-        </w:rPr>
-        <w:t>np.transpose</w:t>
-      </w:r>
-      <w:proofErr w:type="spellEnd"/>
-      <w:r>
-        <w:rPr>
-          <w:color w:val="A9B7C6"/>
-          <w:lang w:val="en-US"/>
-        </w:rPr>
-        <w:t>(XTY)</w:t>
-      </w:r>
-      <w:r>
-        <w:rPr>
-          <w:color w:val="CC7832"/>
-          <w:lang w:val="en-US"/>
-        </w:rPr>
-        <w:t xml:space="preserve">, </w:t>
-      </w:r>
-      <w:r>
-        <w:rPr>
-          <w:color w:val="A9B7C6"/>
-          <w:lang w:val="en-US"/>
-        </w:rPr>
-        <w:t>XTY))</w:t>
-      </w:r>
-      <w:r>
-        <w:rPr>
-          <w:color w:val="A9B7C6"/>
-          <w:lang w:val="en-US"/>
-        </w:rPr>
-        <w:br/>
-      </w:r>
-      <w:r>
-        <w:rPr>
-          <w:color w:val="A9B7C6"/>
-          <w:lang w:val="en-US"/>
-        </w:rPr>
-        <w:br/>
-      </w:r>
-      <w:r>
-        <w:rPr>
-          <w:color w:val="CC7832"/>
-          <w:lang w:val="en-US"/>
-        </w:rPr>
-        <w:t xml:space="preserve">def </w:t>
-      </w:r>
-      <w:r>
-        <w:rPr>
-          <w:color w:val="FFC66D"/>
-          <w:lang w:val="en-US"/>
-        </w:rPr>
-        <w:t>normalize</w:t>
-      </w:r>
-      <w:r>
-        <w:rPr>
-          <w:color w:val="A9B7C6"/>
-          <w:lang w:val="en-US"/>
-        </w:rPr>
-        <w:t>(X):</w:t>
-      </w:r>
-      <w:r>
-        <w:rPr>
-          <w:color w:val="A9B7C6"/>
-          <w:lang w:val="en-US"/>
-        </w:rPr>
-        <w:br/>
-        <w:t xml:space="preserve">    ranges = [ </w:t>
-      </w:r>
-      <w:r>
-        <w:rPr>
-          <w:color w:val="6897BB"/>
-          <w:lang w:val="en-US"/>
-        </w:rPr>
-        <w:t xml:space="preserve">0 </w:t>
-      </w:r>
-      <w:r>
-        <w:rPr>
-          <w:color w:val="A9B7C6"/>
-          <w:lang w:val="en-US"/>
-        </w:rPr>
-        <w:t>]</w:t>
-      </w:r>
-      <w:r>
-        <w:rPr>
-          <w:color w:val="A9B7C6"/>
-          <w:lang w:val="en-US"/>
-        </w:rPr>
-        <w:br/>
-        <w:t xml:space="preserve">    averages = [ </w:t>
-      </w:r>
-      <w:r>
-        <w:rPr>
-          <w:color w:val="6897BB"/>
-          <w:lang w:val="en-US"/>
-        </w:rPr>
-        <w:t xml:space="preserve">1 </w:t>
-      </w:r>
-      <w:r>
-        <w:rPr>
-          <w:color w:val="A9B7C6"/>
-          <w:lang w:val="en-US"/>
-        </w:rPr>
-        <w:t>]</w:t>
-      </w:r>
-      <w:r>
-        <w:rPr>
-          <w:color w:val="A9B7C6"/>
-          <w:lang w:val="en-US"/>
-        </w:rPr>
-        <w:br/>
-        <w:t xml:space="preserve">    </w:t>
-      </w:r>
-      <w:proofErr w:type="spellStart"/>
-      <w:r>
-        <w:rPr>
-          <w:color w:val="A9B7C6"/>
-          <w:lang w:val="en-US"/>
-        </w:rPr>
-        <w:t>XNorm</w:t>
-      </w:r>
-      <w:proofErr w:type="spellEnd"/>
-      <w:r>
-        <w:rPr>
-          <w:color w:val="A9B7C6"/>
-          <w:lang w:val="en-US"/>
-        </w:rPr>
-        <w:t xml:space="preserve"> = </w:t>
-      </w:r>
-      <w:proofErr w:type="spellStart"/>
-      <w:r>
-        <w:rPr>
-          <w:color w:val="A9B7C6"/>
-          <w:lang w:val="en-US"/>
-        </w:rPr>
-        <w:t>np.copy</w:t>
-      </w:r>
-      <w:proofErr w:type="spellEnd"/>
-      <w:r>
-        <w:rPr>
-          <w:color w:val="A9B7C6"/>
-          <w:lang w:val="en-US"/>
-        </w:rPr>
-        <w:t>(X)</w:t>
-      </w:r>
-      <w:r>
-        <w:rPr>
-          <w:color w:val="A9B7C6"/>
-          <w:lang w:val="en-US"/>
-        </w:rPr>
-        <w:br/>
-        <w:t xml:space="preserve">    </w:t>
-      </w:r>
-      <w:r>
-        <w:rPr>
-          <w:color w:val="CC7832"/>
-          <w:lang w:val="en-US"/>
-        </w:rPr>
-        <w:t xml:space="preserve">for </w:t>
-      </w:r>
-      <w:proofErr w:type="spellStart"/>
-      <w:r>
-        <w:rPr>
-          <w:color w:val="A9B7C6"/>
-          <w:lang w:val="en-US"/>
-        </w:rPr>
-        <w:t>i</w:t>
-      </w:r>
-      <w:proofErr w:type="spellEnd"/>
-      <w:r>
-        <w:rPr>
-          <w:color w:val="A9B7C6"/>
-          <w:lang w:val="en-US"/>
-        </w:rPr>
-        <w:t xml:space="preserve"> </w:t>
-      </w:r>
-      <w:r>
-        <w:rPr>
-          <w:color w:val="CC7832"/>
-          <w:lang w:val="en-US"/>
-        </w:rPr>
-        <w:t xml:space="preserve">in </w:t>
-      </w:r>
-      <w:r>
-        <w:rPr>
-          <w:color w:val="8888C6"/>
-          <w:lang w:val="en-US"/>
-        </w:rPr>
-        <w:t>range</w:t>
-      </w:r>
-      <w:r>
-        <w:rPr>
-          <w:color w:val="A9B7C6"/>
-          <w:lang w:val="en-US"/>
-        </w:rPr>
-        <w:t>(</w:t>
-      </w:r>
-      <w:r>
-        <w:rPr>
-          <w:color w:val="6897BB"/>
-          <w:lang w:val="en-US"/>
-        </w:rPr>
-        <w:t>1</w:t>
-      </w:r>
-      <w:r>
-        <w:rPr>
-          <w:color w:val="CC7832"/>
-          <w:lang w:val="en-US"/>
-        </w:rPr>
-        <w:t xml:space="preserve">, </w:t>
-      </w:r>
-      <w:proofErr w:type="spellStart"/>
-      <w:r>
-        <w:rPr>
-          <w:color w:val="A9B7C6"/>
-          <w:lang w:val="en-US"/>
-        </w:rPr>
-        <w:t>np.shape</w:t>
-      </w:r>
-      <w:proofErr w:type="spellEnd"/>
-      <w:r>
-        <w:rPr>
-          <w:color w:val="A9B7C6"/>
-          <w:lang w:val="en-US"/>
-        </w:rPr>
-        <w:t>(X)[</w:t>
-      </w:r>
-      <w:r>
-        <w:rPr>
-          <w:color w:val="6897BB"/>
-          <w:lang w:val="en-US"/>
-        </w:rPr>
-        <w:t>1</w:t>
-      </w:r>
-      <w:r>
-        <w:rPr>
-          <w:color w:val="A9B7C6"/>
-          <w:lang w:val="en-US"/>
-        </w:rPr>
-        <w:t>]):</w:t>
-      </w:r>
-      <w:r>
-        <w:rPr>
-          <w:color w:val="A9B7C6"/>
-          <w:lang w:val="en-US"/>
-        </w:rPr>
-        <w:br/>
-        <w:t xml:space="preserve">        col = </w:t>
-      </w:r>
-      <w:proofErr w:type="spellStart"/>
-      <w:r>
-        <w:rPr>
-          <w:color w:val="A9B7C6"/>
-          <w:lang w:val="en-US"/>
-        </w:rPr>
-        <w:t>XNorm</w:t>
-      </w:r>
-      <w:proofErr w:type="spellEnd"/>
-      <w:r>
-        <w:rPr>
-          <w:color w:val="A9B7C6"/>
-          <w:lang w:val="en-US"/>
-        </w:rPr>
-        <w:t>[:</w:t>
-      </w:r>
-      <w:r>
-        <w:rPr>
-          <w:color w:val="CC7832"/>
-          <w:lang w:val="en-US"/>
-        </w:rPr>
-        <w:t xml:space="preserve">, </w:t>
-      </w:r>
-      <w:proofErr w:type="spellStart"/>
-      <w:r>
-        <w:rPr>
-          <w:color w:val="A9B7C6"/>
-          <w:lang w:val="en-US"/>
-        </w:rPr>
-        <w:t>i</w:t>
-      </w:r>
-      <w:proofErr w:type="spellEnd"/>
-      <w:r>
-        <w:rPr>
-          <w:color w:val="A9B7C6"/>
-          <w:lang w:val="en-US"/>
-        </w:rPr>
-        <w:t>]</w:t>
-      </w:r>
-      <w:r>
-        <w:rPr>
-          <w:color w:val="A9B7C6"/>
-          <w:lang w:val="en-US"/>
-        </w:rPr>
-        <w:br/>
-        <w:t xml:space="preserve">        ran = </w:t>
-      </w:r>
-      <w:proofErr w:type="spellStart"/>
-      <w:r>
-        <w:rPr>
-          <w:color w:val="A9B7C6"/>
-          <w:lang w:val="en-US"/>
-        </w:rPr>
-        <w:t>np.max</w:t>
-      </w:r>
-      <w:proofErr w:type="spellEnd"/>
-      <w:r>
-        <w:rPr>
-          <w:color w:val="A9B7C6"/>
-          <w:lang w:val="en-US"/>
-        </w:rPr>
-        <w:t xml:space="preserve">(col) - </w:t>
-      </w:r>
-      <w:proofErr w:type="spellStart"/>
-      <w:r>
-        <w:rPr>
-          <w:color w:val="A9B7C6"/>
-          <w:lang w:val="en-US"/>
-        </w:rPr>
-        <w:t>np.min</w:t>
-      </w:r>
-      <w:proofErr w:type="spellEnd"/>
-      <w:r>
-        <w:rPr>
-          <w:color w:val="A9B7C6"/>
-          <w:lang w:val="en-US"/>
-        </w:rPr>
-        <w:t>(col)</w:t>
-      </w:r>
-      <w:r>
-        <w:rPr>
-          <w:color w:val="A9B7C6"/>
-          <w:lang w:val="en-US"/>
-        </w:rPr>
-        <w:br/>
-        <w:t xml:space="preserve">        avg = </w:t>
-      </w:r>
-      <w:proofErr w:type="spellStart"/>
-      <w:r>
-        <w:rPr>
-          <w:color w:val="A9B7C6"/>
-          <w:lang w:val="en-US"/>
-        </w:rPr>
-        <w:t>np.average</w:t>
-      </w:r>
-      <w:proofErr w:type="spellEnd"/>
-      <w:r>
-        <w:rPr>
-          <w:color w:val="A9B7C6"/>
-          <w:lang w:val="en-US"/>
-        </w:rPr>
-        <w:t>(col)</w:t>
-      </w:r>
-      <w:r>
-        <w:rPr>
-          <w:color w:val="A9B7C6"/>
-          <w:lang w:val="en-US"/>
-        </w:rPr>
-        <w:br/>
-        <w:t xml:space="preserve">        col -= avg</w:t>
-      </w:r>
-      <w:r>
-        <w:rPr>
-          <w:color w:val="A9B7C6"/>
-          <w:lang w:val="en-US"/>
-        </w:rPr>
-        <w:br/>
-        <w:t xml:space="preserve">        col /= ran</w:t>
-      </w:r>
-      <w:r>
-        <w:rPr>
-          <w:color w:val="A9B7C6"/>
-          <w:lang w:val="en-US"/>
-        </w:rPr>
-        <w:br/>
-        <w:t xml:space="preserve">        </w:t>
-      </w:r>
-      <w:proofErr w:type="spellStart"/>
-      <w:r>
-        <w:rPr>
-          <w:color w:val="A9B7C6"/>
-          <w:lang w:val="en-US"/>
-        </w:rPr>
-        <w:t>ranges.append</w:t>
-      </w:r>
-      <w:proofErr w:type="spellEnd"/>
-      <w:r>
-        <w:rPr>
-          <w:color w:val="A9B7C6"/>
-          <w:lang w:val="en-US"/>
-        </w:rPr>
-        <w:t>(ran)</w:t>
-      </w:r>
-      <w:r>
-        <w:rPr>
-          <w:color w:val="A9B7C6"/>
-          <w:lang w:val="en-US"/>
-        </w:rPr>
-        <w:br/>
-        <w:t xml:space="preserve">        </w:t>
-      </w:r>
-      <w:proofErr w:type="spellStart"/>
-      <w:r>
-        <w:rPr>
-          <w:color w:val="A9B7C6"/>
-          <w:lang w:val="en-US"/>
-        </w:rPr>
-        <w:t>averages.append</w:t>
-      </w:r>
-      <w:proofErr w:type="spellEnd"/>
-      <w:r>
-        <w:rPr>
-          <w:color w:val="A9B7C6"/>
-          <w:lang w:val="en-US"/>
-        </w:rPr>
-        <w:t>(avg)</w:t>
-      </w:r>
-      <w:r>
-        <w:rPr>
-          <w:color w:val="A9B7C6"/>
-          <w:lang w:val="en-US"/>
-        </w:rPr>
-        <w:br/>
-        <w:t xml:space="preserve">    averages = </w:t>
-      </w:r>
-      <w:proofErr w:type="spellStart"/>
-      <w:r>
-        <w:rPr>
-          <w:color w:val="A9B7C6"/>
-          <w:lang w:val="en-US"/>
-        </w:rPr>
-        <w:t>np.array</w:t>
-      </w:r>
-      <w:proofErr w:type="spellEnd"/>
-      <w:r>
-        <w:rPr>
-          <w:color w:val="A9B7C6"/>
-          <w:lang w:val="en-US"/>
-        </w:rPr>
-        <w:t>(averages)</w:t>
-      </w:r>
-      <w:r>
-        <w:rPr>
-          <w:color w:val="A9B7C6"/>
-          <w:lang w:val="en-US"/>
-        </w:rPr>
-        <w:br/>
-        <w:t xml:space="preserve">    ranges = </w:t>
-      </w:r>
-      <w:proofErr w:type="spellStart"/>
-      <w:r>
-        <w:rPr>
-          <w:color w:val="A9B7C6"/>
-          <w:lang w:val="en-US"/>
-        </w:rPr>
-        <w:t>np.array</w:t>
-      </w:r>
-      <w:proofErr w:type="spellEnd"/>
-      <w:r>
-        <w:rPr>
-          <w:color w:val="A9B7C6"/>
-          <w:lang w:val="en-US"/>
-        </w:rPr>
-        <w:t>(ranges)</w:t>
-      </w:r>
-      <w:r>
-        <w:rPr>
-          <w:color w:val="A9B7C6"/>
-          <w:lang w:val="en-US"/>
-        </w:rPr>
-        <w:br/>
-        <w:t xml:space="preserve">    </w:t>
-      </w:r>
-      <w:r>
-        <w:rPr>
-          <w:color w:val="CC7832"/>
-          <w:lang w:val="en-US"/>
-        </w:rPr>
-        <w:t xml:space="preserve">return </w:t>
-      </w:r>
-      <w:proofErr w:type="spellStart"/>
-      <w:r>
-        <w:rPr>
-          <w:color w:val="A9B7C6"/>
-          <w:lang w:val="en-US"/>
-        </w:rPr>
-        <w:t>XNorm</w:t>
-      </w:r>
-      <w:proofErr w:type="spellEnd"/>
-      <w:r>
-        <w:rPr>
-          <w:color w:val="CC7832"/>
-          <w:lang w:val="en-US"/>
-        </w:rPr>
-        <w:t xml:space="preserve">, </w:t>
-      </w:r>
-      <w:r>
-        <w:rPr>
-          <w:color w:val="A9B7C6"/>
-          <w:lang w:val="en-US"/>
-        </w:rPr>
-        <w:t>averages</w:t>
-      </w:r>
-      <w:r>
-        <w:rPr>
-          <w:color w:val="CC7832"/>
-          <w:lang w:val="en-US"/>
-        </w:rPr>
-        <w:t xml:space="preserve">, </w:t>
-      </w:r>
-      <w:r>
-        <w:rPr>
-          <w:color w:val="A9B7C6"/>
-          <w:lang w:val="en-US"/>
-        </w:rPr>
-        <w:t>ranges</w:t>
-      </w:r>
-      <w:r>
-        <w:rPr>
-          <w:color w:val="A9B7C6"/>
-          <w:lang w:val="en-US"/>
-        </w:rPr>
-        <w:br/>
-      </w:r>
-      <w:r>
-        <w:rPr>
-          <w:color w:val="A9B7C6"/>
-          <w:lang w:val="en-US"/>
-        </w:rPr>
-        <w:br/>
-      </w:r>
-      <w:r>
-        <w:rPr>
-          <w:color w:val="CC7832"/>
-          <w:lang w:val="en-US"/>
-        </w:rPr>
-        <w:t xml:space="preserve">def </w:t>
-      </w:r>
-      <w:r>
-        <w:rPr>
-          <w:color w:val="FFC66D"/>
-          <w:lang w:val="en-US"/>
-        </w:rPr>
-        <w:t>normalize2</w:t>
-      </w:r>
-      <w:r>
-        <w:rPr>
-          <w:color w:val="A9B7C6"/>
-          <w:lang w:val="en-US"/>
-        </w:rPr>
-        <w:t>(X):</w:t>
-      </w:r>
-      <w:r>
-        <w:rPr>
-          <w:color w:val="A9B7C6"/>
-          <w:lang w:val="en-US"/>
-        </w:rPr>
-        <w:br/>
-        <w:t xml:space="preserve">    averages = </w:t>
-      </w:r>
-      <w:proofErr w:type="spellStart"/>
-      <w:r>
-        <w:rPr>
-          <w:color w:val="A9B7C6"/>
-          <w:lang w:val="en-US"/>
-        </w:rPr>
-        <w:t>np.mean</w:t>
-      </w:r>
-      <w:proofErr w:type="spellEnd"/>
-      <w:r>
-        <w:rPr>
-          <w:color w:val="A9B7C6"/>
-          <w:lang w:val="en-US"/>
-        </w:rPr>
-        <w:t>(X</w:t>
-      </w:r>
-      <w:r>
-        <w:rPr>
-          <w:color w:val="CC7832"/>
-          <w:lang w:val="en-US"/>
-        </w:rPr>
-        <w:t xml:space="preserve">, </w:t>
-      </w:r>
-      <w:r>
-        <w:rPr>
-          <w:color w:val="AA4926"/>
-          <w:lang w:val="en-US"/>
-        </w:rPr>
-        <w:t>axis</w:t>
-      </w:r>
-      <w:r>
-        <w:rPr>
-          <w:color w:val="A9B7C6"/>
-          <w:lang w:val="en-US"/>
-        </w:rPr>
-        <w:t>=</w:t>
-      </w:r>
-      <w:r>
-        <w:rPr>
-          <w:color w:val="6897BB"/>
-          <w:lang w:val="en-US"/>
-        </w:rPr>
-        <w:t>0</w:t>
-      </w:r>
-      <w:r>
-        <w:rPr>
-          <w:color w:val="A9B7C6"/>
-          <w:lang w:val="en-US"/>
-        </w:rPr>
-        <w:t>)</w:t>
-      </w:r>
-      <w:r>
-        <w:rPr>
-          <w:color w:val="A9B7C6"/>
-          <w:lang w:val="en-US"/>
-        </w:rPr>
-        <w:br/>
-        <w:t xml:space="preserve">    ranges = </w:t>
-      </w:r>
-      <w:proofErr w:type="spellStart"/>
-      <w:r>
-        <w:rPr>
-          <w:color w:val="A9B7C6"/>
-          <w:lang w:val="en-US"/>
-        </w:rPr>
-        <w:t>np.std</w:t>
-      </w:r>
-      <w:proofErr w:type="spellEnd"/>
-      <w:r>
-        <w:rPr>
-          <w:color w:val="A9B7C6"/>
-          <w:lang w:val="en-US"/>
-        </w:rPr>
-        <w:t>(X</w:t>
-      </w:r>
-      <w:r>
-        <w:rPr>
-          <w:color w:val="CC7832"/>
-          <w:lang w:val="en-US"/>
-        </w:rPr>
-        <w:t xml:space="preserve">, </w:t>
-      </w:r>
-      <w:r>
-        <w:rPr>
-          <w:color w:val="AA4926"/>
-          <w:lang w:val="en-US"/>
-        </w:rPr>
-        <w:t>axis</w:t>
-      </w:r>
-      <w:r>
-        <w:rPr>
-          <w:color w:val="A9B7C6"/>
-          <w:lang w:val="en-US"/>
-        </w:rPr>
-        <w:t>=</w:t>
-      </w:r>
-      <w:r>
-        <w:rPr>
-          <w:color w:val="6897BB"/>
-          <w:lang w:val="en-US"/>
-        </w:rPr>
-        <w:t>0</w:t>
-      </w:r>
-      <w:r>
-        <w:rPr>
-          <w:color w:val="A9B7C6"/>
-          <w:lang w:val="en-US"/>
-        </w:rPr>
-        <w:t>)</w:t>
-      </w:r>
-      <w:r>
-        <w:rPr>
-          <w:color w:val="A9B7C6"/>
-          <w:lang w:val="en-US"/>
-        </w:rPr>
-        <w:br/>
-        <w:t xml:space="preserve">    </w:t>
-      </w:r>
-      <w:r>
-        <w:rPr>
-          <w:color w:val="CC7832"/>
-          <w:lang w:val="en-US"/>
-        </w:rPr>
-        <w:t xml:space="preserve">return </w:t>
-      </w:r>
-      <w:r>
-        <w:rPr>
-          <w:color w:val="A9B7C6"/>
-          <w:lang w:val="en-US"/>
-        </w:rPr>
-        <w:t>X/(averages - ranges)</w:t>
-      </w:r>
-      <w:r>
-        <w:rPr>
-          <w:color w:val="CC7832"/>
-          <w:lang w:val="en-US"/>
-        </w:rPr>
-        <w:t xml:space="preserve">, </w:t>
-      </w:r>
-      <w:r>
-        <w:rPr>
-          <w:color w:val="A9B7C6"/>
-          <w:lang w:val="en-US"/>
-        </w:rPr>
-        <w:t>averages</w:t>
-      </w:r>
-      <w:r>
-        <w:rPr>
-          <w:color w:val="CC7832"/>
-          <w:lang w:val="en-US"/>
-        </w:rPr>
-        <w:t xml:space="preserve">, </w:t>
-      </w:r>
-      <w:r>
-        <w:rPr>
-          <w:color w:val="A9B7C6"/>
-          <w:lang w:val="en-US"/>
-        </w:rPr>
-        <w:t>ranges</w:t>
-      </w:r>
-      <w:r>
-        <w:rPr>
-          <w:color w:val="A9B7C6"/>
-          <w:lang w:val="en-US"/>
-        </w:rPr>
-        <w:br/>
-      </w:r>
-      <w:r>
-        <w:rPr>
-          <w:color w:val="CC7832"/>
-          <w:lang w:val="en-US"/>
-        </w:rPr>
-        <w:t xml:space="preserve">def </w:t>
-      </w:r>
-      <w:r>
-        <w:rPr>
-          <w:color w:val="FFC66D"/>
-          <w:lang w:val="en-US"/>
-        </w:rPr>
-        <w:t>main</w:t>
-      </w:r>
-      <w:r>
-        <w:rPr>
-          <w:color w:val="A9B7C6"/>
-          <w:lang w:val="en-US"/>
-        </w:rPr>
-        <w:t>():</w:t>
-      </w:r>
-      <w:r>
-        <w:rPr>
-          <w:color w:val="A9B7C6"/>
-          <w:lang w:val="en-US"/>
-        </w:rPr>
-        <w:br/>
-      </w:r>
-      <w:r>
-        <w:rPr>
-          <w:color w:val="A9B7C6"/>
-          <w:lang w:val="en-US"/>
-        </w:rPr>
-        <w:br/>
-        <w:t xml:space="preserve">    data = </w:t>
-      </w:r>
-      <w:proofErr w:type="spellStart"/>
-      <w:r>
-        <w:rPr>
-          <w:color w:val="A9B7C6"/>
-          <w:lang w:val="en-US"/>
-        </w:rPr>
-        <w:t>getMat</w:t>
-      </w:r>
-      <w:proofErr w:type="spellEnd"/>
-      <w:r>
-        <w:rPr>
-          <w:color w:val="A9B7C6"/>
-          <w:lang w:val="en-US"/>
-        </w:rPr>
-        <w:t>(</w:t>
-      </w:r>
-      <w:r>
-        <w:rPr>
-          <w:color w:val="6A8759"/>
-          <w:lang w:val="en-US"/>
-        </w:rPr>
-        <w:t>'./ex1data2.csv'</w:t>
-      </w:r>
-      <w:r>
-        <w:rPr>
-          <w:color w:val="A9B7C6"/>
-          <w:lang w:val="en-US"/>
-        </w:rPr>
-        <w:t>)</w:t>
-      </w:r>
-      <w:r>
-        <w:rPr>
-          <w:color w:val="A9B7C6"/>
-          <w:lang w:val="en-US"/>
-        </w:rPr>
-        <w:br/>
-        <w:t xml:space="preserve">    X = data[:</w:t>
-      </w:r>
-      <w:r>
-        <w:rPr>
-          <w:color w:val="CC7832"/>
-          <w:lang w:val="en-US"/>
-        </w:rPr>
-        <w:t xml:space="preserve">, </w:t>
-      </w:r>
-      <w:r>
-        <w:rPr>
-          <w:color w:val="A9B7C6"/>
-          <w:lang w:val="en-US"/>
-        </w:rPr>
-        <w:t>:-</w:t>
-      </w:r>
-      <w:r>
-        <w:rPr>
-          <w:color w:val="6897BB"/>
-          <w:lang w:val="en-US"/>
-        </w:rPr>
-        <w:t>1</w:t>
-      </w:r>
-      <w:r>
-        <w:rPr>
-          <w:color w:val="A9B7C6"/>
-          <w:lang w:val="en-US"/>
-        </w:rPr>
-        <w:t>]</w:t>
-      </w:r>
-      <w:r>
-        <w:rPr>
-          <w:color w:val="A9B7C6"/>
-          <w:lang w:val="en-US"/>
-        </w:rPr>
-        <w:br/>
-        <w:t xml:space="preserve">    X = </w:t>
-      </w:r>
-      <w:proofErr w:type="spellStart"/>
-      <w:r>
-        <w:rPr>
-          <w:color w:val="A9B7C6"/>
-          <w:lang w:val="en-US"/>
-        </w:rPr>
-        <w:t>np.hstack</w:t>
-      </w:r>
-      <w:proofErr w:type="spellEnd"/>
-      <w:r>
-        <w:rPr>
-          <w:color w:val="A9B7C6"/>
-          <w:lang w:val="en-US"/>
-        </w:rPr>
-        <w:t>([</w:t>
-      </w:r>
-      <w:proofErr w:type="spellStart"/>
-      <w:r>
-        <w:rPr>
-          <w:color w:val="A9B7C6"/>
-          <w:lang w:val="en-US"/>
-        </w:rPr>
-        <w:t>np.ones</w:t>
-      </w:r>
-      <w:proofErr w:type="spellEnd"/>
-      <w:r>
-        <w:rPr>
-          <w:color w:val="A9B7C6"/>
-          <w:lang w:val="en-US"/>
-        </w:rPr>
-        <w:t>([</w:t>
-      </w:r>
-      <w:proofErr w:type="spellStart"/>
-      <w:r>
-        <w:rPr>
-          <w:color w:val="8888C6"/>
-          <w:lang w:val="en-US"/>
-        </w:rPr>
-        <w:t>len</w:t>
-      </w:r>
-      <w:proofErr w:type="spellEnd"/>
-      <w:r>
-        <w:rPr>
-          <w:color w:val="A9B7C6"/>
-          <w:lang w:val="en-US"/>
-        </w:rPr>
-        <w:t>(X)</w:t>
-      </w:r>
-      <w:r>
-        <w:rPr>
-          <w:color w:val="CC7832"/>
-          <w:lang w:val="en-US"/>
-        </w:rPr>
-        <w:t xml:space="preserve">, </w:t>
-      </w:r>
-      <w:r>
-        <w:rPr>
-          <w:color w:val="6897BB"/>
-          <w:lang w:val="en-US"/>
-        </w:rPr>
-        <w:t>1</w:t>
-      </w:r>
-      <w:r>
-        <w:rPr>
-          <w:color w:val="A9B7C6"/>
-          <w:lang w:val="en-US"/>
-        </w:rPr>
-        <w:t>])</w:t>
-      </w:r>
-      <w:r>
-        <w:rPr>
-          <w:color w:val="CC7832"/>
-          <w:lang w:val="en-US"/>
-        </w:rPr>
-        <w:t xml:space="preserve">, </w:t>
-      </w:r>
-      <w:r>
-        <w:rPr>
-          <w:color w:val="A9B7C6"/>
-          <w:lang w:val="en-US"/>
-        </w:rPr>
-        <w:t>X])</w:t>
-      </w:r>
-      <w:r>
-        <w:rPr>
-          <w:color w:val="A9B7C6"/>
-          <w:lang w:val="en-US"/>
-        </w:rPr>
-        <w:br/>
-      </w:r>
-      <w:r>
-        <w:rPr>
-          <w:color w:val="A9B7C6"/>
-          <w:lang w:val="en-US"/>
-        </w:rPr>
-        <w:lastRenderedPageBreak/>
-        <w:t xml:space="preserve">    Y = data[:</w:t>
-      </w:r>
-      <w:r>
-        <w:rPr>
-          <w:color w:val="CC7832"/>
-          <w:lang w:val="en-US"/>
-        </w:rPr>
-        <w:t xml:space="preserve">, </w:t>
-      </w:r>
-      <w:r>
-        <w:rPr>
-          <w:color w:val="A9B7C6"/>
-          <w:lang w:val="en-US"/>
-        </w:rPr>
-        <w:t>-</w:t>
-      </w:r>
-      <w:r>
-        <w:rPr>
-          <w:color w:val="6897BB"/>
-          <w:lang w:val="en-US"/>
-        </w:rPr>
-        <w:t>1</w:t>
-      </w:r>
-      <w:r>
-        <w:rPr>
-          <w:color w:val="A9B7C6"/>
-          <w:lang w:val="en-US"/>
-        </w:rPr>
-        <w:t>]</w:t>
-      </w:r>
-      <w:r>
-        <w:rPr>
-          <w:color w:val="A9B7C6"/>
-          <w:lang w:val="en-US"/>
-        </w:rPr>
-        <w:br/>
-        <w:t xml:space="preserve">    </w:t>
-      </w:r>
-      <w:proofErr w:type="spellStart"/>
-      <w:r>
-        <w:rPr>
-          <w:color w:val="A9B7C6"/>
-          <w:lang w:val="en-US"/>
-        </w:rPr>
-        <w:t>XNorm</w:t>
-      </w:r>
-      <w:r>
-        <w:rPr>
-          <w:color w:val="CC7832"/>
-          <w:lang w:val="en-US"/>
-        </w:rPr>
-        <w:t>,</w:t>
-      </w:r>
-      <w:r>
-        <w:rPr>
-          <w:color w:val="A9B7C6"/>
-          <w:lang w:val="en-US"/>
-        </w:rPr>
-        <w:t>averages</w:t>
-      </w:r>
-      <w:r>
-        <w:rPr>
-          <w:color w:val="CC7832"/>
-          <w:lang w:val="en-US"/>
-        </w:rPr>
-        <w:t>,</w:t>
-      </w:r>
-      <w:r>
-        <w:rPr>
-          <w:color w:val="A9B7C6"/>
-          <w:lang w:val="en-US"/>
-        </w:rPr>
-        <w:t>ranges</w:t>
-      </w:r>
-      <w:proofErr w:type="spellEnd"/>
-      <w:r>
-        <w:rPr>
-          <w:color w:val="A9B7C6"/>
-          <w:lang w:val="en-US"/>
-        </w:rPr>
-        <w:t xml:space="preserve"> = normalize(X)</w:t>
-      </w:r>
-      <w:r>
-        <w:rPr>
-          <w:color w:val="A9B7C6"/>
-          <w:lang w:val="en-US"/>
-        </w:rPr>
-        <w:br/>
-      </w:r>
-      <w:r>
-        <w:rPr>
-          <w:color w:val="A9B7C6"/>
-          <w:lang w:val="en-US"/>
-        </w:rPr>
-        <w:br/>
-        <w:t xml:space="preserve">    costs = []</w:t>
-      </w:r>
-      <w:r>
-        <w:rPr>
-          <w:color w:val="A9B7C6"/>
-          <w:lang w:val="en-US"/>
-        </w:rPr>
-        <w:br/>
-        <w:t xml:space="preserve">    alpha = </w:t>
-      </w:r>
-      <w:r>
-        <w:rPr>
-          <w:color w:val="6897BB"/>
-          <w:lang w:val="en-US"/>
-        </w:rPr>
-        <w:t>0.01</w:t>
-      </w:r>
-      <w:r>
-        <w:rPr>
-          <w:color w:val="6897BB"/>
-          <w:lang w:val="en-US"/>
-        </w:rPr>
-        <w:br/>
-        <w:t xml:space="preserve">    </w:t>
-      </w:r>
-      <w:r>
-        <w:rPr>
-          <w:color w:val="A9B7C6"/>
-          <w:lang w:val="en-US"/>
-        </w:rPr>
-        <w:t xml:space="preserve">iterations = </w:t>
-      </w:r>
-      <w:r>
-        <w:rPr>
-          <w:color w:val="6897BB"/>
-          <w:lang w:val="en-US"/>
-        </w:rPr>
-        <w:t>1500</w:t>
-      </w:r>
-      <w:r>
-        <w:rPr>
-          <w:color w:val="6897BB"/>
-          <w:lang w:val="en-US"/>
-        </w:rPr>
-        <w:br/>
-        <w:t xml:space="preserve">    </w:t>
-      </w:r>
-      <w:r>
-        <w:rPr>
-          <w:color w:val="A9B7C6"/>
-          <w:lang w:val="en-US"/>
-        </w:rPr>
-        <w:t xml:space="preserve">T = </w:t>
-      </w:r>
-      <w:proofErr w:type="spellStart"/>
-      <w:r>
-        <w:rPr>
-          <w:color w:val="A9B7C6"/>
-          <w:lang w:val="en-US"/>
-        </w:rPr>
-        <w:t>np.zeros</w:t>
-      </w:r>
-      <w:proofErr w:type="spellEnd"/>
-      <w:r>
-        <w:rPr>
-          <w:color w:val="A9B7C6"/>
-          <w:lang w:val="en-US"/>
-        </w:rPr>
-        <w:t>(</w:t>
-      </w:r>
-      <w:proofErr w:type="spellStart"/>
-      <w:r>
-        <w:rPr>
-          <w:color w:val="A9B7C6"/>
-          <w:lang w:val="en-US"/>
-        </w:rPr>
-        <w:t>np.shape</w:t>
-      </w:r>
-      <w:proofErr w:type="spellEnd"/>
-      <w:r>
-        <w:rPr>
-          <w:color w:val="A9B7C6"/>
-          <w:lang w:val="en-US"/>
-        </w:rPr>
-        <w:t>(X)[</w:t>
-      </w:r>
-      <w:r>
-        <w:rPr>
-          <w:color w:val="6897BB"/>
-          <w:lang w:val="en-US"/>
-        </w:rPr>
-        <w:t>1</w:t>
-      </w:r>
-      <w:r>
-        <w:rPr>
-          <w:color w:val="A9B7C6"/>
-          <w:lang w:val="en-US"/>
-        </w:rPr>
-        <w:t>])</w:t>
-      </w:r>
-      <w:r>
-        <w:rPr>
-          <w:color w:val="A9B7C6"/>
-          <w:lang w:val="en-US"/>
-        </w:rPr>
-        <w:br/>
-        <w:t xml:space="preserve">    </w:t>
-      </w:r>
-      <w:r>
-        <w:rPr>
-          <w:color w:val="CC7832"/>
-          <w:lang w:val="en-US"/>
-        </w:rPr>
-        <w:t xml:space="preserve">for </w:t>
-      </w:r>
-      <w:proofErr w:type="spellStart"/>
-      <w:r>
-        <w:rPr>
-          <w:color w:val="A9B7C6"/>
-          <w:lang w:val="en-US"/>
-        </w:rPr>
-        <w:t>i</w:t>
-      </w:r>
-      <w:proofErr w:type="spellEnd"/>
-      <w:r>
-        <w:rPr>
-          <w:color w:val="A9B7C6"/>
-          <w:lang w:val="en-US"/>
-        </w:rPr>
-        <w:t xml:space="preserve"> </w:t>
-      </w:r>
-      <w:r>
-        <w:rPr>
-          <w:color w:val="CC7832"/>
-          <w:lang w:val="en-US"/>
-        </w:rPr>
-        <w:t xml:space="preserve">in </w:t>
-      </w:r>
-      <w:r>
-        <w:rPr>
-          <w:color w:val="8888C6"/>
-          <w:lang w:val="en-US"/>
-        </w:rPr>
-        <w:t>range</w:t>
-      </w:r>
-      <w:r>
-        <w:rPr>
-          <w:color w:val="A9B7C6"/>
-          <w:lang w:val="en-US"/>
-        </w:rPr>
-        <w:t>(iterations):</w:t>
-      </w:r>
-      <w:r>
-        <w:rPr>
-          <w:color w:val="A9B7C6"/>
-          <w:lang w:val="en-US"/>
-        </w:rPr>
-        <w:br/>
-        <w:t xml:space="preserve">        T = gradient(</w:t>
-      </w:r>
-      <w:proofErr w:type="spellStart"/>
-      <w:r>
-        <w:rPr>
-          <w:color w:val="A9B7C6"/>
-          <w:lang w:val="en-US"/>
-        </w:rPr>
-        <w:t>XNorm</w:t>
-      </w:r>
-      <w:proofErr w:type="spellEnd"/>
-      <w:r>
-        <w:rPr>
-          <w:color w:val="CC7832"/>
-          <w:lang w:val="en-US"/>
-        </w:rPr>
-        <w:t xml:space="preserve">, </w:t>
-      </w:r>
-      <w:r>
-        <w:rPr>
-          <w:color w:val="A9B7C6"/>
-          <w:lang w:val="en-US"/>
-        </w:rPr>
-        <w:t>Y</w:t>
-      </w:r>
-      <w:r>
-        <w:rPr>
-          <w:color w:val="CC7832"/>
-          <w:lang w:val="en-US"/>
-        </w:rPr>
-        <w:t xml:space="preserve">, </w:t>
-      </w:r>
-      <w:r>
-        <w:rPr>
-          <w:color w:val="A9B7C6"/>
-          <w:lang w:val="en-US"/>
-        </w:rPr>
-        <w:t>T</w:t>
-      </w:r>
-      <w:r>
-        <w:rPr>
-          <w:color w:val="CC7832"/>
-          <w:lang w:val="en-US"/>
-        </w:rPr>
-        <w:t xml:space="preserve">, </w:t>
-      </w:r>
-      <w:r>
-        <w:rPr>
-          <w:color w:val="A9B7C6"/>
-          <w:lang w:val="en-US"/>
-        </w:rPr>
-        <w:t>alpha)</w:t>
-      </w:r>
-      <w:r>
-        <w:rPr>
-          <w:color w:val="A9B7C6"/>
-          <w:lang w:val="en-US"/>
-        </w:rPr>
-        <w:br/>
-        <w:t xml:space="preserve">        </w:t>
-      </w:r>
-      <w:proofErr w:type="spellStart"/>
-      <w:r>
-        <w:rPr>
-          <w:color w:val="A9B7C6"/>
-          <w:lang w:val="en-US"/>
-        </w:rPr>
-        <w:t>costs.append</w:t>
-      </w:r>
-      <w:proofErr w:type="spellEnd"/>
-      <w:r>
-        <w:rPr>
-          <w:color w:val="A9B7C6"/>
-          <w:lang w:val="en-US"/>
-        </w:rPr>
-        <w:t>(cost(</w:t>
-      </w:r>
-      <w:proofErr w:type="spellStart"/>
-      <w:r>
-        <w:rPr>
-          <w:color w:val="A9B7C6"/>
-          <w:lang w:val="en-US"/>
-        </w:rPr>
-        <w:t>XNorm</w:t>
-      </w:r>
-      <w:proofErr w:type="spellEnd"/>
-      <w:r>
-        <w:rPr>
-          <w:color w:val="CC7832"/>
-          <w:lang w:val="en-US"/>
-        </w:rPr>
-        <w:t xml:space="preserve">, </w:t>
-      </w:r>
-      <w:r>
-        <w:rPr>
-          <w:color w:val="A9B7C6"/>
-          <w:lang w:val="en-US"/>
-        </w:rPr>
-        <w:t>Y</w:t>
-      </w:r>
-      <w:r>
-        <w:rPr>
-          <w:color w:val="CC7832"/>
-          <w:lang w:val="en-US"/>
-        </w:rPr>
-        <w:t xml:space="preserve">, </w:t>
-      </w:r>
-      <w:r>
-        <w:rPr>
-          <w:color w:val="A9B7C6"/>
-          <w:lang w:val="en-US"/>
-        </w:rPr>
-        <w:t>T))</w:t>
-      </w:r>
-      <w:r>
-        <w:rPr>
-          <w:color w:val="A9B7C6"/>
-          <w:lang w:val="en-US"/>
-        </w:rPr>
-        <w:br/>
-      </w:r>
-      <w:r>
-        <w:rPr>
-          <w:color w:val="A9B7C6"/>
-          <w:lang w:val="en-US"/>
-        </w:rPr>
-        <w:br/>
-        <w:t xml:space="preserve">    </w:t>
-      </w:r>
-      <w:proofErr w:type="spellStart"/>
-      <w:r>
-        <w:rPr>
-          <w:color w:val="A9B7C6"/>
-          <w:lang w:val="en-US"/>
-        </w:rPr>
-        <w:t>plt.suptitle</w:t>
-      </w:r>
-      <w:proofErr w:type="spellEnd"/>
-      <w:r>
-        <w:rPr>
-          <w:color w:val="A9B7C6"/>
-          <w:lang w:val="en-US"/>
-        </w:rPr>
-        <w:t>(</w:t>
-      </w:r>
-      <w:r>
-        <w:rPr>
-          <w:color w:val="6A8759"/>
-          <w:lang w:val="en-US"/>
-        </w:rPr>
-        <w:t>'Cost'</w:t>
-      </w:r>
-      <w:r>
-        <w:rPr>
-          <w:color w:val="A9B7C6"/>
-          <w:lang w:val="en-US"/>
-        </w:rPr>
-        <w:t>)</w:t>
-      </w:r>
-      <w:r>
-        <w:rPr>
-          <w:color w:val="A9B7C6"/>
-          <w:lang w:val="en-US"/>
-        </w:rPr>
-        <w:br/>
-        <w:t xml:space="preserve">    </w:t>
-      </w:r>
-      <w:proofErr w:type="spellStart"/>
-      <w:r>
-        <w:rPr>
-          <w:color w:val="A9B7C6"/>
-          <w:lang w:val="en-US"/>
-        </w:rPr>
-        <w:t>plt.xlabel</w:t>
-      </w:r>
-      <w:proofErr w:type="spellEnd"/>
-      <w:r>
-        <w:rPr>
-          <w:color w:val="A9B7C6"/>
-          <w:lang w:val="en-US"/>
-        </w:rPr>
-        <w:t>(</w:t>
-      </w:r>
-      <w:r>
-        <w:rPr>
-          <w:color w:val="6A8759"/>
-          <w:lang w:val="en-US"/>
-        </w:rPr>
-        <w:t>'Iterations'</w:t>
-      </w:r>
-      <w:r>
-        <w:rPr>
-          <w:color w:val="A9B7C6"/>
-          <w:lang w:val="en-US"/>
-        </w:rPr>
-        <w:t>)</w:t>
-      </w:r>
-      <w:r>
-        <w:rPr>
-          <w:color w:val="A9B7C6"/>
-          <w:lang w:val="en-US"/>
-        </w:rPr>
-        <w:br/>
-        <w:t xml:space="preserve">    </w:t>
-      </w:r>
-      <w:proofErr w:type="spellStart"/>
-      <w:r>
-        <w:rPr>
-          <w:color w:val="A9B7C6"/>
-          <w:lang w:val="en-US"/>
-        </w:rPr>
-        <w:t>plt.ylabel</w:t>
-      </w:r>
-      <w:proofErr w:type="spellEnd"/>
-      <w:r>
-        <w:rPr>
-          <w:color w:val="A9B7C6"/>
-          <w:lang w:val="en-US"/>
-        </w:rPr>
-        <w:t>(</w:t>
-      </w:r>
-      <w:r>
-        <w:rPr>
-          <w:color w:val="6A8759"/>
-          <w:lang w:val="en-US"/>
-        </w:rPr>
-        <w:t>'J(theta)'</w:t>
-      </w:r>
-      <w:r>
-        <w:rPr>
-          <w:color w:val="A9B7C6"/>
-          <w:lang w:val="en-US"/>
-        </w:rPr>
-        <w:t>)</w:t>
-      </w:r>
-      <w:r>
-        <w:rPr>
-          <w:color w:val="A9B7C6"/>
-          <w:lang w:val="en-US"/>
-        </w:rPr>
-        <w:br/>
-        <w:t xml:space="preserve">    </w:t>
-      </w:r>
-      <w:proofErr w:type="spellStart"/>
-      <w:r>
-        <w:rPr>
-          <w:color w:val="A9B7C6"/>
-          <w:lang w:val="en-US"/>
-        </w:rPr>
-        <w:t>plt.plot</w:t>
-      </w:r>
-      <w:proofErr w:type="spellEnd"/>
-      <w:r>
-        <w:rPr>
-          <w:color w:val="A9B7C6"/>
-          <w:lang w:val="en-US"/>
-        </w:rPr>
-        <w:t>(</w:t>
-      </w:r>
-      <w:proofErr w:type="spellStart"/>
-      <w:r>
-        <w:rPr>
-          <w:color w:val="A9B7C6"/>
-          <w:lang w:val="en-US"/>
-        </w:rPr>
-        <w:t>np.arange</w:t>
-      </w:r>
-      <w:proofErr w:type="spellEnd"/>
-      <w:r>
-        <w:rPr>
-          <w:color w:val="A9B7C6"/>
-          <w:lang w:val="en-US"/>
-        </w:rPr>
-        <w:t>(</w:t>
-      </w:r>
-      <w:r>
-        <w:rPr>
-          <w:color w:val="6897BB"/>
-          <w:lang w:val="en-US"/>
-        </w:rPr>
-        <w:t>0</w:t>
-      </w:r>
-      <w:r>
-        <w:rPr>
-          <w:color w:val="CC7832"/>
-          <w:lang w:val="en-US"/>
-        </w:rPr>
-        <w:t xml:space="preserve">, </w:t>
-      </w:r>
-      <w:r>
-        <w:rPr>
-          <w:color w:val="A9B7C6"/>
-          <w:lang w:val="en-US"/>
-        </w:rPr>
-        <w:t>iterations)</w:t>
-      </w:r>
-      <w:r>
-        <w:rPr>
-          <w:color w:val="CC7832"/>
-          <w:lang w:val="en-US"/>
-        </w:rPr>
-        <w:t xml:space="preserve">, </w:t>
-      </w:r>
-      <w:r>
-        <w:rPr>
-          <w:color w:val="A9B7C6"/>
-          <w:lang w:val="en-US"/>
-        </w:rPr>
-        <w:t>costs)</w:t>
-      </w:r>
-      <w:r>
-        <w:rPr>
-          <w:color w:val="A9B7C6"/>
-          <w:lang w:val="en-US"/>
-        </w:rPr>
-        <w:br/>
-        <w:t xml:space="preserve">    </w:t>
-      </w:r>
-      <w:proofErr w:type="spellStart"/>
-      <w:r>
-        <w:rPr>
-          <w:color w:val="A9B7C6"/>
-          <w:lang w:val="en-US"/>
-        </w:rPr>
-        <w:t>plt.savefig</w:t>
-      </w:r>
-      <w:proofErr w:type="spellEnd"/>
-      <w:r>
-        <w:rPr>
-          <w:color w:val="A9B7C6"/>
-          <w:lang w:val="en-US"/>
-        </w:rPr>
-        <w:t>(</w:t>
-      </w:r>
-      <w:r>
-        <w:rPr>
-          <w:color w:val="6A8759"/>
-          <w:lang w:val="en-US"/>
-        </w:rPr>
-        <w:t>'costs.png'</w:t>
-      </w:r>
-      <w:r>
-        <w:rPr>
-          <w:color w:val="A9B7C6"/>
-          <w:lang w:val="en-US"/>
-        </w:rPr>
-        <w:t>)</w:t>
-      </w:r>
-      <w:r>
-        <w:rPr>
-          <w:color w:val="A9B7C6"/>
-          <w:lang w:val="en-US"/>
-        </w:rPr>
-        <w:br/>
-        <w:t xml:space="preserve">    </w:t>
-      </w:r>
-      <w:proofErr w:type="spellStart"/>
-      <w:r>
-        <w:rPr>
-          <w:color w:val="A9B7C6"/>
-          <w:lang w:val="en-US"/>
-        </w:rPr>
-        <w:t>plt.show</w:t>
-      </w:r>
-      <w:proofErr w:type="spellEnd"/>
-      <w:r>
-        <w:rPr>
-          <w:color w:val="A9B7C6"/>
-          <w:lang w:val="en-US"/>
-        </w:rPr>
-        <w:t>()</w:t>
-      </w:r>
-      <w:r>
-        <w:rPr>
-          <w:color w:val="A9B7C6"/>
-          <w:lang w:val="en-US"/>
-        </w:rPr>
-        <w:br/>
-      </w:r>
-      <w:r>
-        <w:rPr>
-          <w:color w:val="A9B7C6"/>
-          <w:lang w:val="en-US"/>
-        </w:rPr>
-        <w:br/>
-        <w:t xml:space="preserve">    </w:t>
-      </w:r>
-      <w:r>
-        <w:rPr>
-          <w:color w:val="8888C6"/>
-          <w:lang w:val="en-US"/>
-        </w:rPr>
-        <w:t>print</w:t>
-      </w:r>
-      <w:r>
-        <w:rPr>
-          <w:color w:val="A9B7C6"/>
-          <w:lang w:val="en-US"/>
-        </w:rPr>
-        <w:t>(T)</w:t>
-      </w:r>
-      <w:r>
-        <w:rPr>
-          <w:color w:val="A9B7C6"/>
-          <w:lang w:val="en-US"/>
-        </w:rPr>
-        <w:br/>
-        <w:t xml:space="preserve">    </w:t>
-      </w:r>
-      <w:r>
-        <w:rPr>
-          <w:color w:val="CC7832"/>
-          <w:lang w:val="en-US"/>
-        </w:rPr>
-        <w:t xml:space="preserve">for </w:t>
-      </w:r>
-      <w:proofErr w:type="spellStart"/>
-      <w:r>
-        <w:rPr>
-          <w:color w:val="A9B7C6"/>
-          <w:lang w:val="en-US"/>
-        </w:rPr>
-        <w:t>i</w:t>
-      </w:r>
-      <w:proofErr w:type="spellEnd"/>
-      <w:r>
-        <w:rPr>
-          <w:color w:val="A9B7C6"/>
-          <w:lang w:val="en-US"/>
-        </w:rPr>
-        <w:t xml:space="preserve"> </w:t>
-      </w:r>
-      <w:r>
-        <w:rPr>
-          <w:color w:val="CC7832"/>
-          <w:lang w:val="en-US"/>
-        </w:rPr>
-        <w:t xml:space="preserve">in </w:t>
-      </w:r>
-      <w:r>
-        <w:rPr>
-          <w:color w:val="8888C6"/>
-          <w:lang w:val="en-US"/>
-        </w:rPr>
-        <w:t>range</w:t>
-      </w:r>
-      <w:r>
-        <w:rPr>
-          <w:color w:val="A9B7C6"/>
-          <w:lang w:val="en-US"/>
-        </w:rPr>
-        <w:t>(</w:t>
-      </w:r>
-      <w:proofErr w:type="spellStart"/>
-      <w:r>
-        <w:rPr>
-          <w:color w:val="8888C6"/>
-          <w:lang w:val="en-US"/>
-        </w:rPr>
-        <w:t>len</w:t>
-      </w:r>
-      <w:proofErr w:type="spellEnd"/>
-      <w:r>
-        <w:rPr>
-          <w:color w:val="A9B7C6"/>
-          <w:lang w:val="en-US"/>
-        </w:rPr>
-        <w:t>(X)):</w:t>
-      </w:r>
-      <w:r>
-        <w:rPr>
-          <w:color w:val="A9B7C6"/>
-          <w:lang w:val="en-US"/>
-        </w:rPr>
-        <w:br/>
-        <w:t xml:space="preserve">        </w:t>
-      </w:r>
-      <w:r>
-        <w:rPr>
-          <w:color w:val="8888C6"/>
-          <w:lang w:val="en-US"/>
-        </w:rPr>
-        <w:t>print</w:t>
-      </w:r>
-      <w:r>
-        <w:rPr>
-          <w:color w:val="A9B7C6"/>
-          <w:lang w:val="en-US"/>
-        </w:rPr>
-        <w:t>(np.dot(</w:t>
-      </w:r>
-      <w:proofErr w:type="spellStart"/>
-      <w:r>
-        <w:rPr>
-          <w:color w:val="A9B7C6"/>
-          <w:lang w:val="en-US"/>
-        </w:rPr>
-        <w:t>np.transpose</w:t>
-      </w:r>
-      <w:proofErr w:type="spellEnd"/>
-      <w:r>
-        <w:rPr>
-          <w:color w:val="A9B7C6"/>
-          <w:lang w:val="en-US"/>
-        </w:rPr>
-        <w:t>(T)</w:t>
-      </w:r>
-      <w:r>
-        <w:rPr>
-          <w:color w:val="CC7832"/>
-          <w:lang w:val="en-US"/>
-        </w:rPr>
-        <w:t xml:space="preserve">, </w:t>
-      </w:r>
-      <w:r>
-        <w:rPr>
-          <w:color w:val="A9B7C6"/>
-          <w:lang w:val="en-US"/>
-        </w:rPr>
-        <w:t>X[</w:t>
-      </w:r>
-      <w:proofErr w:type="spellStart"/>
-      <w:r>
-        <w:rPr>
-          <w:color w:val="A9B7C6"/>
-          <w:lang w:val="en-US"/>
-        </w:rPr>
-        <w:t>i</w:t>
-      </w:r>
-      <w:proofErr w:type="spellEnd"/>
-      <w:r>
-        <w:rPr>
-          <w:color w:val="A9B7C6"/>
-          <w:lang w:val="en-US"/>
-        </w:rPr>
-        <w:t>]))</w:t>
+      <w:r>
+        <w:rPr>
+          <w:color w:val="A9B7C6"/>
+          <w:lang w:val="en-US"/>
+        </w:rPr>
+        <w:t>X[i]))</w:t>
       </w:r>
       <w:r>
         <w:rPr>
@@ -12464,70 +11014,30 @@
         <w:pStyle w:val="Prrafodelista"/>
       </w:pPr>
       <w:r>
-        <w:t xml:space="preserve">Estos valores mostrados, se han obtenido para todos los ejemplos del </w:t>
-      </w:r>
-      <w:proofErr w:type="spellStart"/>
-      <w:r>
-        <w:t>csv</w:t>
-      </w:r>
-      <w:proofErr w:type="spellEnd"/>
-      <w:r>
-        <w:t xml:space="preserve">. Se comprueba que valor predicen nuestros dos algoritmos (tanto el implementado con el descenso gradiente, como el implementado mediante la ecuación normal). A continuación, se muestran los resultados para todos los valores del </w:t>
-      </w:r>
-      <w:proofErr w:type="spellStart"/>
-      <w:r>
-        <w:t>csv</w:t>
-      </w:r>
-      <w:proofErr w:type="spellEnd"/>
-      <w:r>
-        <w:t xml:space="preserve"> con 1500 iteraciones y </w:t>
-      </w:r>
-      <w:proofErr w:type="spellStart"/>
-      <w:r>
-        <w:t>alpha</w:t>
-      </w:r>
-      <w:proofErr w:type="spellEnd"/>
-      <w:r>
-        <w:t>= 0,01.</w:t>
-      </w:r>
-    </w:p>
-    <w:p>
-      <w:pPr>
-        <w:pStyle w:val="Prrafodelista"/>
-      </w:pPr>
-    </w:p>
-    <w:p>
-      <w:pPr>
-        <w:pStyle w:val="Prrafodelista"/>
-      </w:pPr>
-    </w:p>
-    <w:p>
-      <w:pPr>
-        <w:pStyle w:val="Prrafodelista"/>
-      </w:pPr>
-    </w:p>
-    <w:p>
-      <w:pPr>
-        <w:pStyle w:val="Prrafodelista"/>
-      </w:pPr>
-      <w:r>
-        <w:t xml:space="preserve">Predicciones del CSV usando </w:t>
-      </w:r>
-      <w:proofErr w:type="spellStart"/>
-      <w:r>
-        <w:t>grandiente</w:t>
-      </w:r>
-      <w:proofErr w:type="spellEnd"/>
-      <w:r>
-        <w:t xml:space="preserve"> y la </w:t>
-      </w:r>
-      <w:proofErr w:type="spellStart"/>
-      <w:r>
-        <w:t>ecuacion</w:t>
-      </w:r>
-      <w:proofErr w:type="spellEnd"/>
-      <w:r>
-        <w:t xml:space="preserve"> normal: </w:t>
+        <w:t>Estos valores mostrados, se han obtenido para todos los ejemplos del csv. Se comprueba que valor predicen nuestros dos algoritmos (tanto el implementado con el descenso gradiente, como el implementado mediante la ecuación normal). A continuación, se muestran los resultados para todos los valores del csv con 1500 iteraciones y alpha= 0,01.</w:t>
+      </w:r>
+    </w:p>
+    <w:p>
+      <w:pPr>
+        <w:pStyle w:val="Prrafodelista"/>
+      </w:pPr>
+    </w:p>
+    <w:p>
+      <w:pPr>
+        <w:pStyle w:val="Prrafodelista"/>
+      </w:pPr>
+    </w:p>
+    <w:p>
+      <w:pPr>
+        <w:pStyle w:val="Prrafodelista"/>
+      </w:pPr>
+    </w:p>
+    <w:p>
+      <w:pPr>
+        <w:pStyle w:val="Prrafodelista"/>
+      </w:pPr>
+      <w:r>
+        <w:t xml:space="preserve">Predicciones del CSV usando grandiente y la ecuacion normal: </w:t>
       </w:r>
     </w:p>
     <w:p>
@@ -12547,14 +11057,9 @@
       <w:pPr>
         <w:pStyle w:val="Prrafodelista"/>
       </w:pPr>
-      <w:proofErr w:type="spellStart"/>
       <w:r>
         <w:lastRenderedPageBreak/>
-        <w:t>Ec</w:t>
-      </w:r>
-      <w:proofErr w:type="spellEnd"/>
-      <w:r>
-        <w:t>. normal:  356283.11033889925</w:t>
+        <w:t>Ec. normal:  356283.11033889925</w:t>
       </w:r>
     </w:p>
     <w:p>
@@ -12585,13 +11090,8 @@
       <w:pPr>
         <w:pStyle w:val="Prrafodelista"/>
       </w:pPr>
-      <w:proofErr w:type="spellStart"/>
-      <w:r>
-        <w:t>Ec</w:t>
-      </w:r>
-      <w:proofErr w:type="spellEnd"/>
-      <w:r>
-        <w:t>. normal:  286120.93063401605</w:t>
+      <w:r>
+        <w:t>Ec. normal:  286120.93063401605</w:t>
       </w:r>
     </w:p>
     <w:p>
@@ -12622,13 +11122,8 @@
       <w:pPr>
         <w:pStyle w:val="Prrafodelista"/>
       </w:pPr>
-      <w:proofErr w:type="spellStart"/>
-      <w:r>
-        <w:t>Ec</w:t>
-      </w:r>
-      <w:proofErr w:type="spellEnd"/>
-      <w:r>
-        <w:t>. normal:  397489.4698481164</w:t>
+      <w:r>
+        <w:t>Ec. normal:  397489.4698481164</w:t>
       </w:r>
     </w:p>
     <w:p>
@@ -12659,13 +11154,8 @@
       <w:pPr>
         <w:pStyle w:val="Prrafodelista"/>
       </w:pPr>
-      <w:proofErr w:type="spellStart"/>
-      <w:r>
-        <w:t>Ec</w:t>
-      </w:r>
-      <w:proofErr w:type="spellEnd"/>
-      <w:r>
-        <w:t>. normal:  269244.1857271005</w:t>
+      <w:r>
+        <w:t>Ec. normal:  269244.1857271005</w:t>
       </w:r>
     </w:p>
     <w:p>
@@ -12696,13 +11186,8 @@
       <w:pPr>
         <w:pStyle w:val="Prrafodelista"/>
       </w:pPr>
-      <w:proofErr w:type="spellStart"/>
-      <w:r>
-        <w:t>Ec</w:t>
-      </w:r>
-      <w:proofErr w:type="spellEnd"/>
-      <w:r>
-        <w:t>. normal:  472277.8551463641</w:t>
+      <w:r>
+        <w:t>Ec. normal:  472277.8551463641</w:t>
       </w:r>
     </w:p>
     <w:p>
@@ -12733,13 +11218,8 @@
       <w:pPr>
         <w:pStyle w:val="Prrafodelista"/>
       </w:pPr>
-      <w:proofErr w:type="spellStart"/>
-      <w:r>
-        <w:t>Ec</w:t>
-      </w:r>
-      <w:proofErr w:type="spellEnd"/>
-      <w:r>
-        <w:t>. normal:  330979.02101847425</w:t>
+      <w:r>
+        <w:t>Ec. normal:  330979.02101847425</w:t>
       </w:r>
     </w:p>
     <w:p>
@@ -12770,13 +11250,8 @@
       <w:pPr>
         <w:pStyle w:val="Prrafodelista"/>
       </w:pPr>
-      <w:proofErr w:type="spellStart"/>
-      <w:r>
-        <w:t>Ec</w:t>
-      </w:r>
-      <w:proofErr w:type="spellEnd"/>
-      <w:r>
-        <w:t>. normal:  276933.0261488528</w:t>
+      <w:r>
+        <w:t>Ec. normal:  276933.0261488528</w:t>
       </w:r>
     </w:p>
     <w:p>
@@ -12807,13 +11282,8 @@
       <w:pPr>
         <w:pStyle w:val="Prrafodelista"/>
       </w:pPr>
-      <w:proofErr w:type="spellStart"/>
-      <w:r>
-        <w:t>Ec</w:t>
-      </w:r>
-      <w:proofErr w:type="spellEnd"/>
-      <w:r>
-        <w:t>. normal:  262037.4840289668</w:t>
+      <w:r>
+        <w:t>Ec. normal:  262037.4840289668</w:t>
       </w:r>
     </w:p>
     <w:p>
@@ -12844,13 +11314,8 @@
       <w:pPr>
         <w:pStyle w:val="Prrafodelista"/>
       </w:pPr>
-      <w:proofErr w:type="spellStart"/>
-      <w:r>
-        <w:t>Ec</w:t>
-      </w:r>
-      <w:proofErr w:type="spellEnd"/>
-      <w:r>
-        <w:t>. normal:  255494.58235013846</w:t>
+      <w:r>
+        <w:t>Ec. normal:  255494.58235013846</w:t>
       </w:r>
     </w:p>
     <w:p>
@@ -12881,13 +11346,8 @@
       <w:pPr>
         <w:pStyle w:val="Prrafodelista"/>
       </w:pPr>
-      <w:proofErr w:type="spellStart"/>
-      <w:r>
-        <w:t>Ec</w:t>
-      </w:r>
-      <w:proofErr w:type="spellEnd"/>
-      <w:r>
-        <w:t>. normal:  271364.5991881477</w:t>
+      <w:r>
+        <w:t>Ec. normal:  271364.5991881477</w:t>
       </w:r>
     </w:p>
     <w:p>
@@ -12918,13 +11378,8 @@
       <w:pPr>
         <w:pStyle w:val="Prrafodelista"/>
       </w:pPr>
-      <w:proofErr w:type="spellStart"/>
-      <w:r>
-        <w:t>Ec</w:t>
-      </w:r>
-      <w:proofErr w:type="spellEnd"/>
-      <w:r>
-        <w:t>. normal:  324714.54068768106</w:t>
+      <w:r>
+        <w:t>Ec. normal:  324714.54068768106</w:t>
       </w:r>
     </w:p>
     <w:p>
@@ -12955,13 +11410,8 @@
       <w:pPr>
         <w:pStyle w:val="Prrafodelista"/>
       </w:pPr>
-      <w:proofErr w:type="spellStart"/>
-      <w:r>
-        <w:t>Ec</w:t>
-      </w:r>
-      <w:proofErr w:type="spellEnd"/>
-      <w:r>
-        <w:t>. normal:  341805.2002410662</w:t>
+      <w:r>
+        <w:t>Ec. normal:  341805.2002410662</w:t>
       </w:r>
     </w:p>
     <w:p>
@@ -12992,14 +11442,9 @@
       <w:pPr>
         <w:pStyle w:val="Prrafodelista"/>
       </w:pPr>
-      <w:proofErr w:type="spellStart"/>
       <w:r>
         <w:lastRenderedPageBreak/>
-        <w:t>Ec</w:t>
-      </w:r>
-      <w:proofErr w:type="spellEnd"/>
-      <w:r>
-        <w:t>. normal:  326492.0260991274</w:t>
+        <w:t>Ec. normal:  326492.0260991274</w:t>
       </w:r>
     </w:p>
     <w:p>
@@ -13030,13 +11475,8 @@
       <w:pPr>
         <w:pStyle w:val="Prrafodelista"/>
       </w:pPr>
-      <w:proofErr w:type="spellStart"/>
-      <w:r>
-        <w:t>Ec</w:t>
-      </w:r>
-      <w:proofErr w:type="spellEnd"/>
-      <w:r>
-        <w:t>. normal:  669293.2122320869</w:t>
+      <w:r>
+        <w:t>Ec. normal:  669293.2122320869</w:t>
       </w:r>
     </w:p>
     <w:p>
@@ -13067,13 +11507,8 @@
       <w:pPr>
         <w:pStyle w:val="Prrafodelista"/>
       </w:pPr>
-      <w:proofErr w:type="spellStart"/>
-      <w:r>
-        <w:t>Ec</w:t>
-      </w:r>
-      <w:proofErr w:type="spellEnd"/>
-      <w:r>
-        <w:t>. normal:  239902.98686016432</w:t>
+      <w:r>
+        <w:t>Ec. normal:  239902.98686016432</w:t>
       </w:r>
     </w:p>
     <w:p>
@@ -13104,13 +11539,8 @@
       <w:pPr>
         <w:pStyle w:val="Prrafodelista"/>
       </w:pPr>
-      <w:proofErr w:type="spellStart"/>
-      <w:r>
-        <w:t>Ec</w:t>
-      </w:r>
-      <w:proofErr w:type="spellEnd"/>
-      <w:r>
-        <w:t>. normal:  374830.38333402626</w:t>
+      <w:r>
+        <w:t>Ec. normal:  374830.38333402626</w:t>
       </w:r>
     </w:p>
     <w:p>
@@ -13141,13 +11571,8 @@
       <w:pPr>
         <w:pStyle w:val="Prrafodelista"/>
       </w:pPr>
-      <w:proofErr w:type="spellStart"/>
-      <w:r>
-        <w:t>Ec</w:t>
-      </w:r>
-      <w:proofErr w:type="spellEnd"/>
-      <w:r>
-        <w:t>. normal:  255879.9610214085</w:t>
+      <w:r>
+        <w:t>Ec. normal:  255879.9610214085</w:t>
       </w:r>
     </w:p>
     <w:p>
@@ -13178,13 +11603,8 @@
       <w:pPr>
         <w:pStyle w:val="Prrafodelista"/>
       </w:pPr>
-      <w:proofErr w:type="spellStart"/>
-      <w:r>
-        <w:t>Ec</w:t>
-      </w:r>
-      <w:proofErr w:type="spellEnd"/>
-      <w:r>
-        <w:t>. normal:  235448.24529160035</w:t>
+      <w:r>
+        <w:t>Ec. normal:  235448.24529160035</w:t>
       </w:r>
     </w:p>
     <w:p>
@@ -13215,13 +11635,8 @@
       <w:pPr>
         <w:pStyle w:val="Prrafodelista"/>
       </w:pPr>
-      <w:proofErr w:type="spellStart"/>
-      <w:r>
-        <w:t>Ec</w:t>
-      </w:r>
-      <w:proofErr w:type="spellEnd"/>
-      <w:r>
-        <w:t>. normal:  417846.4816054725</w:t>
+      <w:r>
+        <w:t>Ec. normal:  417846.4816054725</w:t>
       </w:r>
     </w:p>
     <w:p>
@@ -13252,13 +11667,8 @@
       <w:pPr>
         <w:pStyle w:val="Prrafodelista"/>
       </w:pPr>
-      <w:proofErr w:type="spellStart"/>
-      <w:r>
-        <w:t>Ec</w:t>
-      </w:r>
-      <w:proofErr w:type="spellEnd"/>
-      <w:r>
-        <w:t>. normal:  476593.3860409105</w:t>
+      <w:r>
+        <w:t>Ec. normal:  476593.3860409105</w:t>
       </w:r>
     </w:p>
     <w:p>
@@ -13289,13 +11699,8 @@
       <w:pPr>
         <w:pStyle w:val="Prrafodelista"/>
       </w:pPr>
-      <w:proofErr w:type="spellStart"/>
-      <w:r>
-        <w:t>Ec</w:t>
-      </w:r>
-      <w:proofErr w:type="spellEnd"/>
-      <w:r>
-        <w:t>. normal:  309369.1131949595</w:t>
+      <w:r>
+        <w:t>Ec. normal:  309369.1131949595</w:t>
       </w:r>
     </w:p>
     <w:p>
@@ -13326,13 +11731,8 @@
       <w:pPr>
         <w:pStyle w:val="Prrafodelista"/>
       </w:pPr>
-      <w:proofErr w:type="spellStart"/>
-      <w:r>
-        <w:t>Ec</w:t>
-      </w:r>
-      <w:proofErr w:type="spellEnd"/>
-      <w:r>
-        <w:t>. normal:  334951.62386341975</w:t>
+      <w:r>
+        <w:t>Ec. normal:  334951.62386341975</w:t>
       </w:r>
     </w:p>
     <w:p>
@@ -13363,13 +11763,8 @@
       <w:pPr>
         <w:pStyle w:val="Prrafodelista"/>
       </w:pPr>
-      <w:proofErr w:type="spellStart"/>
-      <w:r>
-        <w:t>Ec</w:t>
-      </w:r>
-      <w:proofErr w:type="spellEnd"/>
-      <w:r>
-        <w:t>. normal:  286677.7733300865</w:t>
+      <w:r>
+        <w:t>Ec. normal:  286677.7733300865</w:t>
       </w:r>
     </w:p>
     <w:p>
@@ -13400,13 +11795,8 @@
       <w:pPr>
         <w:pStyle w:val="Prrafodelista"/>
       </w:pPr>
-      <w:proofErr w:type="spellStart"/>
-      <w:r>
-        <w:t>Ec</w:t>
-      </w:r>
-      <w:proofErr w:type="spellEnd"/>
-      <w:r>
-        <w:t>. normal:  327777.1755160688</w:t>
+      <w:r>
+        <w:t>Ec. normal:  327777.1755160688</w:t>
       </w:r>
     </w:p>
     <w:p>
@@ -13437,14 +11827,9 @@
       <w:pPr>
         <w:pStyle w:val="Prrafodelista"/>
       </w:pPr>
-      <w:proofErr w:type="spellStart"/>
       <w:r>
         <w:lastRenderedPageBreak/>
-        <w:t>Ec</w:t>
-      </w:r>
-      <w:proofErr w:type="spellEnd"/>
-      <w:r>
-        <w:t>. normal:  604913.3741343784</w:t>
+        <w:t>Ec. normal:  604913.3741343784</w:t>
       </w:r>
     </w:p>
     <w:p>
@@ -13475,13 +11860,8 @@
       <w:pPr>
         <w:pStyle w:val="Prrafodelista"/>
       </w:pPr>
-      <w:proofErr w:type="spellStart"/>
-      <w:r>
-        <w:t>Ec</w:t>
-      </w:r>
-      <w:proofErr w:type="spellEnd"/>
-      <w:r>
-        <w:t>. normal:  216515.5936252033</w:t>
+      <w:r>
+        <w:t>Ec. normal:  216515.5936252033</w:t>
       </w:r>
     </w:p>
     <w:p>
@@ -13512,13 +11892,8 @@
       <w:pPr>
         <w:pStyle w:val="Prrafodelista"/>
       </w:pPr>
-      <w:proofErr w:type="spellStart"/>
-      <w:r>
-        <w:t>Ec</w:t>
-      </w:r>
-      <w:proofErr w:type="spellEnd"/>
-      <w:r>
-        <w:t>. normal:  266353.01492351317</w:t>
+      <w:r>
+        <w:t>Ec. normal:  266353.01492351317</w:t>
       </w:r>
     </w:p>
     <w:p>
@@ -13549,13 +11924,8 @@
       <w:pPr>
         <w:pStyle w:val="Prrafodelista"/>
       </w:pPr>
-      <w:proofErr w:type="spellStart"/>
-      <w:r>
-        <w:t>Ec</w:t>
-      </w:r>
-      <w:proofErr w:type="spellEnd"/>
-      <w:r>
-        <w:t>. normal:  415030.01477433724</w:t>
+      <w:r>
+        <w:t>Ec. normal:  415030.01477433724</w:t>
       </w:r>
     </w:p>
     <w:p>
@@ -13586,13 +11956,8 @@
       <w:pPr>
         <w:pStyle w:val="Prrafodelista"/>
       </w:pPr>
-      <w:proofErr w:type="spellStart"/>
-      <w:r>
-        <w:t>Ec</w:t>
-      </w:r>
-      <w:proofErr w:type="spellEnd"/>
-      <w:r>
-        <w:t>. normal:  369647.33504459134</w:t>
+      <w:r>
+        <w:t>Ec. normal:  369647.33504459134</w:t>
       </w:r>
     </w:p>
     <w:p>
@@ -13623,13 +11988,8 @@
       <w:pPr>
         <w:pStyle w:val="Prrafodelista"/>
       </w:pPr>
-      <w:proofErr w:type="spellStart"/>
-      <w:r>
-        <w:t>Ec</w:t>
-      </w:r>
-      <w:proofErr w:type="spellEnd"/>
-      <w:r>
-        <w:t>. normal:  430482.39959029364</w:t>
+      <w:r>
+        <w:t>Ec. normal:  430482.39959029364</w:t>
       </w:r>
     </w:p>
     <w:p>
@@ -13660,13 +12020,8 @@
       <w:pPr>
         <w:pStyle w:val="Prrafodelista"/>
       </w:pPr>
-      <w:proofErr w:type="spellStart"/>
-      <w:r>
-        <w:t>Ec</w:t>
-      </w:r>
-      <w:proofErr w:type="spellEnd"/>
-      <w:r>
-        <w:t>. normal:  328130.3008365561</w:t>
+      <w:r>
+        <w:t>Ec. normal:  328130.3008365561</w:t>
       </w:r>
     </w:p>
     <w:p>
@@ -13697,13 +12052,8 @@
       <w:pPr>
         <w:pStyle w:val="Prrafodelista"/>
       </w:pPr>
-      <w:proofErr w:type="spellStart"/>
-      <w:r>
-        <w:t>Ec</w:t>
-      </w:r>
-      <w:proofErr w:type="spellEnd"/>
-      <w:r>
-        <w:t>. normal:  220070.56444809595</w:t>
+      <w:r>
+        <w:t>Ec. normal:  220070.56444809595</w:t>
       </w:r>
     </w:p>
     <w:p>
@@ -13734,13 +12084,8 @@
       <w:pPr>
         <w:pStyle w:val="Prrafodelista"/>
       </w:pPr>
-      <w:proofErr w:type="spellStart"/>
-      <w:r>
-        <w:t>Ec</w:t>
-      </w:r>
-      <w:proofErr w:type="spellEnd"/>
-      <w:r>
-        <w:t>. normal:  338635.60808944365</w:t>
+      <w:r>
+        <w:t>Ec. normal:  338635.60808944365</w:t>
       </w:r>
     </w:p>
     <w:p>
@@ -13771,13 +12116,8 @@
       <w:pPr>
         <w:pStyle w:val="Prrafodelista"/>
       </w:pPr>
-      <w:proofErr w:type="spellStart"/>
-      <w:r>
-        <w:t>Ec</w:t>
-      </w:r>
-      <w:proofErr w:type="spellEnd"/>
-      <w:r>
-        <w:t>. normal:  500087.73659910634</w:t>
+      <w:r>
+        <w:t>Ec. normal:  500087.73659910634</w:t>
       </w:r>
     </w:p>
     <w:p>
@@ -13808,13 +12148,8 @@
       <w:pPr>
         <w:pStyle w:val="Prrafodelista"/>
       </w:pPr>
-      <w:proofErr w:type="spellStart"/>
-      <w:r>
-        <w:t>Ec</w:t>
-      </w:r>
-      <w:proofErr w:type="spellEnd"/>
-      <w:r>
-        <w:t>. normal:  306756.3637394074</w:t>
+      <w:r>
+        <w:t>Ec. normal:  306756.3637394074</w:t>
       </w:r>
     </w:p>
     <w:p>
@@ -13845,13 +12180,8 @@
       <w:pPr>
         <w:pStyle w:val="Prrafodelista"/>
       </w:pPr>
-      <w:proofErr w:type="spellStart"/>
-      <w:r>
-        <w:t>Ec</w:t>
-      </w:r>
-      <w:proofErr w:type="spellEnd"/>
-      <w:r>
-        <w:t>. normal:  263429.5907691431</w:t>
+      <w:r>
+        <w:t>Ec. normal:  263429.5907691431</w:t>
       </w:r>
     </w:p>
     <w:p>
@@ -13882,14 +12212,9 @@
       <w:pPr>
         <w:pStyle w:val="Prrafodelista"/>
       </w:pPr>
-      <w:proofErr w:type="spellStart"/>
       <w:r>
         <w:lastRenderedPageBreak/>
-        <w:t>Ec</w:t>
-      </w:r>
-      <w:proofErr w:type="spellEnd"/>
-      <w:r>
-        <w:t>. normal:  235865.87731365324</w:t>
+        <w:t>Ec. normal:  235865.87731365324</w:t>
       </w:r>
     </w:p>
     <w:p>
@@ -13920,13 +12245,8 @@
       <w:pPr>
         <w:pStyle w:val="Prrafodelista"/>
       </w:pPr>
-      <w:proofErr w:type="spellStart"/>
-      <w:r>
-        <w:t>Ec</w:t>
-      </w:r>
-      <w:proofErr w:type="spellEnd"/>
-      <w:r>
-        <w:t>. normal:  351442.9900990652</w:t>
+      <w:r>
+        <w:t>Ec. normal:  351442.9900990652</w:t>
       </w:r>
     </w:p>
     <w:p>
@@ -13957,13 +12277,8 @@
       <w:pPr>
         <w:pStyle w:val="Prrafodelista"/>
       </w:pPr>
-      <w:proofErr w:type="spellStart"/>
-      <w:r>
-        <w:t>Ec</w:t>
-      </w:r>
-      <w:proofErr w:type="spellEnd"/>
-      <w:r>
-        <w:t>. normal:  641418.8240777791</w:t>
+      <w:r>
+        <w:t>Ec. normal:  641418.8240777791</w:t>
       </w:r>
     </w:p>
     <w:p>
@@ -13994,13 +12309,8 @@
       <w:pPr>
         <w:pStyle w:val="Prrafodelista"/>
       </w:pPr>
-      <w:proofErr w:type="spellStart"/>
-      <w:r>
-        <w:t>Ec</w:t>
-      </w:r>
-      <w:proofErr w:type="spellEnd"/>
-      <w:r>
-        <w:t>. normal:  355619.31031959393</w:t>
+      <w:r>
+        <w:t>Ec. normal:  355619.31031959393</w:t>
       </w:r>
     </w:p>
     <w:p>
@@ -14031,13 +12341,8 @@
       <w:pPr>
         <w:pStyle w:val="Prrafodelista"/>
       </w:pPr>
-      <w:proofErr w:type="spellStart"/>
-      <w:r>
-        <w:t>Ec</w:t>
-      </w:r>
-      <w:proofErr w:type="spellEnd"/>
-      <w:r>
-        <w:t>. normal:  303768.43288347166</w:t>
+      <w:r>
+        <w:t>Ec. normal:  303768.43288347166</w:t>
       </w:r>
     </w:p>
     <w:p>
@@ -14068,13 +12373,8 @@
       <w:pPr>
         <w:pStyle w:val="Prrafodelista"/>
       </w:pPr>
-      <w:proofErr w:type="spellStart"/>
-      <w:r>
-        <w:t>Ec</w:t>
-      </w:r>
-      <w:proofErr w:type="spellEnd"/>
-      <w:r>
-        <w:t>. normal:  374937.3406572611</w:t>
+      <w:r>
+        <w:t>Ec. normal:  374937.3406572611</w:t>
       </w:r>
     </w:p>
     <w:p>
@@ -14105,13 +12405,8 @@
       <w:pPr>
         <w:pStyle w:val="Prrafodelista"/>
       </w:pPr>
-      <w:proofErr w:type="spellStart"/>
-      <w:r>
-        <w:t>Ec</w:t>
-      </w:r>
-      <w:proofErr w:type="spellEnd"/>
-      <w:r>
-        <w:t>. normal:  411999.63329673227</w:t>
+      <w:r>
+        <w:t>Ec. normal:  411999.63329673227</w:t>
       </w:r>
     </w:p>
     <w:p>
@@ -14142,13 +12437,8 @@
       <w:pPr>
         <w:pStyle w:val="Prrafodelista"/>
       </w:pPr>
-      <w:proofErr w:type="spellStart"/>
-      <w:r>
-        <w:t>Ec</w:t>
-      </w:r>
-      <w:proofErr w:type="spellEnd"/>
-      <w:r>
-        <w:t>. normal:  230436.66102696583</w:t>
+      <w:r>
+        <w:t>Ec. normal:  230436.66102696583</w:t>
       </w:r>
     </w:p>
     <w:p>
@@ -14179,13 +12469,8 @@
       <w:pPr>
         <w:pStyle w:val="Prrafodelista"/>
       </w:pPr>
-      <w:proofErr w:type="spellStart"/>
-      <w:r>
-        <w:t>Ec</w:t>
-      </w:r>
-      <w:proofErr w:type="spellEnd"/>
-      <w:r>
-        <w:t>. normal:  190729.36558115977</w:t>
+      <w:r>
+        <w:t>Ec. normal:  190729.36558115977</w:t>
       </w:r>
     </w:p>
     <w:p>
@@ -14216,13 +12501,8 @@
       <w:pPr>
         <w:pStyle w:val="Prrafodelista"/>
       </w:pPr>
-      <w:proofErr w:type="spellStart"/>
-      <w:r>
-        <w:t>Ec</w:t>
-      </w:r>
-      <w:proofErr w:type="spellEnd"/>
-      <w:r>
-        <w:t>. normal:  312464.00137413</w:t>
+      <w:r>
+        <w:t>Ec. normal:  312464.00137413</w:t>
       </w:r>
     </w:p>
     <w:p>
@@ -14253,13 +12533,8 @@
       <w:pPr>
         <w:pStyle w:val="Prrafodelista"/>
       </w:pPr>
-      <w:proofErr w:type="spellStart"/>
-      <w:r>
-        <w:t>Ec</w:t>
-      </w:r>
-      <w:proofErr w:type="spellEnd"/>
-      <w:r>
-        <w:t>. normal:  230854.2930490187</w:t>
+      <w:r>
+        <w:t>Ec. normal:  230854.2930490187</w:t>
       </w:r>
     </w:p>
     <w:p>
@@ -14314,12 +12589,10 @@
       <w:pPr>
         <w:pStyle w:val="Prrafodelista"/>
       </w:pPr>
-      <w:proofErr w:type="spellStart"/>
       <w:proofErr w:type="gramStart"/>
       <w:r>
         <w:t>Ec.normal</w:t>
       </w:r>
-      <w:proofErr w:type="spellEnd"/>
       <w:proofErr w:type="gramEnd"/>
       <w:r>
         <w:t>:  293081.4643348973</w:t>
